--- a/FC/G4_Tema3/363_ARF.docx
+++ b/FC/G4_Tema3/363_ARF.docx
@@ -31,14 +31,12 @@
           <w:p>
             <w:pPr>
               <w:pStyle w:val="Normal"/>
-              <w:widowControl/>
+              <w:widowControl w:val="false"/>
+              <w:suppressAutoHyphens w:val="true"/>
               <w:spacing w:lineRule="auto" w:line="240" w:before="0" w:after="0"/>
               <w:jc w:val="left"/>
               <w:rPr>
-                <w:rFonts w:ascii="Cambria" w:hAnsi="Cambria" w:eastAsia="ＭＳ 明朝" w:cs=""/>
-                <w:kern w:val="0"/>
-                <w:szCs w:val="22"/>
-                <w:lang w:val="en-US" w:eastAsia="en-US" w:bidi="ar-SA"/>
+                <w:lang w:val="es-ES" w:eastAsia="en-US" w:bidi="ar-SA"/>
               </w:rPr>
             </w:pPr>
             <w:r>
@@ -48,7 +46,7 @@
                 <w:kern w:val="0"/>
                 <w:sz w:val="16"/>
                 <w:szCs w:val="22"/>
-                <w:lang w:val="en-US" w:eastAsia="en-US" w:bidi="ar-SA"/>
+                <w:lang w:val="es-ES" w:eastAsia="en-US" w:bidi="ar-SA"/>
               </w:rPr>
               <w:t>Apellidos, Nombre:</w:t>
               <w:br/>
@@ -63,14 +61,12 @@
           <w:p>
             <w:pPr>
               <w:pStyle w:val="Normal"/>
-              <w:widowControl/>
+              <w:widowControl w:val="false"/>
+              <w:suppressAutoHyphens w:val="true"/>
               <w:spacing w:lineRule="auto" w:line="240" w:before="0" w:after="0"/>
               <w:jc w:val="left"/>
               <w:rPr>
-                <w:rFonts w:ascii="Cambria" w:hAnsi="Cambria" w:eastAsia="ＭＳ 明朝" w:cs=""/>
-                <w:kern w:val="0"/>
-                <w:szCs w:val="22"/>
-                <w:lang w:val="en-US" w:eastAsia="en-US" w:bidi="ar-SA"/>
+                <w:lang w:val="es-ES" w:eastAsia="en-US" w:bidi="ar-SA"/>
               </w:rPr>
             </w:pPr>
             <w:r>
@@ -79,7 +75,7 @@
                 <w:kern w:val="0"/>
                 <w:sz w:val="16"/>
                 <w:szCs w:val="22"/>
-                <w:lang w:val="en-US" w:eastAsia="en-US" w:bidi="ar-SA"/>
+                <w:lang w:val="es-ES" w:eastAsia="en-US" w:bidi="ar-SA"/>
               </w:rPr>
               <w:t>RUIZ FERNANDEZ,  ANGEL</w:t>
               <w:br/>
@@ -97,14 +93,12 @@
           <w:p>
             <w:pPr>
               <w:pStyle w:val="Normal"/>
-              <w:widowControl/>
+              <w:widowControl w:val="false"/>
+              <w:suppressAutoHyphens w:val="true"/>
               <w:spacing w:lineRule="auto" w:line="240" w:before="0" w:after="0"/>
               <w:jc w:val="left"/>
               <w:rPr>
-                <w:rFonts w:ascii="Cambria" w:hAnsi="Cambria" w:eastAsia="ＭＳ 明朝" w:cs=""/>
-                <w:kern w:val="0"/>
-                <w:szCs w:val="22"/>
-                <w:lang w:val="en-US" w:eastAsia="en-US" w:bidi="ar-SA"/>
+                <w:lang w:val="es-ES" w:eastAsia="en-US" w:bidi="ar-SA"/>
               </w:rPr>
             </w:pPr>
             <w:r>
@@ -114,7 +108,7 @@
                 <w:kern w:val="0"/>
                 <w:sz w:val="16"/>
                 <w:szCs w:val="22"/>
-                <w:lang w:val="en-US" w:eastAsia="en-US" w:bidi="ar-SA"/>
+                <w:lang w:val="es-ES" w:eastAsia="en-US" w:bidi="ar-SA"/>
               </w:rPr>
               <w:t>DNI:</w:t>
               <w:br/>
@@ -129,14 +123,12 @@
           <w:p>
             <w:pPr>
               <w:pStyle w:val="Normal"/>
-              <w:widowControl/>
+              <w:widowControl w:val="false"/>
+              <w:suppressAutoHyphens w:val="true"/>
               <w:spacing w:lineRule="auto" w:line="240" w:before="0" w:after="0"/>
               <w:jc w:val="left"/>
               <w:rPr>
-                <w:rFonts w:ascii="Cambria" w:hAnsi="Cambria" w:eastAsia="ＭＳ 明朝" w:cs=""/>
-                <w:kern w:val="0"/>
-                <w:szCs w:val="22"/>
-                <w:lang w:val="en-US" w:eastAsia="en-US" w:bidi="ar-SA"/>
+                <w:lang w:val="es-ES" w:eastAsia="en-US" w:bidi="ar-SA"/>
               </w:rPr>
             </w:pPr>
             <w:r>
@@ -145,7 +137,7 @@
                 <w:kern w:val="0"/>
                 <w:sz w:val="16"/>
                 <w:szCs w:val="22"/>
-                <w:lang w:val="en-US" w:eastAsia="en-US" w:bidi="ar-SA"/>
+                <w:lang w:val="es-ES" w:eastAsia="en-US" w:bidi="ar-SA"/>
               </w:rPr>
               <w:br/>
             </w:r>
@@ -162,14 +154,12 @@
           <w:p>
             <w:pPr>
               <w:pStyle w:val="Normal"/>
-              <w:widowControl/>
+              <w:widowControl w:val="false"/>
+              <w:suppressAutoHyphens w:val="true"/>
               <w:spacing w:lineRule="auto" w:line="240" w:before="0" w:after="0"/>
               <w:jc w:val="left"/>
               <w:rPr>
-                <w:rFonts w:ascii="Cambria" w:hAnsi="Cambria" w:eastAsia="ＭＳ 明朝" w:cs=""/>
-                <w:kern w:val="0"/>
-                <w:szCs w:val="22"/>
-                <w:lang w:val="en-US" w:eastAsia="en-US" w:bidi="ar-SA"/>
+                <w:lang w:val="es-ES" w:eastAsia="en-US" w:bidi="ar-SA"/>
               </w:rPr>
             </w:pPr>
             <w:r>
@@ -179,7 +169,7 @@
                 <w:kern w:val="0"/>
                 <w:sz w:val="16"/>
                 <w:szCs w:val="22"/>
-                <w:lang w:val="en-US" w:eastAsia="en-US" w:bidi="ar-SA"/>
+                <w:lang w:val="es-ES" w:eastAsia="en-US" w:bidi="ar-SA"/>
               </w:rPr>
               <w:t>Puntuación (rellenar sólo en autoevaluación):</w:t>
               <w:br/>
@@ -194,14 +184,12 @@
           <w:p>
             <w:pPr>
               <w:pStyle w:val="Normal"/>
-              <w:widowControl/>
+              <w:widowControl w:val="false"/>
+              <w:suppressAutoHyphens w:val="true"/>
               <w:spacing w:lineRule="auto" w:line="240" w:before="0" w:after="0"/>
               <w:jc w:val="left"/>
               <w:rPr>
-                <w:rFonts w:ascii="Cambria" w:hAnsi="Cambria" w:eastAsia="ＭＳ 明朝" w:cs=""/>
-                <w:kern w:val="0"/>
-                <w:szCs w:val="22"/>
-                <w:lang w:val="en-US" w:eastAsia="en-US" w:bidi="ar-SA"/>
+                <w:lang w:val="es-ES" w:eastAsia="en-US" w:bidi="ar-SA"/>
               </w:rPr>
             </w:pPr>
             <w:r>
@@ -210,7 +198,7 @@
                 <w:kern w:val="0"/>
                 <w:sz w:val="16"/>
                 <w:szCs w:val="22"/>
-                <w:lang w:val="en-US" w:eastAsia="en-US" w:bidi="ar-SA"/>
+                <w:lang w:val="es-ES" w:eastAsia="en-US" w:bidi="ar-SA"/>
               </w:rPr>
               <w:t>T3TEST::</w:t>
               <w:br/>
@@ -230,27 +218,36 @@
     <w:p>
       <w:pPr>
         <w:pStyle w:val="Normal"/>
-        <w:rPr/>
+        <w:rPr>
+          <w:lang w:val="es-ES" w:eastAsia="en-US" w:bidi="ar-SA"/>
+        </w:rPr>
       </w:pPr>
       <w:r>
-        <w:rPr/>
+        <w:rPr>
+          <w:lang w:val="es-ES" w:eastAsia="en-US" w:bidi="ar-SA"/>
+        </w:rPr>
       </w:r>
     </w:p>
     <w:p>
       <w:pPr>
         <w:pStyle w:val="Normal"/>
         <w:jc w:val="center"/>
-        <w:rPr/>
+        <w:rPr>
+          <w:lang w:val="es-ES" w:eastAsia="en-US" w:bidi="ar-SA"/>
+        </w:rPr>
       </w:pPr>
       <w:r>
         <w:rPr>
           <w:b/>
+          <w:lang w:val="es-ES" w:eastAsia="en-US" w:bidi="ar-SA"/>
         </w:rPr>
         <w:t>Tarea 3 de Fundamentos de Computadores</w:t>
         <w:br/>
       </w:r>
       <w:r>
-        <w:rPr/>
+        <w:rPr>
+          <w:lang w:val="es-ES" w:eastAsia="en-US" w:bidi="ar-SA"/>
+        </w:rPr>
         <w:t>1° curso de Grado en Ingeniería Informática</w:t>
         <w:br/>
         <w:t xml:space="preserve">Fecha de entrega: </w:t>
@@ -258,6 +255,7 @@
       <w:r>
         <w:rPr>
           <w:i/>
+          <w:lang w:val="es-ES" w:eastAsia="en-US" w:bidi="ar-SA"/>
         </w:rPr>
         <w:t>30 de octubre de 2023</w:t>
         <w:br/>
@@ -267,26 +265,34 @@
       <w:pPr>
         <w:pStyle w:val="Normal"/>
         <w:jc w:val="both"/>
-        <w:rPr/>
+        <w:rPr>
+          <w:lang w:val="es-ES" w:eastAsia="en-US" w:bidi="ar-SA"/>
+        </w:rPr>
       </w:pPr>
       <w:r>
         <w:rPr>
           <w:b/>
+          <w:lang w:val="es-ES" w:eastAsia="en-US" w:bidi="ar-SA"/>
         </w:rPr>
         <w:t xml:space="preserve">Test (3.0 puntos; 0.3 por apartado) </w:t>
       </w:r>
       <w:r>
-        <w:rPr/>
+        <w:rPr>
+          <w:lang w:val="es-ES" w:eastAsia="en-US" w:bidi="ar-SA"/>
+        </w:rPr>
         <w:t xml:space="preserve">Rellene la siguiente tabla con la respuesta correcta a las preguntas de test que siguen. Escriba para ello </w:t>
       </w:r>
       <w:r>
         <w:rPr>
           <w:b/>
+          <w:lang w:val="es-ES" w:eastAsia="en-US" w:bidi="ar-SA"/>
         </w:rPr>
         <w:t xml:space="preserve">una X </w:t>
       </w:r>
       <w:r>
-        <w:rPr/>
+        <w:rPr>
+          <w:lang w:val="es-ES" w:eastAsia="en-US" w:bidi="ar-SA"/>
+        </w:rPr>
         <w:t>en la celda correspondiente a cada respuesta correcta. Cada pregunta tiene una y sólo una respuesta correcta (una X para cada una de las columnas T1-T10). Cada 3 respuestas incorrectas anularán 1 correcta.</w:t>
       </w:r>
     </w:p>
@@ -311,12 +317,12 @@
         <w:gridCol w:w="982"/>
         <w:gridCol w:w="982"/>
         <w:gridCol w:w="982"/>
-        <w:gridCol w:w="983"/>
+        <w:gridCol w:w="984"/>
         <w:gridCol w:w="982"/>
         <w:gridCol w:w="982"/>
         <w:gridCol w:w="982"/>
-        <w:gridCol w:w="982"/>
-        <w:gridCol w:w="980"/>
+        <w:gridCol w:w="983"/>
+        <w:gridCol w:w="978"/>
       </w:tblGrid>
       <w:tr>
         <w:trPr/>
@@ -328,7 +334,8 @@
           <w:p>
             <w:pPr>
               <w:pStyle w:val="Normal"/>
-              <w:widowControl/>
+              <w:widowControl w:val="false"/>
+              <w:suppressAutoHyphens w:val="true"/>
               <w:spacing w:lineRule="auto" w:line="240" w:before="0" w:after="0"/>
               <w:jc w:val="left"/>
               <w:rPr>
@@ -336,7 +343,7 @@
                 <w:kern w:val="0"/>
                 <w:sz w:val="22"/>
                 <w:szCs w:val="22"/>
-                <w:lang w:val="en-US" w:eastAsia="en-US" w:bidi="ar-SA"/>
+                <w:lang w:val="es-ES" w:eastAsia="en-US" w:bidi="ar-SA"/>
               </w:rPr>
             </w:pPr>
             <w:r>
@@ -345,7 +352,7 @@
                 <w:kern w:val="0"/>
                 <w:sz w:val="22"/>
                 <w:szCs w:val="22"/>
-                <w:lang w:val="en-US" w:eastAsia="en-US" w:bidi="ar-SA"/>
+                <w:lang w:val="es-ES" w:eastAsia="en-US" w:bidi="ar-SA"/>
               </w:rPr>
             </w:r>
           </w:p>
@@ -358,14 +365,12 @@
           <w:p>
             <w:pPr>
               <w:pStyle w:val="Normal"/>
-              <w:widowControl/>
+              <w:widowControl w:val="false"/>
+              <w:suppressAutoHyphens w:val="true"/>
               <w:spacing w:lineRule="auto" w:line="240" w:before="0" w:after="0"/>
               <w:jc w:val="left"/>
               <w:rPr>
-                <w:rFonts w:ascii="Cambria" w:hAnsi="Cambria" w:eastAsia="ＭＳ 明朝" w:cs=""/>
-                <w:kern w:val="0"/>
-                <w:szCs w:val="22"/>
-                <w:lang w:val="en-US" w:eastAsia="en-US" w:bidi="ar-SA"/>
+                <w:lang w:val="es-ES" w:eastAsia="en-US" w:bidi="ar-SA"/>
               </w:rPr>
             </w:pPr>
             <w:r>
@@ -375,7 +380,7 @@
                 <w:kern w:val="0"/>
                 <w:sz w:val="16"/>
                 <w:szCs w:val="22"/>
-                <w:lang w:val="en-US" w:eastAsia="en-US" w:bidi="ar-SA"/>
+                <w:lang w:val="es-ES" w:eastAsia="en-US" w:bidi="ar-SA"/>
               </w:rPr>
               <w:t>T1</w:t>
             </w:r>
@@ -389,14 +394,12 @@
           <w:p>
             <w:pPr>
               <w:pStyle w:val="Normal"/>
-              <w:widowControl/>
+              <w:widowControl w:val="false"/>
+              <w:suppressAutoHyphens w:val="true"/>
               <w:spacing w:lineRule="auto" w:line="240" w:before="0" w:after="0"/>
               <w:jc w:val="left"/>
               <w:rPr>
-                <w:rFonts w:ascii="Cambria" w:hAnsi="Cambria" w:eastAsia="ＭＳ 明朝" w:cs=""/>
-                <w:kern w:val="0"/>
-                <w:szCs w:val="22"/>
-                <w:lang w:val="en-US" w:eastAsia="en-US" w:bidi="ar-SA"/>
+                <w:lang w:val="es-ES" w:eastAsia="en-US" w:bidi="ar-SA"/>
               </w:rPr>
             </w:pPr>
             <w:r>
@@ -406,7 +409,7 @@
                 <w:kern w:val="0"/>
                 <w:sz w:val="16"/>
                 <w:szCs w:val="22"/>
-                <w:lang w:val="en-US" w:eastAsia="en-US" w:bidi="ar-SA"/>
+                <w:lang w:val="es-ES" w:eastAsia="en-US" w:bidi="ar-SA"/>
               </w:rPr>
               <w:t>T2</w:t>
             </w:r>
@@ -420,14 +423,12 @@
           <w:p>
             <w:pPr>
               <w:pStyle w:val="Normal"/>
-              <w:widowControl/>
+              <w:widowControl w:val="false"/>
+              <w:suppressAutoHyphens w:val="true"/>
               <w:spacing w:lineRule="auto" w:line="240" w:before="0" w:after="0"/>
               <w:jc w:val="left"/>
               <w:rPr>
-                <w:rFonts w:ascii="Cambria" w:hAnsi="Cambria" w:eastAsia="ＭＳ 明朝" w:cs=""/>
-                <w:kern w:val="0"/>
-                <w:szCs w:val="22"/>
-                <w:lang w:val="en-US" w:eastAsia="en-US" w:bidi="ar-SA"/>
+                <w:lang w:val="es-ES" w:eastAsia="en-US" w:bidi="ar-SA"/>
               </w:rPr>
             </w:pPr>
             <w:r>
@@ -437,7 +438,7 @@
                 <w:kern w:val="0"/>
                 <w:sz w:val="16"/>
                 <w:szCs w:val="22"/>
-                <w:lang w:val="en-US" w:eastAsia="en-US" w:bidi="ar-SA"/>
+                <w:lang w:val="es-ES" w:eastAsia="en-US" w:bidi="ar-SA"/>
               </w:rPr>
               <w:t>T3</w:t>
             </w:r>
@@ -451,14 +452,12 @@
           <w:p>
             <w:pPr>
               <w:pStyle w:val="Normal"/>
-              <w:widowControl/>
+              <w:widowControl w:val="false"/>
+              <w:suppressAutoHyphens w:val="true"/>
               <w:spacing w:lineRule="auto" w:line="240" w:before="0" w:after="0"/>
               <w:jc w:val="left"/>
               <w:rPr>
-                <w:rFonts w:ascii="Cambria" w:hAnsi="Cambria" w:eastAsia="ＭＳ 明朝" w:cs=""/>
-                <w:kern w:val="0"/>
-                <w:szCs w:val="22"/>
-                <w:lang w:val="en-US" w:eastAsia="en-US" w:bidi="ar-SA"/>
+                <w:lang w:val="es-ES" w:eastAsia="en-US" w:bidi="ar-SA"/>
               </w:rPr>
             </w:pPr>
             <w:r>
@@ -468,7 +467,7 @@
                 <w:kern w:val="0"/>
                 <w:sz w:val="16"/>
                 <w:szCs w:val="22"/>
-                <w:lang w:val="en-US" w:eastAsia="en-US" w:bidi="ar-SA"/>
+                <w:lang w:val="es-ES" w:eastAsia="en-US" w:bidi="ar-SA"/>
               </w:rPr>
               <w:t>T4</w:t>
             </w:r>
@@ -476,20 +475,18 @@
         </w:tc>
         <w:tc>
           <w:tcPr>
-            <w:tcW w:w="983" w:type="dxa"/>
+            <w:tcW w:w="984" w:type="dxa"/>
             <w:tcBorders/>
           </w:tcPr>
           <w:p>
             <w:pPr>
               <w:pStyle w:val="Normal"/>
-              <w:widowControl/>
+              <w:widowControl w:val="false"/>
+              <w:suppressAutoHyphens w:val="true"/>
               <w:spacing w:lineRule="auto" w:line="240" w:before="0" w:after="0"/>
               <w:jc w:val="left"/>
               <w:rPr>
-                <w:rFonts w:ascii="Cambria" w:hAnsi="Cambria" w:eastAsia="ＭＳ 明朝" w:cs=""/>
-                <w:kern w:val="0"/>
-                <w:szCs w:val="22"/>
-                <w:lang w:val="en-US" w:eastAsia="en-US" w:bidi="ar-SA"/>
+                <w:lang w:val="es-ES" w:eastAsia="en-US" w:bidi="ar-SA"/>
               </w:rPr>
             </w:pPr>
             <w:r>
@@ -499,7 +496,7 @@
                 <w:kern w:val="0"/>
                 <w:sz w:val="16"/>
                 <w:szCs w:val="22"/>
-                <w:lang w:val="en-US" w:eastAsia="en-US" w:bidi="ar-SA"/>
+                <w:lang w:val="es-ES" w:eastAsia="en-US" w:bidi="ar-SA"/>
               </w:rPr>
               <w:t>T5</w:t>
             </w:r>
@@ -513,14 +510,12 @@
           <w:p>
             <w:pPr>
               <w:pStyle w:val="Normal"/>
-              <w:widowControl/>
+              <w:widowControl w:val="false"/>
+              <w:suppressAutoHyphens w:val="true"/>
               <w:spacing w:lineRule="auto" w:line="240" w:before="0" w:after="0"/>
               <w:jc w:val="left"/>
               <w:rPr>
-                <w:rFonts w:ascii="Cambria" w:hAnsi="Cambria" w:eastAsia="ＭＳ 明朝" w:cs=""/>
-                <w:kern w:val="0"/>
-                <w:szCs w:val="22"/>
-                <w:lang w:val="en-US" w:eastAsia="en-US" w:bidi="ar-SA"/>
+                <w:lang w:val="es-ES" w:eastAsia="en-US" w:bidi="ar-SA"/>
               </w:rPr>
             </w:pPr>
             <w:r>
@@ -530,7 +525,7 @@
                 <w:kern w:val="0"/>
                 <w:sz w:val="16"/>
                 <w:szCs w:val="22"/>
-                <w:lang w:val="en-US" w:eastAsia="en-US" w:bidi="ar-SA"/>
+                <w:lang w:val="es-ES" w:eastAsia="en-US" w:bidi="ar-SA"/>
               </w:rPr>
               <w:t>T6</w:t>
             </w:r>
@@ -544,14 +539,12 @@
           <w:p>
             <w:pPr>
               <w:pStyle w:val="Normal"/>
-              <w:widowControl/>
+              <w:widowControl w:val="false"/>
+              <w:suppressAutoHyphens w:val="true"/>
               <w:spacing w:lineRule="auto" w:line="240" w:before="0" w:after="0"/>
               <w:jc w:val="left"/>
               <w:rPr>
-                <w:rFonts w:ascii="Cambria" w:hAnsi="Cambria" w:eastAsia="ＭＳ 明朝" w:cs=""/>
-                <w:kern w:val="0"/>
-                <w:szCs w:val="22"/>
-                <w:lang w:val="en-US" w:eastAsia="en-US" w:bidi="ar-SA"/>
+                <w:lang w:val="es-ES" w:eastAsia="en-US" w:bidi="ar-SA"/>
               </w:rPr>
             </w:pPr>
             <w:r>
@@ -561,7 +554,7 @@
                 <w:kern w:val="0"/>
                 <w:sz w:val="16"/>
                 <w:szCs w:val="22"/>
-                <w:lang w:val="en-US" w:eastAsia="en-US" w:bidi="ar-SA"/>
+                <w:lang w:val="es-ES" w:eastAsia="en-US" w:bidi="ar-SA"/>
               </w:rPr>
               <w:t>T7</w:t>
             </w:r>
@@ -575,14 +568,12 @@
           <w:p>
             <w:pPr>
               <w:pStyle w:val="Normal"/>
-              <w:widowControl/>
+              <w:widowControl w:val="false"/>
+              <w:suppressAutoHyphens w:val="true"/>
               <w:spacing w:lineRule="auto" w:line="240" w:before="0" w:after="0"/>
               <w:jc w:val="left"/>
               <w:rPr>
-                <w:rFonts w:ascii="Cambria" w:hAnsi="Cambria" w:eastAsia="ＭＳ 明朝" w:cs=""/>
-                <w:kern w:val="0"/>
-                <w:szCs w:val="22"/>
-                <w:lang w:val="en-US" w:eastAsia="en-US" w:bidi="ar-SA"/>
+                <w:lang w:val="es-ES" w:eastAsia="en-US" w:bidi="ar-SA"/>
               </w:rPr>
             </w:pPr>
             <w:r>
@@ -592,7 +583,7 @@
                 <w:kern w:val="0"/>
                 <w:sz w:val="16"/>
                 <w:szCs w:val="22"/>
-                <w:lang w:val="en-US" w:eastAsia="en-US" w:bidi="ar-SA"/>
+                <w:lang w:val="es-ES" w:eastAsia="en-US" w:bidi="ar-SA"/>
               </w:rPr>
               <w:t>T8</w:t>
             </w:r>
@@ -600,20 +591,18 @@
         </w:tc>
         <w:tc>
           <w:tcPr>
-            <w:tcW w:w="982" w:type="dxa"/>
+            <w:tcW w:w="983" w:type="dxa"/>
             <w:tcBorders/>
           </w:tcPr>
           <w:p>
             <w:pPr>
               <w:pStyle w:val="Normal"/>
-              <w:widowControl/>
+              <w:widowControl w:val="false"/>
+              <w:suppressAutoHyphens w:val="true"/>
               <w:spacing w:lineRule="auto" w:line="240" w:before="0" w:after="0"/>
               <w:jc w:val="left"/>
               <w:rPr>
-                <w:rFonts w:ascii="Cambria" w:hAnsi="Cambria" w:eastAsia="ＭＳ 明朝" w:cs=""/>
-                <w:kern w:val="0"/>
-                <w:szCs w:val="22"/>
-                <w:lang w:val="en-US" w:eastAsia="en-US" w:bidi="ar-SA"/>
+                <w:lang w:val="es-ES" w:eastAsia="en-US" w:bidi="ar-SA"/>
               </w:rPr>
             </w:pPr>
             <w:r>
@@ -623,7 +612,7 @@
                 <w:kern w:val="0"/>
                 <w:sz w:val="16"/>
                 <w:szCs w:val="22"/>
-                <w:lang w:val="en-US" w:eastAsia="en-US" w:bidi="ar-SA"/>
+                <w:lang w:val="es-ES" w:eastAsia="en-US" w:bidi="ar-SA"/>
               </w:rPr>
               <w:t>T9</w:t>
             </w:r>
@@ -631,20 +620,18 @@
         </w:tc>
         <w:tc>
           <w:tcPr>
-            <w:tcW w:w="980" w:type="dxa"/>
+            <w:tcW w:w="978" w:type="dxa"/>
             <w:tcBorders/>
           </w:tcPr>
           <w:p>
             <w:pPr>
               <w:pStyle w:val="Normal"/>
-              <w:widowControl/>
+              <w:widowControl w:val="false"/>
+              <w:suppressAutoHyphens w:val="true"/>
               <w:spacing w:lineRule="auto" w:line="240" w:before="0" w:after="0"/>
               <w:jc w:val="left"/>
               <w:rPr>
-                <w:rFonts w:ascii="Cambria" w:hAnsi="Cambria" w:eastAsia="ＭＳ 明朝" w:cs=""/>
-                <w:kern w:val="0"/>
-                <w:szCs w:val="22"/>
-                <w:lang w:val="en-US" w:eastAsia="en-US" w:bidi="ar-SA"/>
+                <w:lang w:val="es-ES" w:eastAsia="en-US" w:bidi="ar-SA"/>
               </w:rPr>
             </w:pPr>
             <w:r>
@@ -654,7 +641,7 @@
                 <w:kern w:val="0"/>
                 <w:sz w:val="16"/>
                 <w:szCs w:val="22"/>
-                <w:lang w:val="en-US" w:eastAsia="en-US" w:bidi="ar-SA"/>
+                <w:lang w:val="es-ES" w:eastAsia="en-US" w:bidi="ar-SA"/>
               </w:rPr>
               <w:t>T10</w:t>
             </w:r>
@@ -671,14 +658,12 @@
           <w:p>
             <w:pPr>
               <w:pStyle w:val="Normal"/>
-              <w:widowControl/>
+              <w:widowControl w:val="false"/>
+              <w:suppressAutoHyphens w:val="true"/>
               <w:spacing w:lineRule="auto" w:line="240" w:before="0" w:after="0"/>
               <w:jc w:val="left"/>
               <w:rPr>
-                <w:rFonts w:ascii="Cambria" w:hAnsi="Cambria" w:eastAsia="ＭＳ 明朝" w:cs=""/>
-                <w:kern w:val="0"/>
-                <w:szCs w:val="22"/>
-                <w:lang w:val="en-US" w:eastAsia="en-US" w:bidi="ar-SA"/>
+                <w:lang w:val="es-ES" w:eastAsia="en-US" w:bidi="ar-SA"/>
               </w:rPr>
             </w:pPr>
             <w:r>
@@ -688,7 +673,7 @@
                 <w:kern w:val="0"/>
                 <w:sz w:val="16"/>
                 <w:szCs w:val="22"/>
-                <w:lang w:val="en-US" w:eastAsia="en-US" w:bidi="ar-SA"/>
+                <w:lang w:val="es-ES" w:eastAsia="en-US" w:bidi="ar-SA"/>
               </w:rPr>
               <w:t>a</w:t>
             </w:r>
@@ -702,7 +687,8 @@
           <w:p>
             <w:pPr>
               <w:pStyle w:val="Normal"/>
-              <w:widowControl/>
+              <w:widowControl w:val="false"/>
+              <w:suppressAutoHyphens w:val="true"/>
               <w:spacing w:lineRule="auto" w:line="240" w:before="0" w:after="0"/>
               <w:jc w:val="left"/>
               <w:rPr>
@@ -710,7 +696,7 @@
                 <w:kern w:val="0"/>
                 <w:sz w:val="22"/>
                 <w:szCs w:val="22"/>
-                <w:lang w:val="en-US" w:eastAsia="en-US" w:bidi="ar-SA"/>
+                <w:lang w:val="es-ES" w:eastAsia="en-US" w:bidi="ar-SA"/>
               </w:rPr>
             </w:pPr>
             <w:r>
@@ -719,7 +705,7 @@
                 <w:kern w:val="0"/>
                 <w:sz w:val="22"/>
                 <w:szCs w:val="22"/>
-                <w:lang w:val="en-US" w:eastAsia="en-US" w:bidi="ar-SA"/>
+                <w:lang w:val="es-ES" w:eastAsia="en-US" w:bidi="ar-SA"/>
               </w:rPr>
             </w:r>
           </w:p>
@@ -732,7 +718,8 @@
           <w:p>
             <w:pPr>
               <w:pStyle w:val="Normal"/>
-              <w:widowControl/>
+              <w:widowControl w:val="false"/>
+              <w:suppressAutoHyphens w:val="true"/>
               <w:spacing w:lineRule="auto" w:line="240" w:before="0" w:after="0"/>
               <w:jc w:val="left"/>
               <w:rPr>
@@ -740,7 +727,7 @@
                 <w:kern w:val="0"/>
                 <w:sz w:val="22"/>
                 <w:szCs w:val="22"/>
-                <w:lang w:val="en-US" w:eastAsia="en-US" w:bidi="ar-SA"/>
+                <w:lang w:val="es-ES" w:eastAsia="en-US" w:bidi="ar-SA"/>
               </w:rPr>
             </w:pPr>
             <w:r>
@@ -749,7 +736,7 @@
                 <w:kern w:val="0"/>
                 <w:sz w:val="22"/>
                 <w:szCs w:val="22"/>
-                <w:lang w:val="en-US" w:eastAsia="en-US" w:bidi="ar-SA"/>
+                <w:lang w:val="es-ES" w:eastAsia="en-US" w:bidi="ar-SA"/>
               </w:rPr>
             </w:r>
           </w:p>
@@ -762,7 +749,8 @@
           <w:p>
             <w:pPr>
               <w:pStyle w:val="Normal"/>
-              <w:widowControl/>
+              <w:widowControl w:val="false"/>
+              <w:suppressAutoHyphens w:val="true"/>
               <w:spacing w:lineRule="auto" w:line="240" w:before="0" w:after="0"/>
               <w:jc w:val="left"/>
               <w:rPr>
@@ -770,7 +758,7 @@
                 <w:kern w:val="0"/>
                 <w:sz w:val="22"/>
                 <w:szCs w:val="22"/>
-                <w:lang w:val="en-US" w:eastAsia="en-US" w:bidi="ar-SA"/>
+                <w:lang w:val="es-ES" w:eastAsia="en-US" w:bidi="ar-SA"/>
               </w:rPr>
             </w:pPr>
             <w:r>
@@ -779,7 +767,7 @@
                 <w:kern w:val="0"/>
                 <w:sz w:val="22"/>
                 <w:szCs w:val="22"/>
-                <w:lang w:val="en-US" w:eastAsia="en-US" w:bidi="ar-SA"/>
+                <w:lang w:val="es-ES" w:eastAsia="en-US" w:bidi="ar-SA"/>
               </w:rPr>
             </w:r>
           </w:p>
@@ -792,7 +780,8 @@
           <w:p>
             <w:pPr>
               <w:pStyle w:val="Normal"/>
-              <w:widowControl/>
+              <w:widowControl w:val="false"/>
+              <w:suppressAutoHyphens w:val="true"/>
               <w:spacing w:lineRule="auto" w:line="240" w:before="0" w:after="0"/>
               <w:jc w:val="left"/>
               <w:rPr>
@@ -800,7 +789,7 @@
                 <w:kern w:val="0"/>
                 <w:sz w:val="22"/>
                 <w:szCs w:val="22"/>
-                <w:lang w:val="en-US" w:eastAsia="en-US" w:bidi="ar-SA"/>
+                <w:lang w:val="es-ES" w:eastAsia="en-US" w:bidi="ar-SA"/>
               </w:rPr>
             </w:pPr>
             <w:r>
@@ -809,7 +798,131 @@
                 <w:kern w:val="0"/>
                 <w:sz w:val="22"/>
                 <w:szCs w:val="22"/>
-                <w:lang w:val="en-US" w:eastAsia="en-US" w:bidi="ar-SA"/>
+                <w:lang w:val="es-ES" w:eastAsia="en-US" w:bidi="ar-SA"/>
+              </w:rPr>
+            </w:r>
+          </w:p>
+        </w:tc>
+        <w:tc>
+          <w:tcPr>
+            <w:tcW w:w="984" w:type="dxa"/>
+            <w:tcBorders/>
+          </w:tcPr>
+          <w:p>
+            <w:pPr>
+              <w:pStyle w:val="Normal"/>
+              <w:widowControl w:val="false"/>
+              <w:suppressAutoHyphens w:val="true"/>
+              <w:spacing w:lineRule="auto" w:line="240" w:before="0" w:after="0"/>
+              <w:jc w:val="left"/>
+              <w:rPr>
+                <w:rFonts w:ascii="Cambria" w:hAnsi="Cambria" w:eastAsia="ＭＳ 明朝" w:cs=""/>
+                <w:kern w:val="0"/>
+                <w:sz w:val="22"/>
+                <w:szCs w:val="22"/>
+                <w:lang w:val="es-ES" w:eastAsia="en-US" w:bidi="ar-SA"/>
+              </w:rPr>
+            </w:pPr>
+            <w:r>
+              <w:rPr>
+                <w:rFonts w:eastAsia="ＭＳ 明朝" w:cs=""/>
+                <w:kern w:val="0"/>
+                <w:sz w:val="22"/>
+                <w:szCs w:val="22"/>
+                <w:lang w:val="es-ES" w:eastAsia="en-US" w:bidi="ar-SA"/>
+              </w:rPr>
+            </w:r>
+          </w:p>
+        </w:tc>
+        <w:tc>
+          <w:tcPr>
+            <w:tcW w:w="982" w:type="dxa"/>
+            <w:tcBorders/>
+          </w:tcPr>
+          <w:p>
+            <w:pPr>
+              <w:pStyle w:val="Normal"/>
+              <w:widowControl w:val="false"/>
+              <w:suppressAutoHyphens w:val="true"/>
+              <w:spacing w:lineRule="auto" w:line="240" w:before="0" w:after="0"/>
+              <w:jc w:val="left"/>
+              <w:rPr>
+                <w:rFonts w:ascii="Cambria" w:hAnsi="Cambria" w:eastAsia="ＭＳ 明朝" w:cs=""/>
+                <w:kern w:val="0"/>
+                <w:sz w:val="22"/>
+                <w:szCs w:val="22"/>
+                <w:lang w:val="es-ES" w:eastAsia="en-US" w:bidi="ar-SA"/>
+              </w:rPr>
+            </w:pPr>
+            <w:r>
+              <w:rPr>
+                <w:rFonts w:eastAsia="ＭＳ 明朝" w:cs=""/>
+                <w:kern w:val="0"/>
+                <w:sz w:val="22"/>
+                <w:szCs w:val="22"/>
+                <w:lang w:val="es-ES" w:eastAsia="en-US" w:bidi="ar-SA"/>
+              </w:rPr>
+            </w:r>
+          </w:p>
+        </w:tc>
+        <w:tc>
+          <w:tcPr>
+            <w:tcW w:w="982" w:type="dxa"/>
+            <w:tcBorders/>
+          </w:tcPr>
+          <w:p>
+            <w:pPr>
+              <w:pStyle w:val="Normal"/>
+              <w:widowControl w:val="false"/>
+              <w:suppressAutoHyphens w:val="true"/>
+              <w:spacing w:lineRule="auto" w:line="240" w:before="0" w:after="0"/>
+              <w:jc w:val="left"/>
+              <w:rPr>
+                <w:rFonts w:ascii="Cambria" w:hAnsi="Cambria" w:eastAsia="ＭＳ 明朝" w:cs=""/>
+                <w:kern w:val="0"/>
+                <w:sz w:val="22"/>
+                <w:szCs w:val="22"/>
+                <w:lang w:val="es-ES" w:eastAsia="en-US" w:bidi="ar-SA"/>
+              </w:rPr>
+            </w:pPr>
+            <w:r>
+              <w:rPr>
+                <w:rFonts w:eastAsia="ＭＳ 明朝" w:cs=""/>
+                <w:kern w:val="0"/>
+                <w:sz w:val="22"/>
+                <w:szCs w:val="22"/>
+                <w:lang w:val="es-ES" w:eastAsia="en-US" w:bidi="ar-SA"/>
+              </w:rPr>
+            </w:r>
+          </w:p>
+        </w:tc>
+        <w:tc>
+          <w:tcPr>
+            <w:tcW w:w="982" w:type="dxa"/>
+            <w:tcBorders/>
+          </w:tcPr>
+          <w:p>
+            <w:pPr>
+              <w:pStyle w:val="Normal"/>
+              <w:widowControl w:val="false"/>
+              <w:suppressAutoHyphens w:val="true"/>
+              <w:spacing w:lineRule="auto" w:line="240" w:before="0" w:after="0"/>
+              <w:jc w:val="left"/>
+              <w:rPr>
+                <w:rFonts w:ascii="Cambria" w:hAnsi="Cambria" w:eastAsia="ＭＳ 明朝" w:cs=""/>
+                <w:kern w:val="0"/>
+                <w:sz w:val="22"/>
+                <w:szCs w:val="22"/>
+                <w:lang w:val="es-ES" w:eastAsia="en-US" w:bidi="ar-SA"/>
+              </w:rPr>
+            </w:pPr>
+            <w:r>
+              <w:rPr>
+                <w:rFonts w:eastAsia="ＭＳ 明朝" w:cs=""/>
+                <w:kern w:val="0"/>
+                <w:sz w:val="22"/>
+                <w:szCs w:val="22"/>
+                <w:lang w:val="es-ES" w:eastAsia="en-US" w:bidi="ar-SA"/>
               </w:rPr>
             </w:r>
           </w:p>
@@ -822,7 +935,8 @@
           <w:p>
             <w:pPr>
               <w:pStyle w:val="Normal"/>
-              <w:widowControl/>
+              <w:widowControl w:val="false"/>
+              <w:suppressAutoHyphens w:val="true"/>
               <w:spacing w:lineRule="auto" w:line="240" w:before="0" w:after="0"/>
               <w:jc w:val="left"/>
               <w:rPr>
@@ -830,7 +944,7 @@
                 <w:kern w:val="0"/>
                 <w:sz w:val="22"/>
                 <w:szCs w:val="22"/>
-                <w:lang w:val="en-US" w:eastAsia="en-US" w:bidi="ar-SA"/>
+                <w:lang w:val="es-ES" w:eastAsia="en-US" w:bidi="ar-SA"/>
               </w:rPr>
             </w:pPr>
             <w:r>
@@ -839,28 +953,25 @@
                 <w:kern w:val="0"/>
                 <w:sz w:val="22"/>
                 <w:szCs w:val="22"/>
-                <w:lang w:val="en-US" w:eastAsia="en-US" w:bidi="ar-SA"/>
+                <w:lang w:val="es-ES" w:eastAsia="en-US" w:bidi="ar-SA"/>
               </w:rPr>
             </w:r>
           </w:p>
         </w:tc>
         <w:tc>
           <w:tcPr>
-            <w:tcW w:w="982" w:type="dxa"/>
+            <w:tcW w:w="978" w:type="dxa"/>
             <w:tcBorders/>
           </w:tcPr>
           <w:p>
             <w:pPr>
               <w:pStyle w:val="Normal"/>
-              <w:widowControl/>
+              <w:widowControl w:val="false"/>
+              <w:suppressAutoHyphens w:val="true"/>
               <w:spacing w:lineRule="auto" w:line="240" w:before="0" w:after="0"/>
               <w:jc w:val="left"/>
               <w:rPr>
-                <w:rFonts w:ascii="Cambria" w:hAnsi="Cambria" w:eastAsia="ＭＳ 明朝" w:cs=""/>
-                <w:kern w:val="0"/>
-                <w:sz w:val="22"/>
-                <w:szCs w:val="22"/>
-                <w:lang w:val="en-US" w:eastAsia="en-US" w:bidi="ar-SA"/>
+                <w:lang w:val="es-ES" w:eastAsia="en-US" w:bidi="ar-SA"/>
               </w:rPr>
             </w:pPr>
             <w:r>
@@ -869,127 +980,7 @@
                 <w:kern w:val="0"/>
                 <w:sz w:val="22"/>
                 <w:szCs w:val="22"/>
-                <w:lang w:val="en-US" w:eastAsia="en-US" w:bidi="ar-SA"/>
-              </w:rPr>
-            </w:r>
-          </w:p>
-        </w:tc>
-        <w:tc>
-          <w:tcPr>
-            <w:tcW w:w="982" w:type="dxa"/>
-            <w:tcBorders/>
-          </w:tcPr>
-          <w:p>
-            <w:pPr>
-              <w:pStyle w:val="Normal"/>
-              <w:widowControl/>
-              <w:spacing w:lineRule="auto" w:line="240" w:before="0" w:after="0"/>
-              <w:jc w:val="left"/>
-              <w:rPr>
-                <w:rFonts w:ascii="Cambria" w:hAnsi="Cambria" w:eastAsia="ＭＳ 明朝" w:cs=""/>
-                <w:kern w:val="0"/>
-                <w:sz w:val="22"/>
-                <w:szCs w:val="22"/>
-                <w:lang w:val="en-US" w:eastAsia="en-US" w:bidi="ar-SA"/>
-              </w:rPr>
-            </w:pPr>
-            <w:r>
-              <w:rPr>
-                <w:rFonts w:eastAsia="ＭＳ 明朝" w:cs=""/>
-                <w:kern w:val="0"/>
-                <w:sz w:val="22"/>
-                <w:szCs w:val="22"/>
-                <w:lang w:val="en-US" w:eastAsia="en-US" w:bidi="ar-SA"/>
-              </w:rPr>
-            </w:r>
-          </w:p>
-        </w:tc>
-        <w:tc>
-          <w:tcPr>
-            <w:tcW w:w="982" w:type="dxa"/>
-            <w:tcBorders/>
-          </w:tcPr>
-          <w:p>
-            <w:pPr>
-              <w:pStyle w:val="Normal"/>
-              <w:widowControl/>
-              <w:spacing w:lineRule="auto" w:line="240" w:before="0" w:after="0"/>
-              <w:jc w:val="left"/>
-              <w:rPr>
-                <w:rFonts w:ascii="Cambria" w:hAnsi="Cambria" w:eastAsia="ＭＳ 明朝" w:cs=""/>
-                <w:kern w:val="0"/>
-                <w:sz w:val="22"/>
-                <w:szCs w:val="22"/>
-                <w:lang w:val="en-US" w:eastAsia="en-US" w:bidi="ar-SA"/>
-              </w:rPr>
-            </w:pPr>
-            <w:r>
-              <w:rPr>
-                <w:rFonts w:eastAsia="ＭＳ 明朝" w:cs=""/>
-                <w:kern w:val="0"/>
-                <w:sz w:val="22"/>
-                <w:szCs w:val="22"/>
-                <w:lang w:val="en-US" w:eastAsia="en-US" w:bidi="ar-SA"/>
-              </w:rPr>
-            </w:r>
-          </w:p>
-        </w:tc>
-        <w:tc>
-          <w:tcPr>
-            <w:tcW w:w="982" w:type="dxa"/>
-            <w:tcBorders/>
-          </w:tcPr>
-          <w:p>
-            <w:pPr>
-              <w:pStyle w:val="Normal"/>
-              <w:widowControl/>
-              <w:spacing w:lineRule="auto" w:line="240" w:before="0" w:after="0"/>
-              <w:jc w:val="left"/>
-              <w:rPr>
-                <w:rFonts w:ascii="Cambria" w:hAnsi="Cambria" w:eastAsia="ＭＳ 明朝" w:cs=""/>
-                <w:kern w:val="0"/>
-                <w:sz w:val="22"/>
-                <w:szCs w:val="22"/>
-                <w:lang w:val="en-US" w:eastAsia="en-US" w:bidi="ar-SA"/>
-              </w:rPr>
-            </w:pPr>
-            <w:r>
-              <w:rPr>
-                <w:rFonts w:eastAsia="ＭＳ 明朝" w:cs=""/>
-                <w:kern w:val="0"/>
-                <w:sz w:val="22"/>
-                <w:szCs w:val="22"/>
-                <w:lang w:val="en-US" w:eastAsia="en-US" w:bidi="ar-SA"/>
-              </w:rPr>
-            </w:r>
-          </w:p>
-        </w:tc>
-        <w:tc>
-          <w:tcPr>
-            <w:tcW w:w="980" w:type="dxa"/>
-            <w:tcBorders/>
-          </w:tcPr>
-          <w:p>
-            <w:pPr>
-              <w:pStyle w:val="Normal"/>
-              <w:widowControl/>
-              <w:spacing w:lineRule="auto" w:line="240" w:before="0" w:after="0"/>
-              <w:jc w:val="left"/>
-              <w:rPr>
-                <w:rFonts w:ascii="Cambria" w:hAnsi="Cambria" w:eastAsia="ＭＳ 明朝" w:cs=""/>
-                <w:kern w:val="0"/>
-                <w:sz w:val="22"/>
-                <w:szCs w:val="22"/>
-                <w:lang w:val="en-US" w:eastAsia="en-US" w:bidi="ar-SA"/>
-              </w:rPr>
-            </w:pPr>
-            <w:r>
-              <w:rPr>
-                <w:rFonts w:eastAsia="ＭＳ 明朝" w:cs=""/>
-                <w:kern w:val="0"/>
-                <w:sz w:val="22"/>
-                <w:szCs w:val="22"/>
-                <w:lang w:val="en-US" w:eastAsia="en-US" w:bidi="ar-SA"/>
+                <w:lang w:val="es-ES" w:eastAsia="en-US" w:bidi="ar-SA"/>
               </w:rPr>
               <w:t>X</w:t>
             </w:r>
@@ -1006,14 +997,12 @@
           <w:p>
             <w:pPr>
               <w:pStyle w:val="Normal"/>
-              <w:widowControl/>
+              <w:widowControl w:val="false"/>
+              <w:suppressAutoHyphens w:val="true"/>
               <w:spacing w:lineRule="auto" w:line="240" w:before="0" w:after="0"/>
               <w:jc w:val="left"/>
               <w:rPr>
-                <w:rFonts w:ascii="Cambria" w:hAnsi="Cambria" w:eastAsia="ＭＳ 明朝" w:cs=""/>
-                <w:kern w:val="0"/>
-                <w:szCs w:val="22"/>
-                <w:lang w:val="en-US" w:eastAsia="en-US" w:bidi="ar-SA"/>
+                <w:lang w:val="es-ES" w:eastAsia="en-US" w:bidi="ar-SA"/>
               </w:rPr>
             </w:pPr>
             <w:r>
@@ -1023,7 +1012,7 @@
                 <w:kern w:val="0"/>
                 <w:sz w:val="16"/>
                 <w:szCs w:val="22"/>
-                <w:lang w:val="en-US" w:eastAsia="en-US" w:bidi="ar-SA"/>
+                <w:lang w:val="es-ES" w:eastAsia="en-US" w:bidi="ar-SA"/>
               </w:rPr>
               <w:t>b</w:t>
             </w:r>
@@ -1037,15 +1026,12 @@
           <w:p>
             <w:pPr>
               <w:pStyle w:val="Normal"/>
-              <w:widowControl/>
+              <w:widowControl w:val="false"/>
+              <w:suppressAutoHyphens w:val="true"/>
               <w:spacing w:lineRule="auto" w:line="240" w:before="0" w:after="0"/>
               <w:jc w:val="left"/>
               <w:rPr>
-                <w:rFonts w:ascii="Cambria" w:hAnsi="Cambria" w:eastAsia="ＭＳ 明朝" w:cs=""/>
-                <w:kern w:val="0"/>
-                <w:sz w:val="22"/>
-                <w:szCs w:val="22"/>
-                <w:lang w:val="en-US" w:eastAsia="en-US" w:bidi="ar-SA"/>
+                <w:lang w:val="es-ES" w:eastAsia="en-US" w:bidi="ar-SA"/>
               </w:rPr>
             </w:pPr>
             <w:r>
@@ -1054,7 +1040,7 @@
                 <w:kern w:val="0"/>
                 <w:sz w:val="22"/>
                 <w:szCs w:val="22"/>
-                <w:lang w:val="en-US" w:eastAsia="en-US" w:bidi="ar-SA"/>
+                <w:lang w:val="es-ES" w:eastAsia="en-US" w:bidi="ar-SA"/>
               </w:rPr>
               <w:t>X</w:t>
             </w:r>
@@ -1068,15 +1054,12 @@
           <w:p>
             <w:pPr>
               <w:pStyle w:val="Normal"/>
-              <w:widowControl/>
+              <w:widowControl w:val="false"/>
+              <w:suppressAutoHyphens w:val="true"/>
               <w:spacing w:lineRule="auto" w:line="240" w:before="0" w:after="0"/>
               <w:jc w:val="left"/>
               <w:rPr>
-                <w:rFonts w:ascii="Cambria" w:hAnsi="Cambria" w:eastAsia="ＭＳ 明朝" w:cs=""/>
-                <w:kern w:val="0"/>
-                <w:sz w:val="22"/>
-                <w:szCs w:val="22"/>
-                <w:lang w:val="en-US" w:eastAsia="en-US" w:bidi="ar-SA"/>
+                <w:lang w:val="es-ES" w:eastAsia="en-US" w:bidi="ar-SA"/>
               </w:rPr>
             </w:pPr>
             <w:r>
@@ -1085,7 +1068,7 @@
                 <w:kern w:val="0"/>
                 <w:sz w:val="22"/>
                 <w:szCs w:val="22"/>
-                <w:lang w:val="en-US" w:eastAsia="en-US" w:bidi="ar-SA"/>
+                <w:lang w:val="es-ES" w:eastAsia="en-US" w:bidi="ar-SA"/>
               </w:rPr>
               <w:t>X</w:t>
             </w:r>
@@ -1099,15 +1082,12 @@
           <w:p>
             <w:pPr>
               <w:pStyle w:val="Normal"/>
-              <w:widowControl/>
+              <w:widowControl w:val="false"/>
+              <w:suppressAutoHyphens w:val="true"/>
               <w:spacing w:lineRule="auto" w:line="240" w:before="0" w:after="0"/>
               <w:jc w:val="left"/>
               <w:rPr>
-                <w:rFonts w:ascii="Cambria" w:hAnsi="Cambria" w:eastAsia="ＭＳ 明朝" w:cs=""/>
-                <w:kern w:val="0"/>
-                <w:sz w:val="22"/>
-                <w:szCs w:val="22"/>
-                <w:lang w:val="en-US" w:eastAsia="en-US" w:bidi="ar-SA"/>
+                <w:lang w:val="es-ES" w:eastAsia="en-US" w:bidi="ar-SA"/>
               </w:rPr>
             </w:pPr>
             <w:r>
@@ -1116,7 +1096,7 @@
                 <w:kern w:val="0"/>
                 <w:sz w:val="22"/>
                 <w:szCs w:val="22"/>
-                <w:lang w:val="en-US" w:eastAsia="en-US" w:bidi="ar-SA"/>
+                <w:lang w:val="es-ES" w:eastAsia="en-US" w:bidi="ar-SA"/>
               </w:rPr>
               <w:t>X</w:t>
             </w:r>
@@ -1130,15 +1110,12 @@
           <w:p>
             <w:pPr>
               <w:pStyle w:val="Normal"/>
-              <w:widowControl/>
+              <w:widowControl w:val="false"/>
+              <w:suppressAutoHyphens w:val="true"/>
               <w:spacing w:lineRule="auto" w:line="240" w:before="0" w:after="0"/>
               <w:jc w:val="left"/>
               <w:rPr>
-                <w:rFonts w:ascii="Cambria" w:hAnsi="Cambria" w:eastAsia="ＭＳ 明朝" w:cs=""/>
-                <w:kern w:val="0"/>
-                <w:sz w:val="22"/>
-                <w:szCs w:val="22"/>
-                <w:lang w:val="en-US" w:eastAsia="en-US" w:bidi="ar-SA"/>
+                <w:lang w:val="es-ES" w:eastAsia="en-US" w:bidi="ar-SA"/>
               </w:rPr>
             </w:pPr>
             <w:r>
@@ -1147,7 +1124,7 @@
                 <w:kern w:val="0"/>
                 <w:sz w:val="22"/>
                 <w:szCs w:val="22"/>
-                <w:lang w:val="en-US" w:eastAsia="en-US" w:bidi="ar-SA"/>
+                <w:lang w:val="es-ES" w:eastAsia="en-US" w:bidi="ar-SA"/>
               </w:rPr>
               <w:t>X</w:t>
             </w:r>
@@ -1155,13 +1132,14 @@
         </w:tc>
         <w:tc>
           <w:tcPr>
-            <w:tcW w:w="983" w:type="dxa"/>
+            <w:tcW w:w="984" w:type="dxa"/>
             <w:tcBorders/>
           </w:tcPr>
           <w:p>
             <w:pPr>
               <w:pStyle w:val="Normal"/>
-              <w:widowControl/>
+              <w:widowControl w:val="false"/>
+              <w:suppressAutoHyphens w:val="true"/>
               <w:spacing w:lineRule="auto" w:line="240" w:before="0" w:after="0"/>
               <w:jc w:val="left"/>
               <w:rPr>
@@ -1169,7 +1147,7 @@
                 <w:kern w:val="0"/>
                 <w:sz w:val="22"/>
                 <w:szCs w:val="22"/>
-                <w:lang w:val="en-US" w:eastAsia="en-US" w:bidi="ar-SA"/>
+                <w:lang w:val="es-ES" w:eastAsia="en-US" w:bidi="ar-SA"/>
               </w:rPr>
             </w:pPr>
             <w:r>
@@ -1178,7 +1156,7 @@
                 <w:kern w:val="0"/>
                 <w:sz w:val="22"/>
                 <w:szCs w:val="22"/>
-                <w:lang w:val="en-US" w:eastAsia="en-US" w:bidi="ar-SA"/>
+                <w:lang w:val="es-ES" w:eastAsia="en-US" w:bidi="ar-SA"/>
               </w:rPr>
             </w:r>
           </w:p>
@@ -1191,15 +1169,12 @@
           <w:p>
             <w:pPr>
               <w:pStyle w:val="Normal"/>
-              <w:widowControl/>
+              <w:widowControl w:val="false"/>
+              <w:suppressAutoHyphens w:val="true"/>
               <w:spacing w:lineRule="auto" w:line="240" w:before="0" w:after="0"/>
               <w:jc w:val="left"/>
               <w:rPr>
-                <w:rFonts w:ascii="Cambria" w:hAnsi="Cambria" w:eastAsia="ＭＳ 明朝" w:cs=""/>
-                <w:kern w:val="0"/>
-                <w:sz w:val="22"/>
-                <w:szCs w:val="22"/>
-                <w:lang w:val="en-US" w:eastAsia="en-US" w:bidi="ar-SA"/>
+                <w:lang w:val="es-ES" w:eastAsia="en-US" w:bidi="ar-SA"/>
               </w:rPr>
             </w:pPr>
             <w:r>
@@ -1208,7 +1183,7 @@
                 <w:kern w:val="0"/>
                 <w:sz w:val="22"/>
                 <w:szCs w:val="22"/>
-                <w:lang w:val="en-US" w:eastAsia="en-US" w:bidi="ar-SA"/>
+                <w:lang w:val="es-ES" w:eastAsia="en-US" w:bidi="ar-SA"/>
               </w:rPr>
               <w:t>X</w:t>
             </w:r>
@@ -1222,15 +1197,12 @@
           <w:p>
             <w:pPr>
               <w:pStyle w:val="Normal"/>
-              <w:widowControl/>
+              <w:widowControl w:val="false"/>
+              <w:suppressAutoHyphens w:val="true"/>
               <w:spacing w:lineRule="auto" w:line="240" w:before="0" w:after="0"/>
               <w:jc w:val="left"/>
               <w:rPr>
-                <w:rFonts w:ascii="Cambria" w:hAnsi="Cambria" w:eastAsia="ＭＳ 明朝" w:cs=""/>
-                <w:kern w:val="0"/>
-                <w:sz w:val="22"/>
-                <w:szCs w:val="22"/>
-                <w:lang w:val="en-US" w:eastAsia="en-US" w:bidi="ar-SA"/>
+                <w:lang w:val="es-ES" w:eastAsia="en-US" w:bidi="ar-SA"/>
               </w:rPr>
             </w:pPr>
             <w:r>
@@ -1239,7 +1211,7 @@
                 <w:kern w:val="0"/>
                 <w:sz w:val="22"/>
                 <w:szCs w:val="22"/>
-                <w:lang w:val="en-US" w:eastAsia="en-US" w:bidi="ar-SA"/>
+                <w:lang w:val="es-ES" w:eastAsia="en-US" w:bidi="ar-SA"/>
               </w:rPr>
               <w:t>X</w:t>
             </w:r>
@@ -1253,7 +1225,8 @@
           <w:p>
             <w:pPr>
               <w:pStyle w:val="Normal"/>
-              <w:widowControl/>
+              <w:widowControl w:val="false"/>
+              <w:suppressAutoHyphens w:val="true"/>
               <w:spacing w:lineRule="auto" w:line="240" w:before="0" w:after="0"/>
               <w:jc w:val="left"/>
               <w:rPr>
@@ -1261,7 +1234,7 @@
                 <w:kern w:val="0"/>
                 <w:sz w:val="22"/>
                 <w:szCs w:val="22"/>
-                <w:lang w:val="en-US" w:eastAsia="en-US" w:bidi="ar-SA"/>
+                <w:lang w:val="es-ES" w:eastAsia="en-US" w:bidi="ar-SA"/>
               </w:rPr>
             </w:pPr>
             <w:r>
@@ -1270,20 +1243,21 @@
                 <w:kern w:val="0"/>
                 <w:sz w:val="22"/>
                 <w:szCs w:val="22"/>
-                <w:lang w:val="en-US" w:eastAsia="en-US" w:bidi="ar-SA"/>
+                <w:lang w:val="es-ES" w:eastAsia="en-US" w:bidi="ar-SA"/>
               </w:rPr>
             </w:r>
           </w:p>
         </w:tc>
         <w:tc>
           <w:tcPr>
-            <w:tcW w:w="982" w:type="dxa"/>
+            <w:tcW w:w="983" w:type="dxa"/>
             <w:tcBorders/>
           </w:tcPr>
           <w:p>
             <w:pPr>
               <w:pStyle w:val="Normal"/>
-              <w:widowControl/>
+              <w:widowControl w:val="false"/>
+              <w:suppressAutoHyphens w:val="true"/>
               <w:spacing w:lineRule="auto" w:line="240" w:before="0" w:after="0"/>
               <w:jc w:val="left"/>
               <w:rPr>
@@ -1291,7 +1265,7 @@
                 <w:kern w:val="0"/>
                 <w:sz w:val="22"/>
                 <w:szCs w:val="22"/>
-                <w:lang w:val="en-US" w:eastAsia="en-US" w:bidi="ar-SA"/>
+                <w:lang w:val="es-ES" w:eastAsia="en-US" w:bidi="ar-SA"/>
               </w:rPr>
             </w:pPr>
             <w:r>
@@ -1300,20 +1274,21 @@
                 <w:kern w:val="0"/>
                 <w:sz w:val="22"/>
                 <w:szCs w:val="22"/>
-                <w:lang w:val="en-US" w:eastAsia="en-US" w:bidi="ar-SA"/>
+                <w:lang w:val="es-ES" w:eastAsia="en-US" w:bidi="ar-SA"/>
               </w:rPr>
             </w:r>
           </w:p>
         </w:tc>
         <w:tc>
           <w:tcPr>
-            <w:tcW w:w="980" w:type="dxa"/>
+            <w:tcW w:w="978" w:type="dxa"/>
             <w:tcBorders/>
           </w:tcPr>
           <w:p>
             <w:pPr>
               <w:pStyle w:val="Normal"/>
-              <w:widowControl/>
+              <w:widowControl w:val="false"/>
+              <w:suppressAutoHyphens w:val="true"/>
               <w:spacing w:lineRule="auto" w:line="240" w:before="0" w:after="0"/>
               <w:jc w:val="left"/>
               <w:rPr>
@@ -1321,7 +1296,7 @@
                 <w:kern w:val="0"/>
                 <w:sz w:val="22"/>
                 <w:szCs w:val="22"/>
-                <w:lang w:val="en-US" w:eastAsia="en-US" w:bidi="ar-SA"/>
+                <w:lang w:val="es-ES" w:eastAsia="en-US" w:bidi="ar-SA"/>
               </w:rPr>
             </w:pPr>
             <w:r>
@@ -1330,7 +1305,7 @@
                 <w:kern w:val="0"/>
                 <w:sz w:val="22"/>
                 <w:szCs w:val="22"/>
-                <w:lang w:val="en-US" w:eastAsia="en-US" w:bidi="ar-SA"/>
+                <w:lang w:val="es-ES" w:eastAsia="en-US" w:bidi="ar-SA"/>
               </w:rPr>
             </w:r>
           </w:p>
@@ -1346,14 +1321,12 @@
           <w:p>
             <w:pPr>
               <w:pStyle w:val="Normal"/>
-              <w:widowControl/>
+              <w:widowControl w:val="false"/>
+              <w:suppressAutoHyphens w:val="true"/>
               <w:spacing w:lineRule="auto" w:line="240" w:before="0" w:after="0"/>
               <w:jc w:val="left"/>
               <w:rPr>
-                <w:rFonts w:ascii="Cambria" w:hAnsi="Cambria" w:eastAsia="ＭＳ 明朝" w:cs=""/>
-                <w:kern w:val="0"/>
-                <w:szCs w:val="22"/>
-                <w:lang w:val="en-US" w:eastAsia="en-US" w:bidi="ar-SA"/>
+                <w:lang w:val="es-ES" w:eastAsia="en-US" w:bidi="ar-SA"/>
               </w:rPr>
             </w:pPr>
             <w:r>
@@ -1363,7 +1336,7 @@
                 <w:kern w:val="0"/>
                 <w:sz w:val="16"/>
                 <w:szCs w:val="22"/>
-                <w:lang w:val="en-US" w:eastAsia="en-US" w:bidi="ar-SA"/>
+                <w:lang w:val="es-ES" w:eastAsia="en-US" w:bidi="ar-SA"/>
               </w:rPr>
               <w:t>c</w:t>
             </w:r>
@@ -1377,7 +1350,8 @@
           <w:p>
             <w:pPr>
               <w:pStyle w:val="Normal"/>
-              <w:widowControl/>
+              <w:widowControl w:val="false"/>
+              <w:suppressAutoHyphens w:val="true"/>
               <w:spacing w:lineRule="auto" w:line="240" w:before="0" w:after="0"/>
               <w:jc w:val="left"/>
               <w:rPr>
@@ -1385,7 +1359,7 @@
                 <w:kern w:val="0"/>
                 <w:sz w:val="22"/>
                 <w:szCs w:val="22"/>
-                <w:lang w:val="en-US" w:eastAsia="en-US" w:bidi="ar-SA"/>
+                <w:lang w:val="es-ES" w:eastAsia="en-US" w:bidi="ar-SA"/>
               </w:rPr>
             </w:pPr>
             <w:r>
@@ -1394,7 +1368,7 @@
                 <w:kern w:val="0"/>
                 <w:sz w:val="22"/>
                 <w:szCs w:val="22"/>
-                <w:lang w:val="en-US" w:eastAsia="en-US" w:bidi="ar-SA"/>
+                <w:lang w:val="es-ES" w:eastAsia="en-US" w:bidi="ar-SA"/>
               </w:rPr>
             </w:r>
           </w:p>
@@ -1407,7 +1381,8 @@
           <w:p>
             <w:pPr>
               <w:pStyle w:val="Normal"/>
-              <w:widowControl/>
+              <w:widowControl w:val="false"/>
+              <w:suppressAutoHyphens w:val="true"/>
               <w:spacing w:lineRule="auto" w:line="240" w:before="0" w:after="0"/>
               <w:jc w:val="left"/>
               <w:rPr>
@@ -1415,7 +1390,7 @@
                 <w:kern w:val="0"/>
                 <w:sz w:val="22"/>
                 <w:szCs w:val="22"/>
-                <w:lang w:val="en-US" w:eastAsia="en-US" w:bidi="ar-SA"/>
+                <w:lang w:val="es-ES" w:eastAsia="en-US" w:bidi="ar-SA"/>
               </w:rPr>
             </w:pPr>
             <w:r>
@@ -1424,7 +1399,7 @@
                 <w:kern w:val="0"/>
                 <w:sz w:val="22"/>
                 <w:szCs w:val="22"/>
-                <w:lang w:val="en-US" w:eastAsia="en-US" w:bidi="ar-SA"/>
+                <w:lang w:val="es-ES" w:eastAsia="en-US" w:bidi="ar-SA"/>
               </w:rPr>
             </w:r>
           </w:p>
@@ -1437,7 +1412,8 @@
           <w:p>
             <w:pPr>
               <w:pStyle w:val="Normal"/>
-              <w:widowControl/>
+              <w:widowControl w:val="false"/>
+              <w:suppressAutoHyphens w:val="true"/>
               <w:spacing w:lineRule="auto" w:line="240" w:before="0" w:after="0"/>
               <w:jc w:val="left"/>
               <w:rPr>
@@ -1445,7 +1421,7 @@
                 <w:kern w:val="0"/>
                 <w:sz w:val="22"/>
                 <w:szCs w:val="22"/>
-                <w:lang w:val="en-US" w:eastAsia="en-US" w:bidi="ar-SA"/>
+                <w:lang w:val="es-ES" w:eastAsia="en-US" w:bidi="ar-SA"/>
               </w:rPr>
             </w:pPr>
             <w:r>
@@ -1454,7 +1430,7 @@
                 <w:kern w:val="0"/>
                 <w:sz w:val="22"/>
                 <w:szCs w:val="22"/>
-                <w:lang w:val="en-US" w:eastAsia="en-US" w:bidi="ar-SA"/>
+                <w:lang w:val="es-ES" w:eastAsia="en-US" w:bidi="ar-SA"/>
               </w:rPr>
             </w:r>
           </w:p>
@@ -1467,7 +1443,8 @@
           <w:p>
             <w:pPr>
               <w:pStyle w:val="Normal"/>
-              <w:widowControl/>
+              <w:widowControl w:val="false"/>
+              <w:suppressAutoHyphens w:val="true"/>
               <w:spacing w:lineRule="auto" w:line="240" w:before="0" w:after="0"/>
               <w:jc w:val="left"/>
               <w:rPr>
@@ -1475,7 +1452,7 @@
                 <w:kern w:val="0"/>
                 <w:sz w:val="22"/>
                 <w:szCs w:val="22"/>
-                <w:lang w:val="en-US" w:eastAsia="en-US" w:bidi="ar-SA"/>
+                <w:lang w:val="es-ES" w:eastAsia="en-US" w:bidi="ar-SA"/>
               </w:rPr>
             </w:pPr>
             <w:r>
@@ -1484,20 +1461,21 @@
                 <w:kern w:val="0"/>
                 <w:sz w:val="22"/>
                 <w:szCs w:val="22"/>
-                <w:lang w:val="en-US" w:eastAsia="en-US" w:bidi="ar-SA"/>
+                <w:lang w:val="es-ES" w:eastAsia="en-US" w:bidi="ar-SA"/>
               </w:rPr>
             </w:r>
           </w:p>
         </w:tc>
         <w:tc>
           <w:tcPr>
-            <w:tcW w:w="983" w:type="dxa"/>
+            <w:tcW w:w="984" w:type="dxa"/>
             <w:tcBorders/>
           </w:tcPr>
           <w:p>
             <w:pPr>
               <w:pStyle w:val="Normal"/>
-              <w:widowControl/>
+              <w:widowControl w:val="false"/>
+              <w:suppressAutoHyphens w:val="true"/>
               <w:spacing w:lineRule="auto" w:line="240" w:before="0" w:after="0"/>
               <w:jc w:val="left"/>
               <w:rPr>
@@ -1505,7 +1483,7 @@
                 <w:kern w:val="0"/>
                 <w:sz w:val="22"/>
                 <w:szCs w:val="22"/>
-                <w:lang w:val="en-US" w:eastAsia="en-US" w:bidi="ar-SA"/>
+                <w:lang w:val="es-ES" w:eastAsia="en-US" w:bidi="ar-SA"/>
               </w:rPr>
             </w:pPr>
             <w:r>
@@ -1514,7 +1492,7 @@
                 <w:kern w:val="0"/>
                 <w:sz w:val="22"/>
                 <w:szCs w:val="22"/>
-                <w:lang w:val="en-US" w:eastAsia="en-US" w:bidi="ar-SA"/>
+                <w:lang w:val="es-ES" w:eastAsia="en-US" w:bidi="ar-SA"/>
               </w:rPr>
             </w:r>
           </w:p>
@@ -1527,7 +1505,8 @@
           <w:p>
             <w:pPr>
               <w:pStyle w:val="Normal"/>
-              <w:widowControl/>
+              <w:widowControl w:val="false"/>
+              <w:suppressAutoHyphens w:val="true"/>
               <w:spacing w:lineRule="auto" w:line="240" w:before="0" w:after="0"/>
               <w:jc w:val="left"/>
               <w:rPr>
@@ -1535,7 +1514,7 @@
                 <w:kern w:val="0"/>
                 <w:sz w:val="22"/>
                 <w:szCs w:val="22"/>
-                <w:lang w:val="en-US" w:eastAsia="en-US" w:bidi="ar-SA"/>
+                <w:lang w:val="es-ES" w:eastAsia="en-US" w:bidi="ar-SA"/>
               </w:rPr>
             </w:pPr>
             <w:r>
@@ -1544,7 +1523,7 @@
                 <w:kern w:val="0"/>
                 <w:sz w:val="22"/>
                 <w:szCs w:val="22"/>
-                <w:lang w:val="en-US" w:eastAsia="en-US" w:bidi="ar-SA"/>
+                <w:lang w:val="es-ES" w:eastAsia="en-US" w:bidi="ar-SA"/>
               </w:rPr>
             </w:r>
           </w:p>
@@ -1557,7 +1536,8 @@
           <w:p>
             <w:pPr>
               <w:pStyle w:val="Normal"/>
-              <w:widowControl/>
+              <w:widowControl w:val="false"/>
+              <w:suppressAutoHyphens w:val="true"/>
               <w:spacing w:lineRule="auto" w:line="240" w:before="0" w:after="0"/>
               <w:jc w:val="left"/>
               <w:rPr>
@@ -1565,7 +1545,7 @@
                 <w:kern w:val="0"/>
                 <w:sz w:val="22"/>
                 <w:szCs w:val="22"/>
-                <w:lang w:val="en-US" w:eastAsia="en-US" w:bidi="ar-SA"/>
+                <w:lang w:val="es-ES" w:eastAsia="en-US" w:bidi="ar-SA"/>
               </w:rPr>
             </w:pPr>
             <w:r>
@@ -1574,7 +1554,7 @@
                 <w:kern w:val="0"/>
                 <w:sz w:val="22"/>
                 <w:szCs w:val="22"/>
-                <w:lang w:val="en-US" w:eastAsia="en-US" w:bidi="ar-SA"/>
+                <w:lang w:val="es-ES" w:eastAsia="en-US" w:bidi="ar-SA"/>
               </w:rPr>
             </w:r>
           </w:p>
@@ -1587,15 +1567,12 @@
           <w:p>
             <w:pPr>
               <w:pStyle w:val="Normal"/>
-              <w:widowControl/>
+              <w:widowControl w:val="false"/>
+              <w:suppressAutoHyphens w:val="true"/>
               <w:spacing w:lineRule="auto" w:line="240" w:before="0" w:after="0"/>
               <w:jc w:val="left"/>
               <w:rPr>
-                <w:rFonts w:ascii="Cambria" w:hAnsi="Cambria" w:eastAsia="ＭＳ 明朝" w:cs=""/>
-                <w:kern w:val="0"/>
-                <w:sz w:val="22"/>
-                <w:szCs w:val="22"/>
-                <w:lang w:val="en-US" w:eastAsia="en-US" w:bidi="ar-SA"/>
+                <w:lang w:val="es-ES" w:eastAsia="en-US" w:bidi="ar-SA"/>
               </w:rPr>
             </w:pPr>
             <w:r>
@@ -1604,7 +1581,7 @@
                 <w:kern w:val="0"/>
                 <w:sz w:val="22"/>
                 <w:szCs w:val="22"/>
-                <w:lang w:val="en-US" w:eastAsia="en-US" w:bidi="ar-SA"/>
+                <w:lang w:val="es-ES" w:eastAsia="en-US" w:bidi="ar-SA"/>
               </w:rPr>
               <w:t>X</w:t>
             </w:r>
@@ -1612,21 +1589,18 @@
         </w:tc>
         <w:tc>
           <w:tcPr>
-            <w:tcW w:w="982" w:type="dxa"/>
+            <w:tcW w:w="983" w:type="dxa"/>
             <w:tcBorders/>
           </w:tcPr>
           <w:p>
             <w:pPr>
               <w:pStyle w:val="Normal"/>
-              <w:widowControl/>
+              <w:widowControl w:val="false"/>
+              <w:suppressAutoHyphens w:val="true"/>
               <w:spacing w:lineRule="auto" w:line="240" w:before="0" w:after="0"/>
               <w:jc w:val="left"/>
               <w:rPr>
-                <w:rFonts w:ascii="Cambria" w:hAnsi="Cambria" w:eastAsia="ＭＳ 明朝" w:cs=""/>
-                <w:kern w:val="0"/>
-                <w:sz w:val="22"/>
-                <w:szCs w:val="22"/>
-                <w:lang w:val="en-US" w:eastAsia="en-US" w:bidi="ar-SA"/>
+                <w:lang w:val="es-ES" w:eastAsia="en-US" w:bidi="ar-SA"/>
               </w:rPr>
             </w:pPr>
             <w:r>
@@ -1635,7 +1609,7 @@
                 <w:kern w:val="0"/>
                 <w:sz w:val="22"/>
                 <w:szCs w:val="22"/>
-                <w:lang w:val="en-US" w:eastAsia="en-US" w:bidi="ar-SA"/>
+                <w:lang w:val="es-ES" w:eastAsia="en-US" w:bidi="ar-SA"/>
               </w:rPr>
               <w:t>X</w:t>
             </w:r>
@@ -1643,13 +1617,14 @@
         </w:tc>
         <w:tc>
           <w:tcPr>
-            <w:tcW w:w="980" w:type="dxa"/>
+            <w:tcW w:w="978" w:type="dxa"/>
             <w:tcBorders/>
           </w:tcPr>
           <w:p>
             <w:pPr>
               <w:pStyle w:val="Normal"/>
-              <w:widowControl/>
+              <w:widowControl w:val="false"/>
+              <w:suppressAutoHyphens w:val="true"/>
               <w:spacing w:lineRule="auto" w:line="240" w:before="0" w:after="0"/>
               <w:jc w:val="left"/>
               <w:rPr>
@@ -1657,7 +1632,7 @@
                 <w:kern w:val="0"/>
                 <w:sz w:val="22"/>
                 <w:szCs w:val="22"/>
-                <w:lang w:val="en-US" w:eastAsia="en-US" w:bidi="ar-SA"/>
+                <w:lang w:val="es-ES" w:eastAsia="en-US" w:bidi="ar-SA"/>
               </w:rPr>
             </w:pPr>
             <w:r>
@@ -1666,7 +1641,7 @@
                 <w:kern w:val="0"/>
                 <w:sz w:val="22"/>
                 <w:szCs w:val="22"/>
-                <w:lang w:val="en-US" w:eastAsia="en-US" w:bidi="ar-SA"/>
+                <w:lang w:val="es-ES" w:eastAsia="en-US" w:bidi="ar-SA"/>
               </w:rPr>
             </w:r>
           </w:p>
@@ -1682,14 +1657,12 @@
           <w:p>
             <w:pPr>
               <w:pStyle w:val="Normal"/>
-              <w:widowControl/>
+              <w:widowControl w:val="false"/>
+              <w:suppressAutoHyphens w:val="true"/>
               <w:spacing w:lineRule="auto" w:line="240" w:before="0" w:after="0"/>
               <w:jc w:val="left"/>
               <w:rPr>
-                <w:rFonts w:ascii="Cambria" w:hAnsi="Cambria" w:eastAsia="ＭＳ 明朝" w:cs=""/>
-                <w:kern w:val="0"/>
-                <w:szCs w:val="22"/>
-                <w:lang w:val="en-US" w:eastAsia="en-US" w:bidi="ar-SA"/>
+                <w:lang w:val="es-ES" w:eastAsia="en-US" w:bidi="ar-SA"/>
               </w:rPr>
             </w:pPr>
             <w:r>
@@ -1699,7 +1672,7 @@
                 <w:kern w:val="0"/>
                 <w:sz w:val="16"/>
                 <w:szCs w:val="22"/>
-                <w:lang w:val="en-US" w:eastAsia="en-US" w:bidi="ar-SA"/>
+                <w:lang w:val="es-ES" w:eastAsia="en-US" w:bidi="ar-SA"/>
               </w:rPr>
               <w:t>d</w:t>
             </w:r>
@@ -1713,7 +1686,8 @@
           <w:p>
             <w:pPr>
               <w:pStyle w:val="Normal"/>
-              <w:widowControl/>
+              <w:widowControl w:val="false"/>
+              <w:suppressAutoHyphens w:val="true"/>
               <w:spacing w:lineRule="auto" w:line="240" w:before="0" w:after="0"/>
               <w:jc w:val="left"/>
               <w:rPr>
@@ -1721,7 +1695,7 @@
                 <w:kern w:val="0"/>
                 <w:sz w:val="22"/>
                 <w:szCs w:val="22"/>
-                <w:lang w:val="en-US" w:eastAsia="en-US" w:bidi="ar-SA"/>
+                <w:lang w:val="es-ES" w:eastAsia="en-US" w:bidi="ar-SA"/>
               </w:rPr>
             </w:pPr>
             <w:r>
@@ -1730,7 +1704,7 @@
                 <w:kern w:val="0"/>
                 <w:sz w:val="22"/>
                 <w:szCs w:val="22"/>
-                <w:lang w:val="en-US" w:eastAsia="en-US" w:bidi="ar-SA"/>
+                <w:lang w:val="es-ES" w:eastAsia="en-US" w:bidi="ar-SA"/>
               </w:rPr>
             </w:r>
           </w:p>
@@ -1743,7 +1717,8 @@
           <w:p>
             <w:pPr>
               <w:pStyle w:val="Normal"/>
-              <w:widowControl/>
+              <w:widowControl w:val="false"/>
+              <w:suppressAutoHyphens w:val="true"/>
               <w:spacing w:lineRule="auto" w:line="240" w:before="0" w:after="0"/>
               <w:jc w:val="left"/>
               <w:rPr>
@@ -1751,7 +1726,7 @@
                 <w:kern w:val="0"/>
                 <w:sz w:val="22"/>
                 <w:szCs w:val="22"/>
-                <w:lang w:val="en-US" w:eastAsia="en-US" w:bidi="ar-SA"/>
+                <w:lang w:val="es-ES" w:eastAsia="en-US" w:bidi="ar-SA"/>
               </w:rPr>
             </w:pPr>
             <w:r>
@@ -1760,7 +1735,7 @@
                 <w:kern w:val="0"/>
                 <w:sz w:val="22"/>
                 <w:szCs w:val="22"/>
-                <w:lang w:val="en-US" w:eastAsia="en-US" w:bidi="ar-SA"/>
+                <w:lang w:val="es-ES" w:eastAsia="en-US" w:bidi="ar-SA"/>
               </w:rPr>
             </w:r>
           </w:p>
@@ -1773,7 +1748,8 @@
           <w:p>
             <w:pPr>
               <w:pStyle w:val="Normal"/>
-              <w:widowControl/>
+              <w:widowControl w:val="false"/>
+              <w:suppressAutoHyphens w:val="true"/>
               <w:spacing w:lineRule="auto" w:line="240" w:before="0" w:after="0"/>
               <w:jc w:val="left"/>
               <w:rPr>
@@ -1781,7 +1757,7 @@
                 <w:kern w:val="0"/>
                 <w:sz w:val="22"/>
                 <w:szCs w:val="22"/>
-                <w:lang w:val="en-US" w:eastAsia="en-US" w:bidi="ar-SA"/>
+                <w:lang w:val="es-ES" w:eastAsia="en-US" w:bidi="ar-SA"/>
               </w:rPr>
             </w:pPr>
             <w:r>
@@ -1790,7 +1766,7 @@
                 <w:kern w:val="0"/>
                 <w:sz w:val="22"/>
                 <w:szCs w:val="22"/>
-                <w:lang w:val="en-US" w:eastAsia="en-US" w:bidi="ar-SA"/>
+                <w:lang w:val="es-ES" w:eastAsia="en-US" w:bidi="ar-SA"/>
               </w:rPr>
             </w:r>
           </w:p>
@@ -1803,7 +1779,8 @@
           <w:p>
             <w:pPr>
               <w:pStyle w:val="Normal"/>
-              <w:widowControl/>
+              <w:widowControl w:val="false"/>
+              <w:suppressAutoHyphens w:val="true"/>
               <w:spacing w:lineRule="auto" w:line="240" w:before="0" w:after="0"/>
               <w:jc w:val="left"/>
               <w:rPr>
@@ -1811,7 +1788,7 @@
                 <w:kern w:val="0"/>
                 <w:sz w:val="22"/>
                 <w:szCs w:val="22"/>
-                <w:lang w:val="en-US" w:eastAsia="en-US" w:bidi="ar-SA"/>
+                <w:lang w:val="es-ES" w:eastAsia="en-US" w:bidi="ar-SA"/>
               </w:rPr>
             </w:pPr>
             <w:r>
@@ -1820,28 +1797,25 @@
                 <w:kern w:val="0"/>
                 <w:sz w:val="22"/>
                 <w:szCs w:val="22"/>
-                <w:lang w:val="en-US" w:eastAsia="en-US" w:bidi="ar-SA"/>
+                <w:lang w:val="es-ES" w:eastAsia="en-US" w:bidi="ar-SA"/>
               </w:rPr>
             </w:r>
           </w:p>
         </w:tc>
         <w:tc>
           <w:tcPr>
-            <w:tcW w:w="983" w:type="dxa"/>
+            <w:tcW w:w="984" w:type="dxa"/>
             <w:tcBorders/>
           </w:tcPr>
           <w:p>
             <w:pPr>
               <w:pStyle w:val="Normal"/>
-              <w:widowControl/>
+              <w:widowControl w:val="false"/>
+              <w:suppressAutoHyphens w:val="true"/>
               <w:spacing w:lineRule="auto" w:line="240" w:before="0" w:after="0"/>
               <w:jc w:val="left"/>
               <w:rPr>
-                <w:rFonts w:ascii="Cambria" w:hAnsi="Cambria" w:eastAsia="ＭＳ 明朝" w:cs=""/>
-                <w:kern w:val="0"/>
-                <w:sz w:val="22"/>
-                <w:szCs w:val="22"/>
-                <w:lang w:val="en-US" w:eastAsia="en-US" w:bidi="ar-SA"/>
+                <w:lang w:val="es-ES" w:eastAsia="en-US" w:bidi="ar-SA"/>
               </w:rPr>
             </w:pPr>
             <w:r>
@@ -1850,7 +1824,7 @@
                 <w:kern w:val="0"/>
                 <w:sz w:val="22"/>
                 <w:szCs w:val="22"/>
-                <w:lang w:val="en-US" w:eastAsia="en-US" w:bidi="ar-SA"/>
+                <w:lang w:val="es-ES" w:eastAsia="en-US" w:bidi="ar-SA"/>
               </w:rPr>
               <w:t>X</w:t>
             </w:r>
@@ -1864,7 +1838,8 @@
           <w:p>
             <w:pPr>
               <w:pStyle w:val="Normal"/>
-              <w:widowControl/>
+              <w:widowControl w:val="false"/>
+              <w:suppressAutoHyphens w:val="true"/>
               <w:spacing w:lineRule="auto" w:line="240" w:before="0" w:after="0"/>
               <w:jc w:val="left"/>
               <w:rPr>
@@ -1872,7 +1847,7 @@
                 <w:kern w:val="0"/>
                 <w:sz w:val="22"/>
                 <w:szCs w:val="22"/>
-                <w:lang w:val="en-US" w:eastAsia="en-US" w:bidi="ar-SA"/>
+                <w:lang w:val="es-ES" w:eastAsia="en-US" w:bidi="ar-SA"/>
               </w:rPr>
             </w:pPr>
             <w:r>
@@ -1881,7 +1856,7 @@
                 <w:kern w:val="0"/>
                 <w:sz w:val="22"/>
                 <w:szCs w:val="22"/>
-                <w:lang w:val="en-US" w:eastAsia="en-US" w:bidi="ar-SA"/>
+                <w:lang w:val="es-ES" w:eastAsia="en-US" w:bidi="ar-SA"/>
               </w:rPr>
             </w:r>
           </w:p>
@@ -1894,7 +1869,8 @@
           <w:p>
             <w:pPr>
               <w:pStyle w:val="Normal"/>
-              <w:widowControl/>
+              <w:widowControl w:val="false"/>
+              <w:suppressAutoHyphens w:val="true"/>
               <w:spacing w:lineRule="auto" w:line="240" w:before="0" w:after="0"/>
               <w:jc w:val="left"/>
               <w:rPr>
@@ -1902,7 +1878,7 @@
                 <w:kern w:val="0"/>
                 <w:sz w:val="22"/>
                 <w:szCs w:val="22"/>
-                <w:lang w:val="en-US" w:eastAsia="en-US" w:bidi="ar-SA"/>
+                <w:lang w:val="es-ES" w:eastAsia="en-US" w:bidi="ar-SA"/>
               </w:rPr>
             </w:pPr>
             <w:r>
@@ -1911,7 +1887,7 @@
                 <w:kern w:val="0"/>
                 <w:sz w:val="22"/>
                 <w:szCs w:val="22"/>
-                <w:lang w:val="en-US" w:eastAsia="en-US" w:bidi="ar-SA"/>
+                <w:lang w:val="es-ES" w:eastAsia="en-US" w:bidi="ar-SA"/>
               </w:rPr>
             </w:r>
           </w:p>
@@ -1924,7 +1900,8 @@
           <w:p>
             <w:pPr>
               <w:pStyle w:val="Normal"/>
-              <w:widowControl/>
+              <w:widowControl w:val="false"/>
+              <w:suppressAutoHyphens w:val="true"/>
               <w:spacing w:lineRule="auto" w:line="240" w:before="0" w:after="0"/>
               <w:jc w:val="left"/>
               <w:rPr>
@@ -1932,7 +1909,7 @@
                 <w:kern w:val="0"/>
                 <w:sz w:val="22"/>
                 <w:szCs w:val="22"/>
-                <w:lang w:val="en-US" w:eastAsia="en-US" w:bidi="ar-SA"/>
+                <w:lang w:val="es-ES" w:eastAsia="en-US" w:bidi="ar-SA"/>
               </w:rPr>
             </w:pPr>
             <w:r>
@@ -1941,20 +1918,21 @@
                 <w:kern w:val="0"/>
                 <w:sz w:val="22"/>
                 <w:szCs w:val="22"/>
-                <w:lang w:val="en-US" w:eastAsia="en-US" w:bidi="ar-SA"/>
+                <w:lang w:val="es-ES" w:eastAsia="en-US" w:bidi="ar-SA"/>
               </w:rPr>
             </w:r>
           </w:p>
         </w:tc>
         <w:tc>
           <w:tcPr>
-            <w:tcW w:w="982" w:type="dxa"/>
+            <w:tcW w:w="983" w:type="dxa"/>
             <w:tcBorders/>
           </w:tcPr>
           <w:p>
             <w:pPr>
               <w:pStyle w:val="Normal"/>
-              <w:widowControl/>
+              <w:widowControl w:val="false"/>
+              <w:suppressAutoHyphens w:val="true"/>
               <w:spacing w:lineRule="auto" w:line="240" w:before="0" w:after="0"/>
               <w:jc w:val="left"/>
               <w:rPr>
@@ -1962,7 +1940,7 @@
                 <w:kern w:val="0"/>
                 <w:sz w:val="22"/>
                 <w:szCs w:val="22"/>
-                <w:lang w:val="en-US" w:eastAsia="en-US" w:bidi="ar-SA"/>
+                <w:lang w:val="es-ES" w:eastAsia="en-US" w:bidi="ar-SA"/>
               </w:rPr>
             </w:pPr>
             <w:r>
@@ -1971,20 +1949,21 @@
                 <w:kern w:val="0"/>
                 <w:sz w:val="22"/>
                 <w:szCs w:val="22"/>
-                <w:lang w:val="en-US" w:eastAsia="en-US" w:bidi="ar-SA"/>
+                <w:lang w:val="es-ES" w:eastAsia="en-US" w:bidi="ar-SA"/>
               </w:rPr>
             </w:r>
           </w:p>
         </w:tc>
         <w:tc>
           <w:tcPr>
-            <w:tcW w:w="980" w:type="dxa"/>
+            <w:tcW w:w="978" w:type="dxa"/>
             <w:tcBorders/>
           </w:tcPr>
           <w:p>
             <w:pPr>
               <w:pStyle w:val="Normal"/>
-              <w:widowControl/>
+              <w:widowControl w:val="false"/>
+              <w:suppressAutoHyphens w:val="true"/>
               <w:spacing w:lineRule="auto" w:line="240" w:before="0" w:after="0"/>
               <w:jc w:val="left"/>
               <w:rPr>
@@ -1992,7 +1971,7 @@
                 <w:kern w:val="0"/>
                 <w:sz w:val="22"/>
                 <w:szCs w:val="22"/>
-                <w:lang w:val="en-US" w:eastAsia="en-US" w:bidi="ar-SA"/>
+                <w:lang w:val="es-ES" w:eastAsia="en-US" w:bidi="ar-SA"/>
               </w:rPr>
             </w:pPr>
             <w:r>
@@ -2001,7 +1980,7 @@
                 <w:kern w:val="0"/>
                 <w:sz w:val="22"/>
                 <w:szCs w:val="22"/>
-                <w:lang w:val="en-US" w:eastAsia="en-US" w:bidi="ar-SA"/>
+                <w:lang w:val="es-ES" w:eastAsia="en-US" w:bidi="ar-SA"/>
               </w:rPr>
             </w:r>
           </w:p>
@@ -2011,26 +1990,35 @@
     <w:p>
       <w:pPr>
         <w:pStyle w:val="Normal"/>
-        <w:rPr/>
+        <w:rPr>
+          <w:lang w:val="es-ES" w:eastAsia="en-US" w:bidi="ar-SA"/>
+        </w:rPr>
       </w:pPr>
       <w:r>
-        <w:rPr/>
+        <w:rPr>
+          <w:lang w:val="es-ES" w:eastAsia="en-US" w:bidi="ar-SA"/>
+        </w:rPr>
         <w:t xml:space="preserve"> </w:t>
       </w:r>
     </w:p>
     <w:p>
       <w:pPr>
         <w:pStyle w:val="Normal"/>
-        <w:rPr/>
+        <w:rPr>
+          <w:lang w:val="es-ES" w:eastAsia="en-US" w:bidi="ar-SA"/>
+        </w:rPr>
       </w:pPr>
       <w:r>
         <w:rPr>
           <w:b/>
+          <w:lang w:val="es-ES" w:eastAsia="en-US" w:bidi="ar-SA"/>
         </w:rPr>
         <w:t xml:space="preserve">T1. </w:t>
       </w:r>
       <w:r>
-        <w:rPr/>
+        <w:rPr>
+          <w:lang w:val="es-ES" w:eastAsia="en-US" w:bidi="ar-SA"/>
+        </w:rPr>
         <w:t>Considérese una función lógica que, tras ser completamente simplificada, queda como F(A,B,C,D) = A·C+D'. Podemos decir sin miedo a equivocarnos que:</w:t>
         <w:br/>
         <w:t xml:space="preserve"> a) El mayor implicante primo del mapa de Karnaugh resultante cubrirá 4 unos.</w:t>
@@ -2045,16 +2033,21 @@
     <w:p>
       <w:pPr>
         <w:pStyle w:val="Normal"/>
-        <w:rPr/>
+        <w:rPr>
+          <w:lang w:val="es-ES" w:eastAsia="en-US" w:bidi="ar-SA"/>
+        </w:rPr>
       </w:pPr>
       <w:r>
         <w:rPr>
           <w:b/>
+          <w:lang w:val="es-ES" w:eastAsia="en-US" w:bidi="ar-SA"/>
         </w:rPr>
         <w:t xml:space="preserve">T2. </w:t>
       </w:r>
       <w:r>
-        <w:rPr/>
+        <w:rPr>
+          <w:lang w:val="es-ES" w:eastAsia="en-US" w:bidi="ar-SA"/>
+        </w:rPr>
         <w:t>Sobre un circuito combinacional, es cierto que:</w:t>
         <w:br/>
         <w:t xml:space="preserve"> a) Ninguna de las otras tres respuestas es correcta.</w:t>
@@ -2069,16 +2062,21 @@
     <w:p>
       <w:pPr>
         <w:pStyle w:val="Normal"/>
-        <w:rPr/>
+        <w:rPr>
+          <w:lang w:val="es-ES" w:eastAsia="en-US" w:bidi="ar-SA"/>
+        </w:rPr>
       </w:pPr>
       <w:r>
         <w:rPr>
           <w:b/>
+          <w:lang w:val="es-ES" w:eastAsia="en-US" w:bidi="ar-SA"/>
         </w:rPr>
         <w:t xml:space="preserve">T3. </w:t>
       </w:r>
       <w:r>
-        <w:rPr/>
+        <w:rPr>
+          <w:lang w:val="es-ES" w:eastAsia="en-US" w:bidi="ar-SA"/>
+        </w:rPr>
         <w:t>Para implementar una función lógica con un decodificador:</w:t>
         <w:br/>
         <w:t xml:space="preserve"> a) Conectamos ceros o unos a sus entradas según la tabla de verdad de la función.</w:t>
@@ -2093,16 +2091,21 @@
     <w:p>
       <w:pPr>
         <w:pStyle w:val="Normal"/>
-        <w:rPr/>
+        <w:rPr>
+          <w:lang w:val="es-ES" w:eastAsia="en-US" w:bidi="ar-SA"/>
+        </w:rPr>
       </w:pPr>
       <w:r>
         <w:rPr>
           <w:b/>
+          <w:lang w:val="es-ES" w:eastAsia="en-US" w:bidi="ar-SA"/>
         </w:rPr>
         <w:t xml:space="preserve">T4. </w:t>
       </w:r>
       <w:r>
-        <w:rPr/>
+        <w:rPr>
+          <w:lang w:val="es-ES" w:eastAsia="en-US" w:bidi="ar-SA"/>
+        </w:rPr>
         <w:t>Indica cuál es la única de las siguientes afirmaciones que es cierta:</w:t>
         <w:br/>
         <w:t xml:space="preserve"> a) Todo circuito combinacional con 1 bit de salida puede implementarse usando solamente puertas OR, organizadas en dos niveles (más posibles inversiones de variables a la entrada).</w:t>
@@ -2117,16 +2120,21 @@
     <w:p>
       <w:pPr>
         <w:pStyle w:val="Normal"/>
-        <w:rPr/>
+        <w:rPr>
+          <w:lang w:val="es-ES" w:eastAsia="en-US" w:bidi="ar-SA"/>
+        </w:rPr>
       </w:pPr>
       <w:r>
         <w:rPr>
           <w:b/>
+          <w:lang w:val="es-ES" w:eastAsia="en-US" w:bidi="ar-SA"/>
         </w:rPr>
         <w:t xml:space="preserve">T5. </w:t>
       </w:r>
       <w:r>
-        <w:rPr/>
+        <w:rPr>
+          <w:lang w:val="es-ES" w:eastAsia="en-US" w:bidi="ar-SA"/>
+        </w:rPr>
         <w:t>Indica cuál de las siguientes afirmaciones es la única VERDADERA:</w:t>
         <w:br/>
         <w:t xml:space="preserve"> a) En una memoria ROM la salida en cada instante dependerá tanto de las entradas a dicho circuito en ese instante como de las entradas recibidas anteriormente.</w:t>
@@ -2141,16 +2149,21 @@
     <w:p>
       <w:pPr>
         <w:pStyle w:val="Normal"/>
-        <w:rPr/>
+        <w:rPr>
+          <w:lang w:val="es-ES" w:eastAsia="en-US" w:bidi="ar-SA"/>
+        </w:rPr>
       </w:pPr>
       <w:r>
         <w:rPr>
           <w:b/>
+          <w:lang w:val="es-ES" w:eastAsia="en-US" w:bidi="ar-SA"/>
         </w:rPr>
         <w:t xml:space="preserve">T6. </w:t>
       </w:r>
       <w:r>
-        <w:rPr/>
+        <w:rPr>
+          <w:lang w:val="es-ES" w:eastAsia="en-US" w:bidi="ar-SA"/>
+        </w:rPr>
         <w:t>La función lógica F(A,B,C,D) = C'·A' tiene:</w:t>
         <w:br/>
         <w:t xml:space="preserve"> a) Exactamente doce unos en las salidas de su tabla de verdad.</w:t>
@@ -2165,16 +2178,21 @@
     <w:p>
       <w:pPr>
         <w:pStyle w:val="Normal"/>
-        <w:rPr/>
+        <w:rPr>
+          <w:lang w:val="es-ES" w:eastAsia="en-US" w:bidi="ar-SA"/>
+        </w:rPr>
       </w:pPr>
       <w:r>
         <w:rPr>
           <w:b/>
+          <w:lang w:val="es-ES" w:eastAsia="en-US" w:bidi="ar-SA"/>
         </w:rPr>
         <w:t xml:space="preserve">T7. </w:t>
       </w:r>
       <w:r>
-        <w:rPr/>
+        <w:rPr>
+          <w:lang w:val="es-ES" w:eastAsia="en-US" w:bidi="ar-SA"/>
+        </w:rPr>
         <w:t>En un mapa de Karnaugh de 3 variables, cada celda siempre:</w:t>
         <w:br/>
         <w:t xml:space="preserve"> a) Tendrá dos o tres celdas adyacentes (dependiendo de la celda concreta de que se trate).</w:t>
@@ -2189,16 +2207,21 @@
     <w:p>
       <w:pPr>
         <w:pStyle w:val="Normal"/>
-        <w:rPr/>
+        <w:rPr>
+          <w:lang w:val="es-ES" w:eastAsia="en-US" w:bidi="ar-SA"/>
+        </w:rPr>
       </w:pPr>
       <w:r>
         <w:rPr>
           <w:b/>
+          <w:lang w:val="es-ES" w:eastAsia="en-US" w:bidi="ar-SA"/>
         </w:rPr>
         <w:t xml:space="preserve">T8. </w:t>
       </w:r>
       <w:r>
-        <w:rPr/>
+        <w:rPr>
+          <w:lang w:val="es-ES" w:eastAsia="en-US" w:bidi="ar-SA"/>
+        </w:rPr>
         <w:t>Sobre una memoria ROM, es CIERTO que:</w:t>
         <w:br/>
         <w:t xml:space="preserve"> a) Es, al igual que una memoria RAM, un circuito secuencial.</w:t>
@@ -2213,16 +2236,21 @@
     <w:p>
       <w:pPr>
         <w:pStyle w:val="Normal"/>
-        <w:rPr/>
+        <w:rPr>
+          <w:lang w:val="es-ES" w:eastAsia="en-US" w:bidi="ar-SA"/>
+        </w:rPr>
       </w:pPr>
       <w:r>
         <w:rPr>
           <w:b/>
+          <w:lang w:val="es-ES" w:eastAsia="en-US" w:bidi="ar-SA"/>
         </w:rPr>
         <w:t xml:space="preserve">T9. </w:t>
       </w:r>
       <w:r>
-        <w:rPr/>
+        <w:rPr>
+          <w:lang w:val="es-ES" w:eastAsia="en-US" w:bidi="ar-SA"/>
+        </w:rPr>
         <w:t>¿Cuál es el orden correcto de mayor a menor número de puertas lógicas por chip?</w:t>
         <w:br/>
         <w:t xml:space="preserve"> a) MSI &gt; SSI &gt; LSI &gt; VLSI.</w:t>
@@ -2237,16 +2265,21 @@
     <w:p>
       <w:pPr>
         <w:pStyle w:val="Normal"/>
-        <w:rPr/>
+        <w:rPr>
+          <w:lang w:val="es-ES" w:eastAsia="en-US" w:bidi="ar-SA"/>
+        </w:rPr>
       </w:pPr>
       <w:r>
         <w:rPr>
           <w:b/>
+          <w:lang w:val="es-ES" w:eastAsia="en-US" w:bidi="ar-SA"/>
         </w:rPr>
         <w:t xml:space="preserve">T10. </w:t>
       </w:r>
       <w:r>
-        <w:rPr/>
+        <w:rPr>
+          <w:lang w:val="es-ES" w:eastAsia="en-US" w:bidi="ar-SA"/>
+        </w:rPr>
         <w:t>Considere la función lógica F=C·B+D'+A. Si suponemos un retardo de 3 ns para las puertas NOT, 13 ns para las AND, y 8 ns para las OR, el retardo del circuito completo para obtener el bit F de salida será de:</w:t>
         <w:br/>
         <w:t xml:space="preserve"> a) 21</w:t>
@@ -2261,10 +2294,14 @@
     <w:p>
       <w:pPr>
         <w:pStyle w:val="Normal"/>
-        <w:rPr/>
+        <w:rPr>
+          <w:lang w:val="es-ES" w:eastAsia="en-US" w:bidi="ar-SA"/>
+        </w:rPr>
       </w:pPr>
       <w:r>
-        <w:rPr/>
+        <w:rPr>
+          <w:lang w:val="es-ES" w:eastAsia="en-US" w:bidi="ar-SA"/>
+        </w:rPr>
       </w:r>
       <w:r>
         <w:br w:type="page"/>
@@ -2274,16 +2311,21 @@
       <w:pPr>
         <w:pStyle w:val="Normal"/>
         <w:jc w:val="both"/>
-        <w:rPr/>
+        <w:rPr>
+          <w:lang w:val="es-ES" w:eastAsia="en-US" w:bidi="ar-SA"/>
+        </w:rPr>
       </w:pPr>
       <w:r>
         <w:rPr>
           <w:b/>
+          <w:lang w:val="es-ES" w:eastAsia="en-US" w:bidi="ar-SA"/>
         </w:rPr>
         <w:t xml:space="preserve">P1. (1.2 puntos; 0.3 por apartado) </w:t>
       </w:r>
       <w:r>
-        <w:rPr/>
+        <w:rPr>
+          <w:lang w:val="es-ES" w:eastAsia="en-US" w:bidi="ar-SA"/>
+        </w:rPr>
         <w:t>Responder a las siguientes preguntas en las celdas correspondientes en la siguiente tabla:</w:t>
       </w:r>
     </w:p>
@@ -2316,14 +2358,12 @@
           <w:p>
             <w:pPr>
               <w:pStyle w:val="Normal"/>
-              <w:widowControl/>
+              <w:widowControl w:val="false"/>
+              <w:suppressAutoHyphens w:val="true"/>
               <w:spacing w:lineRule="auto" w:line="240" w:before="0" w:after="0"/>
               <w:jc w:val="left"/>
               <w:rPr>
-                <w:rFonts w:ascii="Cambria" w:hAnsi="Cambria" w:eastAsia="ＭＳ 明朝" w:cs=""/>
-                <w:kern w:val="0"/>
-                <w:szCs w:val="22"/>
-                <w:lang w:val="en-US" w:eastAsia="en-US" w:bidi="ar-SA"/>
+                <w:lang w:val="es-ES" w:eastAsia="en-US" w:bidi="ar-SA"/>
               </w:rPr>
             </w:pPr>
             <w:r>
@@ -2333,7 +2373,7 @@
                 <w:kern w:val="0"/>
                 <w:sz w:val="16"/>
                 <w:szCs w:val="22"/>
-                <w:lang w:val="en-US" w:eastAsia="en-US" w:bidi="ar-SA"/>
+                <w:lang w:val="es-ES" w:eastAsia="en-US" w:bidi="ar-SA"/>
               </w:rPr>
               <w:t>PREGUNTA</w:t>
               <w:br/>
@@ -2348,14 +2388,12 @@
           <w:p>
             <w:pPr>
               <w:pStyle w:val="Normal"/>
-              <w:widowControl/>
+              <w:widowControl w:val="false"/>
+              <w:suppressAutoHyphens w:val="true"/>
               <w:spacing w:lineRule="auto" w:line="240" w:before="0" w:after="0"/>
               <w:jc w:val="left"/>
               <w:rPr>
-                <w:rFonts w:ascii="Cambria" w:hAnsi="Cambria" w:eastAsia="ＭＳ 明朝" w:cs=""/>
-                <w:kern w:val="0"/>
-                <w:szCs w:val="22"/>
-                <w:lang w:val="en-US" w:eastAsia="en-US" w:bidi="ar-SA"/>
+                <w:lang w:val="es-ES" w:eastAsia="en-US" w:bidi="ar-SA"/>
               </w:rPr>
             </w:pPr>
             <w:r>
@@ -2365,7 +2403,7 @@
                 <w:kern w:val="0"/>
                 <w:sz w:val="16"/>
                 <w:szCs w:val="22"/>
-                <w:lang w:val="en-US" w:eastAsia="en-US" w:bidi="ar-SA"/>
+                <w:lang w:val="es-ES" w:eastAsia="en-US" w:bidi="ar-SA"/>
               </w:rPr>
               <w:t>RESPUESTA</w:t>
               <w:br/>
@@ -2383,14 +2421,12 @@
           <w:p>
             <w:pPr>
               <w:pStyle w:val="Normal"/>
-              <w:widowControl/>
+              <w:widowControl w:val="false"/>
+              <w:suppressAutoHyphens w:val="true"/>
               <w:spacing w:lineRule="auto" w:line="240" w:before="0" w:after="0"/>
               <w:jc w:val="left"/>
               <w:rPr>
-                <w:rFonts w:ascii="Cambria" w:hAnsi="Cambria" w:eastAsia="ＭＳ 明朝" w:cs=""/>
-                <w:kern w:val="0"/>
-                <w:szCs w:val="22"/>
-                <w:lang w:val="en-US" w:eastAsia="en-US" w:bidi="ar-SA"/>
+                <w:lang w:val="es-ES" w:eastAsia="en-US" w:bidi="ar-SA"/>
               </w:rPr>
             </w:pPr>
             <w:r>
@@ -2400,7 +2436,7 @@
                 <w:kern w:val="0"/>
                 <w:sz w:val="16"/>
                 <w:szCs w:val="22"/>
-                <w:lang w:val="en-US" w:eastAsia="en-US" w:bidi="ar-SA"/>
+                <w:lang w:val="es-ES" w:eastAsia="en-US" w:bidi="ar-SA"/>
               </w:rPr>
               <w:t>Considérese una función lógica con 4 variables de entrada. Si no se consideran salidas de tipo 'no importa' (es decir, toda salida de la función se define como 0 ó 1), el número total de posibles funciones diferentes (esto es, de posibles tablas de verdad diferentes) sera exactamente:</w:t>
               <w:br/>
@@ -2415,15 +2451,12 @@
           <w:p>
             <w:pPr>
               <w:pStyle w:val="Normal"/>
-              <w:widowControl/>
+              <w:widowControl w:val="false"/>
+              <w:suppressAutoHyphens w:val="true"/>
               <w:spacing w:lineRule="auto" w:line="240" w:before="0" w:after="0"/>
               <w:jc w:val="left"/>
               <w:rPr>
-                <w:rFonts w:ascii="Cambria" w:hAnsi="Cambria" w:eastAsia="ＭＳ 明朝" w:cs=""/>
-                <w:kern w:val="0"/>
-                <w:sz w:val="22"/>
-                <w:szCs w:val="22"/>
-                <w:lang w:val="en-US" w:eastAsia="en-US" w:bidi="ar-SA"/>
+                <w:lang w:val="es-ES" w:eastAsia="en-US" w:bidi="ar-SA"/>
               </w:rPr>
             </w:pPr>
             <w:r>
@@ -2432,7 +2465,7 @@
                 <w:kern w:val="0"/>
                 <w:sz w:val="22"/>
                 <w:szCs w:val="22"/>
-                <w:lang w:val="en-US" w:eastAsia="en-US" w:bidi="ar-SA"/>
+                <w:lang w:val="es-ES" w:eastAsia="en-US" w:bidi="ar-SA"/>
               </w:rPr>
               <w:t>16</w:t>
             </w:r>
@@ -2449,14 +2482,12 @@
           <w:p>
             <w:pPr>
               <w:pStyle w:val="Normal"/>
-              <w:widowControl/>
+              <w:widowControl w:val="false"/>
+              <w:suppressAutoHyphens w:val="true"/>
               <w:spacing w:lineRule="auto" w:line="240" w:before="0" w:after="0"/>
               <w:jc w:val="left"/>
               <w:rPr>
-                <w:rFonts w:ascii="Cambria" w:hAnsi="Cambria" w:eastAsia="ＭＳ 明朝" w:cs=""/>
-                <w:kern w:val="0"/>
-                <w:szCs w:val="22"/>
-                <w:lang w:val="en-US" w:eastAsia="en-US" w:bidi="ar-SA"/>
+                <w:lang w:val="es-ES" w:eastAsia="en-US" w:bidi="ar-SA"/>
               </w:rPr>
             </w:pPr>
             <w:r>
@@ -2466,7 +2497,7 @@
                 <w:kern w:val="0"/>
                 <w:sz w:val="16"/>
                 <w:szCs w:val="22"/>
-                <w:lang w:val="en-US" w:eastAsia="en-US" w:bidi="ar-SA"/>
+                <w:lang w:val="es-ES" w:eastAsia="en-US" w:bidi="ar-SA"/>
               </w:rPr>
               <w:t>Evalúa la función F(A,B,C) = A'+B'C' para todas sus posibles entradas, y exprésala como suma de mintérminos (ejemplo: si F(A,B,C) = A'·B' + A·B·C, entonces F(A,B,C) = ∑min(0,1,7)):</w:t>
               <w:br/>
@@ -2481,14 +2512,12 @@
           <w:p>
             <w:pPr>
               <w:pStyle w:val="Normal"/>
-              <w:widowControl/>
+              <w:widowControl w:val="false"/>
+              <w:suppressAutoHyphens w:val="true"/>
               <w:spacing w:lineRule="auto" w:line="240" w:before="0" w:after="0"/>
               <w:jc w:val="left"/>
               <w:rPr>
-                <w:rFonts w:ascii="Cambria" w:hAnsi="Cambria" w:eastAsia="ＭＳ 明朝" w:cs=""/>
-                <w:kern w:val="0"/>
-                <w:szCs w:val="22"/>
-                <w:lang w:val="en-US" w:eastAsia="en-US" w:bidi="ar-SA"/>
+                <w:lang w:val="es-ES" w:eastAsia="en-US" w:bidi="ar-SA"/>
               </w:rPr>
             </w:pPr>
             <w:r>
@@ -2498,7 +2527,7 @@
                 <w:kern w:val="0"/>
                 <w:sz w:val="16"/>
                 <w:szCs w:val="22"/>
-                <w:lang w:val="en-US" w:eastAsia="en-US" w:bidi="ar-SA"/>
+                <w:lang w:val="es-ES" w:eastAsia="en-US" w:bidi="ar-SA"/>
               </w:rPr>
               <w:t>∑</w:t>
             </w:r>
@@ -2509,20 +2538,9 @@
                 <w:kern w:val="0"/>
                 <w:sz w:val="16"/>
                 <w:szCs w:val="22"/>
-                <w:lang w:val="en-US" w:eastAsia="en-US" w:bidi="ar-SA"/>
+                <w:lang w:val="es-ES" w:eastAsia="en-US" w:bidi="ar-SA"/>
               </w:rPr>
-              <w:t>min(</w:t>
-            </w:r>
-            <w:r>
-              <w:rPr>
-                <w:rFonts w:eastAsia="ＭＳ 明朝" w:cs=""/>
-                <w:b/>
-                <w:kern w:val="0"/>
-                <w:sz w:val="16"/>
-                <w:szCs w:val="22"/>
-                <w:lang w:val="en-US" w:eastAsia="en-US" w:bidi="ar-SA"/>
-              </w:rPr>
-              <w:t>0, 1, 2, 3, 4, 7)</w:t>
+              <w:t>min(0, 1, 2, 3, 4, 7)</w:t>
             </w:r>
           </w:p>
         </w:tc>
@@ -2537,14 +2555,12 @@
           <w:p>
             <w:pPr>
               <w:pStyle w:val="Normal"/>
-              <w:widowControl/>
+              <w:widowControl w:val="false"/>
+              <w:suppressAutoHyphens w:val="true"/>
               <w:spacing w:lineRule="auto" w:line="240" w:before="0" w:after="0"/>
               <w:jc w:val="left"/>
               <w:rPr>
-                <w:rFonts w:ascii="Cambria" w:hAnsi="Cambria" w:eastAsia="ＭＳ 明朝" w:cs=""/>
-                <w:kern w:val="0"/>
-                <w:szCs w:val="22"/>
-                <w:lang w:val="en-US" w:eastAsia="en-US" w:bidi="ar-SA"/>
+                <w:lang w:val="es-ES" w:eastAsia="en-US" w:bidi="ar-SA"/>
               </w:rPr>
             </w:pPr>
             <w:r>
@@ -2554,7 +2570,7 @@
                 <w:kern w:val="0"/>
                 <w:sz w:val="16"/>
                 <w:szCs w:val="22"/>
-                <w:lang w:val="en-US" w:eastAsia="en-US" w:bidi="ar-SA"/>
+                <w:lang w:val="es-ES" w:eastAsia="en-US" w:bidi="ar-SA"/>
               </w:rPr>
               <w:t>¿Cuál sería la forma canónica en forma de suma de productos correspondiente a esa misma función F?</w:t>
               <w:br/>
@@ -2569,15 +2585,12 @@
           <w:p>
             <w:pPr>
               <w:pStyle w:val="Normal"/>
-              <w:widowControl/>
+              <w:widowControl w:val="false"/>
+              <w:suppressAutoHyphens w:val="true"/>
               <w:spacing w:lineRule="auto" w:line="240" w:before="0" w:after="0"/>
               <w:jc w:val="left"/>
               <w:rPr>
-                <w:rFonts w:ascii="Cambria" w:hAnsi="Cambria" w:eastAsia="ＭＳ 明朝" w:cs=""/>
-                <w:kern w:val="0"/>
-                <w:sz w:val="22"/>
-                <w:szCs w:val="22"/>
-                <w:lang w:val="en-US" w:eastAsia="en-US" w:bidi="ar-SA"/>
+                <w:lang w:val="es-ES" w:eastAsia="en-US" w:bidi="ar-SA"/>
               </w:rPr>
             </w:pPr>
             <w:r>
@@ -2586,7 +2599,7 @@
                 <w:kern w:val="0"/>
                 <w:sz w:val="22"/>
                 <w:szCs w:val="22"/>
-                <w:lang w:val="en-US" w:eastAsia="en-US" w:bidi="ar-SA"/>
+                <w:lang w:val="es-ES" w:eastAsia="en-US" w:bidi="ar-SA"/>
               </w:rPr>
               <w:t>A’B’C’ + A’B’C + A’BC’ + A’BC + AB’C’ + ABC</w:t>
             </w:r>
@@ -2603,14 +2616,12 @@
           <w:p>
             <w:pPr>
               <w:pStyle w:val="Normal"/>
-              <w:widowControl/>
+              <w:widowControl w:val="false"/>
+              <w:suppressAutoHyphens w:val="true"/>
               <w:spacing w:lineRule="auto" w:line="240" w:before="0" w:after="0"/>
               <w:jc w:val="left"/>
               <w:rPr>
-                <w:rFonts w:ascii="Cambria" w:hAnsi="Cambria" w:eastAsia="ＭＳ 明朝" w:cs=""/>
-                <w:kern w:val="0"/>
-                <w:szCs w:val="22"/>
-                <w:lang w:val="en-US" w:eastAsia="en-US" w:bidi="ar-SA"/>
+                <w:lang w:val="es-ES" w:eastAsia="en-US" w:bidi="ar-SA"/>
               </w:rPr>
             </w:pPr>
             <w:r>
@@ -2620,7 +2631,7 @@
                 <w:kern w:val="0"/>
                 <w:sz w:val="16"/>
                 <w:szCs w:val="22"/>
-                <w:lang w:val="en-US" w:eastAsia="en-US" w:bidi="ar-SA"/>
+                <w:lang w:val="es-ES" w:eastAsia="en-US" w:bidi="ar-SA"/>
               </w:rPr>
               <w:t>¿Y la forma canónica correspondiente a la forma de producto de sumas?</w:t>
               <w:br/>
@@ -2635,15 +2646,12 @@
           <w:p>
             <w:pPr>
               <w:pStyle w:val="Normal"/>
-              <w:widowControl/>
+              <w:widowControl w:val="false"/>
+              <w:suppressAutoHyphens w:val="true"/>
               <w:spacing w:lineRule="auto" w:line="240" w:before="0" w:after="0"/>
               <w:jc w:val="left"/>
               <w:rPr>
-                <w:rFonts w:ascii="Cambria" w:hAnsi="Cambria" w:eastAsia="ＭＳ 明朝" w:cs=""/>
-                <w:kern w:val="0"/>
-                <w:sz w:val="22"/>
-                <w:szCs w:val="22"/>
-                <w:lang w:val="en-US" w:eastAsia="en-US" w:bidi="ar-SA"/>
+                <w:lang w:val="es-ES" w:eastAsia="en-US" w:bidi="ar-SA"/>
               </w:rPr>
             </w:pPr>
             <w:r>
@@ -2652,7 +2660,7 @@
                 <w:kern w:val="0"/>
                 <w:sz w:val="22"/>
                 <w:szCs w:val="22"/>
-                <w:lang w:val="en-US" w:eastAsia="en-US" w:bidi="ar-SA"/>
+                <w:lang w:val="es-ES" w:eastAsia="en-US" w:bidi="ar-SA"/>
               </w:rPr>
               <w:t>(A’+B+C’)·(A’+B’+C)</w:t>
             </w:r>
@@ -2663,19 +2671,27 @@
     <w:p>
       <w:pPr>
         <w:pStyle w:val="Normal"/>
-        <w:rPr/>
+        <w:rPr>
+          <w:lang w:val="es-ES" w:eastAsia="en-US" w:bidi="ar-SA"/>
+        </w:rPr>
       </w:pPr>
       <w:r>
-        <w:rPr/>
+        <w:rPr>
+          <w:lang w:val="es-ES" w:eastAsia="en-US" w:bidi="ar-SA"/>
+        </w:rPr>
       </w:r>
     </w:p>
     <w:p>
       <w:pPr>
         <w:pStyle w:val="Normal"/>
-        <w:rPr/>
+        <w:rPr>
+          <w:lang w:val="es-ES" w:eastAsia="en-US" w:bidi="ar-SA"/>
+        </w:rPr>
       </w:pPr>
       <w:r>
-        <w:rPr/>
+        <w:rPr>
+          <w:lang w:val="es-ES" w:eastAsia="en-US" w:bidi="ar-SA"/>
+        </w:rPr>
       </w:r>
       <w:r>
         <w:br w:type="page"/>
@@ -2685,16 +2701,21 @@
       <w:pPr>
         <w:pStyle w:val="Normal"/>
         <w:jc w:val="both"/>
-        <w:rPr/>
+        <w:rPr>
+          <w:lang w:val="es-ES" w:eastAsia="en-US" w:bidi="ar-SA"/>
+        </w:rPr>
       </w:pPr>
       <w:r>
         <w:rPr>
           <w:b/>
+          <w:lang w:val="es-ES" w:eastAsia="en-US" w:bidi="ar-SA"/>
         </w:rPr>
         <w:t xml:space="preserve">P2. (3.6 puntos; 1.2 por apartado) </w:t>
       </w:r>
       <w:r>
-        <w:rPr/>
+        <w:rPr>
+          <w:lang w:val="es-ES" w:eastAsia="en-US" w:bidi="ar-SA"/>
+        </w:rPr>
         <w:t>Considere la siguiente función lógica expresada en su forma canónica: F(A,B,C,D)=∑min(1,5,8,9,11,14,15)+∑d(2,10,3). Se desea diseñar un circuito lógico combinacional que la implemente (es decir, que produzca una salida uno si los cuatro bits de entrada ABCD interpretados en binario natural se corresponden con uno de los números 1, 5, 8, 9, 11, 14 ó 15, una salida cero si se corresponden con uno de los números 0, 4, 6, 7, 12 ó 13, y la salida no importará si dicha interpretación en binario natural se corresponde con uno de los números 2, 10 ó 3. Se pide:</w:t>
       </w:r>
     </w:p>
@@ -2702,57 +2723,74 @@
       <w:pPr>
         <w:pStyle w:val="Normal"/>
         <w:jc w:val="both"/>
-        <w:rPr/>
+        <w:rPr>
+          <w:lang w:val="es-ES" w:eastAsia="en-US" w:bidi="ar-SA"/>
+        </w:rPr>
       </w:pPr>
       <w:r>
         <w:rPr>
           <w:i/>
+          <w:lang w:val="es-ES" w:eastAsia="en-US" w:bidi="ar-SA"/>
         </w:rPr>
         <w:t xml:space="preserve">a) </w:t>
       </w:r>
       <w:r>
-        <w:rPr/>
+        <w:rPr>
+          <w:lang w:val="es-ES" w:eastAsia="en-US" w:bidi="ar-SA"/>
+        </w:rPr>
         <w:t xml:space="preserve">Implementar dicha función lógica utilizando la técnica de </w:t>
       </w:r>
       <w:r>
         <w:rPr>
           <w:b/>
           <w:u w:val="single"/>
+          <w:lang w:val="es-ES" w:eastAsia="en-US" w:bidi="ar-SA"/>
         </w:rPr>
         <w:t>PRODUCTO DE SUMAS</w:t>
       </w:r>
       <w:r>
-        <w:rPr/>
+        <w:rPr>
+          <w:lang w:val="es-ES" w:eastAsia="en-US" w:bidi="ar-SA"/>
+        </w:rPr>
         <w:t xml:space="preserve">. Para ello, </w:t>
       </w:r>
       <w:r>
         <w:rPr>
           <w:b/>
+          <w:lang w:val="es-ES" w:eastAsia="en-US" w:bidi="ar-SA"/>
         </w:rPr>
         <w:t>dibujar en un papel tanto el mapa de Karnaugh con la simplificación realizada como el circuito resultante</w:t>
       </w:r>
       <w:r>
-        <w:rPr/>
+        <w:rPr>
+          <w:lang w:val="es-ES" w:eastAsia="en-US" w:bidi="ar-SA"/>
+        </w:rPr>
         <w:t xml:space="preserve">, realizar </w:t>
       </w:r>
       <w:r>
         <w:rPr>
           <w:b/>
+          <w:lang w:val="es-ES" w:eastAsia="en-US" w:bidi="ar-SA"/>
         </w:rPr>
         <w:t>sendas fotos de ambos dibujos</w:t>
       </w:r>
       <w:r>
-        <w:rPr/>
+        <w:rPr>
+          <w:lang w:val="es-ES" w:eastAsia="en-US" w:bidi="ar-SA"/>
+        </w:rPr>
         <w:t xml:space="preserve"> e </w:t>
       </w:r>
       <w:r>
         <w:rPr>
           <w:b/>
+          <w:lang w:val="es-ES" w:eastAsia="en-US" w:bidi="ar-SA"/>
         </w:rPr>
         <w:t>insertarlos en los huecos que se indican para ello</w:t>
       </w:r>
       <w:r>
-        <w:rPr/>
+        <w:rPr>
+          <w:lang w:val="es-ES" w:eastAsia="en-US" w:bidi="ar-SA"/>
+        </w:rPr>
         <w:t xml:space="preserve"> a continuación:</w:t>
       </w:r>
     </w:p>
@@ -2760,10 +2798,14 @@
       <w:pPr>
         <w:pStyle w:val="Normal"/>
         <w:jc w:val="center"/>
-        <w:rPr/>
+        <w:rPr>
+          <w:lang w:val="es-ES" w:eastAsia="en-US" w:bidi="ar-SA"/>
+        </w:rPr>
       </w:pPr>
       <w:r>
-        <w:rPr/>
+        <w:rPr>
+          <w:lang w:val="es-ES" w:eastAsia="en-US" w:bidi="ar-SA"/>
+        </w:rPr>
         <w:drawing>
           <wp:inline distT="0" distB="0" distL="0" distR="0">
             <wp:extent cx="3200400" cy="3200400"/>
@@ -2807,10 +2849,14 @@
       <w:pPr>
         <w:pStyle w:val="Normal"/>
         <w:jc w:val="center"/>
-        <w:rPr/>
+        <w:rPr>
+          <w:lang w:val="es-ES" w:eastAsia="en-US" w:bidi="ar-SA"/>
+        </w:rPr>
       </w:pPr>
       <w:r>
-        <w:rPr/>
+        <w:rPr>
+          <w:lang w:val="es-ES" w:eastAsia="en-US" w:bidi="ar-SA"/>
+        </w:rPr>
         <w:drawing>
           <wp:inline distT="0" distB="0" distL="0" distR="0">
             <wp:extent cx="3200400" cy="3200400"/>
@@ -2854,28 +2900,35 @@
       <w:pPr>
         <w:pStyle w:val="Normal"/>
         <w:jc w:val="both"/>
-        <w:rPr/>
+        <w:rPr>
+          <w:lang w:val="es-ES" w:eastAsia="en-US" w:bidi="ar-SA"/>
+        </w:rPr>
       </w:pPr>
       <w:r>
         <w:rPr>
           <w:b/>
+          <w:lang w:val="es-ES" w:eastAsia="en-US" w:bidi="ar-SA"/>
         </w:rPr>
         <w:t xml:space="preserve">b) </w:t>
       </w:r>
       <w:r>
-        <w:rPr/>
+        <w:rPr>
+          <w:lang w:val="es-ES" w:eastAsia="en-US" w:bidi="ar-SA"/>
+        </w:rPr>
         <w:t xml:space="preserve">Implementar la misma función lógica utilizando ahora </w:t>
       </w:r>
       <w:r>
         <w:rPr>
           <w:b/>
           <w:u w:val="single"/>
+          <w:lang w:val="es-ES" w:eastAsia="en-US" w:bidi="ar-SA"/>
         </w:rPr>
         <w:t>SÓLO PUERTAS NOR</w:t>
       </w:r>
       <w:r>
         <w:rPr>
           <w:b/>
+          <w:lang w:val="es-ES" w:eastAsia="en-US" w:bidi="ar-SA"/>
         </w:rPr>
         <w:t>. Dibujar en un papel el circuito resultante, e insertarlo en el hueco que se indica a continuación:</w:t>
       </w:r>
@@ -2884,10 +2937,14 @@
       <w:pPr>
         <w:pStyle w:val="Normal"/>
         <w:jc w:val="center"/>
-        <w:rPr/>
+        <w:rPr>
+          <w:lang w:val="es-ES" w:eastAsia="en-US" w:bidi="ar-SA"/>
+        </w:rPr>
       </w:pPr>
       <w:r>
-        <w:rPr/>
+        <w:rPr>
+          <w:lang w:val="es-ES" w:eastAsia="en-US" w:bidi="ar-SA"/>
+        </w:rPr>
         <w:drawing>
           <wp:inline distT="0" distB="0" distL="0" distR="0">
             <wp:extent cx="3200400" cy="3200400"/>
@@ -2931,16 +2988,21 @@
       <w:pPr>
         <w:pStyle w:val="Normal"/>
         <w:jc w:val="both"/>
-        <w:rPr/>
+        <w:rPr>
+          <w:lang w:val="es-ES" w:eastAsia="en-US" w:bidi="ar-SA"/>
+        </w:rPr>
       </w:pPr>
       <w:r>
         <w:rPr>
           <w:b/>
+          <w:lang w:val="es-ES" w:eastAsia="en-US" w:bidi="ar-SA"/>
         </w:rPr>
         <w:t xml:space="preserve">c) </w:t>
       </w:r>
       <w:r>
-        <w:rPr/>
+        <w:rPr>
+          <w:lang w:val="es-ES" w:eastAsia="en-US" w:bidi="ar-SA"/>
+        </w:rPr>
         <w:t>En relación a los anteriores ejercicios, rellenar la siguiente tabla con las respuestas adecuadas:</w:t>
       </w:r>
     </w:p>
@@ -2973,14 +3035,12 @@
           <w:p>
             <w:pPr>
               <w:pStyle w:val="Normal"/>
-              <w:widowControl/>
+              <w:widowControl w:val="false"/>
+              <w:suppressAutoHyphens w:val="true"/>
               <w:spacing w:lineRule="auto" w:line="240" w:before="0" w:after="0"/>
               <w:jc w:val="left"/>
               <w:rPr>
-                <w:rFonts w:ascii="Cambria" w:hAnsi="Cambria" w:eastAsia="ＭＳ 明朝" w:cs=""/>
-                <w:kern w:val="0"/>
-                <w:szCs w:val="22"/>
-                <w:lang w:val="en-US" w:eastAsia="en-US" w:bidi="ar-SA"/>
+                <w:lang w:val="es-ES" w:eastAsia="en-US" w:bidi="ar-SA"/>
               </w:rPr>
             </w:pPr>
             <w:r>
@@ -2990,7 +3050,7 @@
                 <w:kern w:val="0"/>
                 <w:sz w:val="16"/>
                 <w:szCs w:val="22"/>
-                <w:lang w:val="en-US" w:eastAsia="en-US" w:bidi="ar-SA"/>
+                <w:lang w:val="es-ES" w:eastAsia="en-US" w:bidi="ar-SA"/>
               </w:rPr>
               <w:t>PREGUNTA</w:t>
               <w:br/>
@@ -3005,14 +3065,12 @@
           <w:p>
             <w:pPr>
               <w:pStyle w:val="Normal"/>
-              <w:widowControl/>
+              <w:widowControl w:val="false"/>
+              <w:suppressAutoHyphens w:val="true"/>
               <w:spacing w:lineRule="auto" w:line="240" w:before="0" w:after="0"/>
               <w:jc w:val="left"/>
               <w:rPr>
-                <w:rFonts w:ascii="Cambria" w:hAnsi="Cambria" w:eastAsia="ＭＳ 明朝" w:cs=""/>
-                <w:kern w:val="0"/>
-                <w:szCs w:val="22"/>
-                <w:lang w:val="en-US" w:eastAsia="en-US" w:bidi="ar-SA"/>
+                <w:lang w:val="es-ES" w:eastAsia="en-US" w:bidi="ar-SA"/>
               </w:rPr>
             </w:pPr>
             <w:r>
@@ -3022,7 +3080,7 @@
                 <w:kern w:val="0"/>
                 <w:sz w:val="16"/>
                 <w:szCs w:val="22"/>
-                <w:lang w:val="en-US" w:eastAsia="en-US" w:bidi="ar-SA"/>
+                <w:lang w:val="es-ES" w:eastAsia="en-US" w:bidi="ar-SA"/>
               </w:rPr>
               <w:t>RESPUESTA</w:t>
               <w:br/>
@@ -3040,14 +3098,12 @@
           <w:p>
             <w:pPr>
               <w:pStyle w:val="Normal"/>
-              <w:widowControl/>
+              <w:widowControl w:val="false"/>
+              <w:suppressAutoHyphens w:val="true"/>
               <w:spacing w:lineRule="auto" w:line="240" w:before="0" w:after="0"/>
               <w:jc w:val="left"/>
               <w:rPr>
-                <w:rFonts w:ascii="Cambria" w:hAnsi="Cambria" w:eastAsia="ＭＳ 明朝" w:cs=""/>
-                <w:kern w:val="0"/>
-                <w:szCs w:val="22"/>
-                <w:lang w:val="en-US" w:eastAsia="en-US" w:bidi="ar-SA"/>
+                <w:lang w:val="es-ES" w:eastAsia="en-US" w:bidi="ar-SA"/>
               </w:rPr>
             </w:pPr>
             <w:r>
@@ -3057,7 +3113,7 @@
                 <w:kern w:val="0"/>
                 <w:sz w:val="16"/>
                 <w:szCs w:val="22"/>
-                <w:lang w:val="en-US" w:eastAsia="en-US" w:bidi="ar-SA"/>
+                <w:lang w:val="es-ES" w:eastAsia="en-US" w:bidi="ar-SA"/>
               </w:rPr>
               <w:t>Expresión lógica de la función resultante en forma de producto de sumas. Ejemplo: F(A,B,C,D) = (A'+B+D)·(A+B'+C)·(B'+D')·C</w:t>
               <w:br/>
@@ -3072,7 +3128,8 @@
           <w:p>
             <w:pPr>
               <w:pStyle w:val="Normal"/>
-              <w:widowControl/>
+              <w:widowControl w:val="false"/>
+              <w:suppressAutoHyphens w:val="true"/>
               <w:spacing w:lineRule="auto" w:line="240" w:before="0" w:after="0"/>
               <w:jc w:val="left"/>
               <w:rPr>
@@ -3080,7 +3137,7 @@
                 <w:kern w:val="0"/>
                 <w:sz w:val="22"/>
                 <w:szCs w:val="22"/>
-                <w:lang w:val="en-US" w:eastAsia="en-US" w:bidi="ar-SA"/>
+                <w:lang w:val="es-ES" w:eastAsia="en-US" w:bidi="ar-SA"/>
               </w:rPr>
             </w:pPr>
             <w:r>
@@ -3089,8 +3146,9 @@
                 <w:kern w:val="0"/>
                 <w:sz w:val="22"/>
                 <w:szCs w:val="22"/>
-                <w:lang w:val="en-US" w:eastAsia="en-US" w:bidi="ar-SA"/>
+                <w:lang w:val="es-ES" w:eastAsia="en-US" w:bidi="ar-SA"/>
               </w:rPr>
+              <w:t>(A+C+D)·(A’+B’+C)·(A+C’)</w:t>
             </w:r>
           </w:p>
         </w:tc>
@@ -3105,14 +3163,12 @@
           <w:p>
             <w:pPr>
               <w:pStyle w:val="Normal"/>
-              <w:widowControl/>
+              <w:widowControl w:val="false"/>
+              <w:suppressAutoHyphens w:val="true"/>
               <w:spacing w:lineRule="auto" w:line="240" w:before="0" w:after="0"/>
               <w:jc w:val="left"/>
               <w:rPr>
-                <w:rFonts w:ascii="Cambria" w:hAnsi="Cambria" w:eastAsia="ＭＳ 明朝" w:cs=""/>
-                <w:kern w:val="0"/>
-                <w:szCs w:val="22"/>
-                <w:lang w:val="en-US" w:eastAsia="en-US" w:bidi="ar-SA"/>
+                <w:lang w:val="es-ES" w:eastAsia="en-US" w:bidi="ar-SA"/>
               </w:rPr>
             </w:pPr>
             <w:r>
@@ -3122,7 +3178,7 @@
                 <w:kern w:val="0"/>
                 <w:sz w:val="16"/>
                 <w:szCs w:val="22"/>
-                <w:lang w:val="en-US" w:eastAsia="en-US" w:bidi="ar-SA"/>
+                <w:lang w:val="es-ES" w:eastAsia="en-US" w:bidi="ar-SA"/>
               </w:rPr>
               <w:t>Expresión lógica de la función resultante que usa sólo sumas negadas (NOR). Ejemplo: F(A,B,C,D) = ((A'+B+D)'+(A+B'+C)'+(B'+D')'+C')'</w:t>
               <w:br/>
@@ -3137,7 +3193,8 @@
           <w:p>
             <w:pPr>
               <w:pStyle w:val="Normal"/>
-              <w:widowControl/>
+              <w:widowControl w:val="false"/>
+              <w:suppressAutoHyphens w:val="true"/>
               <w:spacing w:lineRule="auto" w:line="240" w:before="0" w:after="0"/>
               <w:jc w:val="left"/>
               <w:rPr>
@@ -3145,7 +3202,7 @@
                 <w:kern w:val="0"/>
                 <w:sz w:val="22"/>
                 <w:szCs w:val="22"/>
-                <w:lang w:val="en-US" w:eastAsia="en-US" w:bidi="ar-SA"/>
+                <w:lang w:val="es-ES" w:eastAsia="en-US" w:bidi="ar-SA"/>
               </w:rPr>
             </w:pPr>
             <w:r>
@@ -3154,8 +3211,9 @@
                 <w:kern w:val="0"/>
                 <w:sz w:val="22"/>
                 <w:szCs w:val="22"/>
-                <w:lang w:val="en-US" w:eastAsia="en-US" w:bidi="ar-SA"/>
+                <w:lang w:val="es-ES" w:eastAsia="en-US" w:bidi="ar-SA"/>
               </w:rPr>
+              <w:t>((A+C+D)’+(C’+B’+C)’+(A+C’)’)’</w:t>
             </w:r>
           </w:p>
         </w:tc>
@@ -3164,19 +3222,27 @@
     <w:p>
       <w:pPr>
         <w:pStyle w:val="Normal"/>
-        <w:rPr/>
+        <w:rPr>
+          <w:lang w:val="es-ES" w:eastAsia="en-US" w:bidi="ar-SA"/>
+        </w:rPr>
       </w:pPr>
       <w:r>
-        <w:rPr/>
+        <w:rPr>
+          <w:lang w:val="es-ES" w:eastAsia="en-US" w:bidi="ar-SA"/>
+        </w:rPr>
       </w:r>
     </w:p>
     <w:p>
       <w:pPr>
         <w:pStyle w:val="Normal"/>
-        <w:rPr/>
+        <w:rPr>
+          <w:lang w:val="es-ES" w:eastAsia="en-US" w:bidi="ar-SA"/>
+        </w:rPr>
       </w:pPr>
       <w:r>
-        <w:rPr/>
+        <w:rPr>
+          <w:lang w:val="es-ES" w:eastAsia="en-US" w:bidi="ar-SA"/>
+        </w:rPr>
       </w:r>
       <w:r>
         <w:br w:type="page"/>
@@ -3186,36 +3252,47 @@
       <w:pPr>
         <w:pStyle w:val="Normal"/>
         <w:jc w:val="both"/>
-        <w:rPr/>
+        <w:rPr>
+          <w:lang w:val="es-ES" w:eastAsia="en-US" w:bidi="ar-SA"/>
+        </w:rPr>
       </w:pPr>
       <w:r>
         <w:rPr>
           <w:b/>
+          <w:lang w:val="es-ES" w:eastAsia="en-US" w:bidi="ar-SA"/>
         </w:rPr>
         <w:t xml:space="preserve">P3. (2.2 puntos; 1.1 por apartado) </w:t>
       </w:r>
       <w:r>
-        <w:rPr/>
+        <w:rPr>
+          <w:lang w:val="es-ES" w:eastAsia="en-US" w:bidi="ar-SA"/>
+        </w:rPr>
         <w:t xml:space="preserve">Se desea implementar un circuito lógico combinacional que produzca una salida uno si los cuatro bits de entrada ABCD interpretados en binario natural son múltiplo exacto de alguno de los números 3 ó 5, y una salida cero en caso contrario. El cero se considerará múltiplo exacto de cualquier número, así que la salida deseada para la entrada ABCD=0000 será en todo caso un uno. Para diseñar dicho circuito se dispone únicamente de </w:t>
       </w:r>
       <w:r>
         <w:rPr>
           <w:b/>
+          <w:lang w:val="es-ES" w:eastAsia="en-US" w:bidi="ar-SA"/>
         </w:rPr>
         <w:t>UN MUX 8x1 Y, SI ES NECESARIO, UN INVERSOR (PUERTA NOT)</w:t>
       </w:r>
       <w:r>
-        <w:rPr/>
+        <w:rPr>
+          <w:lang w:val="es-ES" w:eastAsia="en-US" w:bidi="ar-SA"/>
+        </w:rPr>
         <w:t xml:space="preserve">. Las variables que se emplearán para alimentar las entradas de control del multiplexor deberán ser </w:t>
       </w:r>
       <w:r>
         <w:rPr>
           <w:b/>
+          <w:lang w:val="es-ES" w:eastAsia="en-US" w:bidi="ar-SA"/>
         </w:rPr>
         <w:t>A, C y D</w:t>
       </w:r>
       <w:r>
-        <w:rPr/>
+        <w:rPr>
+          <w:lang w:val="es-ES" w:eastAsia="en-US" w:bidi="ar-SA"/>
+        </w:rPr>
         <w:t>. Se pide:</w:t>
       </w:r>
     </w:p>
@@ -3223,36 +3300,47 @@
       <w:pPr>
         <w:pStyle w:val="Normal"/>
         <w:jc w:val="both"/>
-        <w:rPr/>
+        <w:rPr>
+          <w:lang w:val="es-ES" w:eastAsia="en-US" w:bidi="ar-SA"/>
+        </w:rPr>
       </w:pPr>
       <w:r>
         <w:rPr>
           <w:i/>
+          <w:lang w:val="es-ES" w:eastAsia="en-US" w:bidi="ar-SA"/>
         </w:rPr>
         <w:t xml:space="preserve">a) </w:t>
       </w:r>
       <w:r>
-        <w:rPr/>
+        <w:rPr>
+          <w:lang w:val="es-ES" w:eastAsia="en-US" w:bidi="ar-SA"/>
+        </w:rPr>
         <w:t xml:space="preserve">Dibujar en un papel el mapa de Karnaugh resultante, resaltando claramente en él los 8 grupos correspondientes a las ocho entradas del multiplexor. </w:t>
       </w:r>
       <w:r>
         <w:rPr>
           <w:b/>
+          <w:lang w:val="es-ES" w:eastAsia="en-US" w:bidi="ar-SA"/>
         </w:rPr>
         <w:t>Fotografiar entonces dicho mapa</w:t>
       </w:r>
       <w:r>
-        <w:rPr/>
+        <w:rPr>
+          <w:lang w:val="es-ES" w:eastAsia="en-US" w:bidi="ar-SA"/>
+        </w:rPr>
         <w:t xml:space="preserve"> e </w:t>
       </w:r>
       <w:r>
         <w:rPr>
           <w:b/>
+          <w:lang w:val="es-ES" w:eastAsia="en-US" w:bidi="ar-SA"/>
         </w:rPr>
         <w:t>insertarlo en el hueco que se indica para ello</w:t>
       </w:r>
       <w:r>
-        <w:rPr/>
+        <w:rPr>
+          <w:lang w:val="es-ES" w:eastAsia="en-US" w:bidi="ar-SA"/>
+        </w:rPr>
         <w:t xml:space="preserve"> a continuación:</w:t>
       </w:r>
     </w:p>
@@ -3260,10 +3348,14 @@
       <w:pPr>
         <w:pStyle w:val="Normal"/>
         <w:jc w:val="center"/>
-        <w:rPr/>
+        <w:rPr>
+          <w:lang w:val="es-ES" w:eastAsia="en-US" w:bidi="ar-SA"/>
+        </w:rPr>
       </w:pPr>
       <w:r>
-        <w:rPr/>
+        <w:rPr>
+          <w:lang w:val="es-ES" w:eastAsia="en-US" w:bidi="ar-SA"/>
+        </w:rPr>
         <w:drawing>
           <wp:inline distT="0" distB="0" distL="0" distR="0">
             <wp:extent cx="2971800" cy="2971800"/>
@@ -3307,36 +3399,47 @@
       <w:pPr>
         <w:pStyle w:val="Normal"/>
         <w:jc w:val="both"/>
-        <w:rPr/>
+        <w:rPr>
+          <w:lang w:val="es-ES" w:eastAsia="en-US" w:bidi="ar-SA"/>
+        </w:rPr>
       </w:pPr>
       <w:r>
         <w:rPr>
           <w:i/>
+          <w:lang w:val="es-ES" w:eastAsia="en-US" w:bidi="ar-SA"/>
         </w:rPr>
         <w:t xml:space="preserve">b) </w:t>
       </w:r>
       <w:r>
-        <w:rPr/>
+        <w:rPr>
+          <w:lang w:val="es-ES" w:eastAsia="en-US" w:bidi="ar-SA"/>
+        </w:rPr>
         <w:t xml:space="preserve">Dibujar en un papel el circuito resultante, donde se aprecien claramente los valores y/o variables con que se alimentan todas las entradas (datos y control) del mismo. </w:t>
       </w:r>
       <w:r>
         <w:rPr>
           <w:b/>
+          <w:lang w:val="es-ES" w:eastAsia="en-US" w:bidi="ar-SA"/>
         </w:rPr>
         <w:t>Fotografiar entonces dicho dibujo</w:t>
       </w:r>
       <w:r>
-        <w:rPr/>
+        <w:rPr>
+          <w:lang w:val="es-ES" w:eastAsia="en-US" w:bidi="ar-SA"/>
+        </w:rPr>
         <w:t xml:space="preserve"> e </w:t>
       </w:r>
       <w:r>
         <w:rPr>
           <w:b/>
+          <w:lang w:val="es-ES" w:eastAsia="en-US" w:bidi="ar-SA"/>
         </w:rPr>
         <w:t>insertarlo en el hueco que se indica para ello</w:t>
       </w:r>
       <w:r>
-        <w:rPr/>
+        <w:rPr>
+          <w:lang w:val="es-ES" w:eastAsia="en-US" w:bidi="ar-SA"/>
+        </w:rPr>
         <w:t xml:space="preserve"> a continuación:</w:t>
       </w:r>
     </w:p>
@@ -3345,10 +3448,14 @@
         <w:pStyle w:val="Normal"/>
         <w:spacing w:before="0" w:after="200"/>
         <w:jc w:val="center"/>
-        <w:rPr/>
+        <w:rPr>
+          <w:lang w:val="es-ES" w:eastAsia="en-US" w:bidi="ar-SA"/>
+        </w:rPr>
       </w:pPr>
       <w:r>
-        <w:rPr/>
+        <w:rPr>
+          <w:lang w:val="es-ES" w:eastAsia="en-US" w:bidi="ar-SA"/>
+        </w:rPr>
         <w:drawing>
           <wp:inline distT="0" distB="0" distL="0" distR="0">
             <wp:extent cx="2971800" cy="2971800"/>
@@ -3430,6 +3537,7 @@
         </w:tabs>
         <w:ind w:left="1080" w:hanging="360"/>
       </w:pPr>
+      <w:rPr/>
     </w:lvl>
     <w:lvl w:ilvl="2">
       <w:start w:val="1"/>
@@ -3442,6 +3550,7 @@
         </w:tabs>
         <w:ind w:left="1440" w:hanging="360"/>
       </w:pPr>
+      <w:rPr/>
     </w:lvl>
     <w:lvl w:ilvl="3">
       <w:start w:val="1"/>
@@ -3454,6 +3563,7 @@
         </w:tabs>
         <w:ind w:left="1800" w:hanging="360"/>
       </w:pPr>
+      <w:rPr/>
     </w:lvl>
     <w:lvl w:ilvl="4">
       <w:start w:val="1"/>
@@ -3466,6 +3576,7 @@
         </w:tabs>
         <w:ind w:left="2160" w:hanging="360"/>
       </w:pPr>
+      <w:rPr/>
     </w:lvl>
     <w:lvl w:ilvl="5">
       <w:start w:val="1"/>
@@ -3478,6 +3589,7 @@
         </w:tabs>
         <w:ind w:left="2520" w:hanging="360"/>
       </w:pPr>
+      <w:rPr/>
     </w:lvl>
     <w:lvl w:ilvl="6">
       <w:start w:val="1"/>
@@ -3490,6 +3602,7 @@
         </w:tabs>
         <w:ind w:left="2880" w:hanging="360"/>
       </w:pPr>
+      <w:rPr/>
     </w:lvl>
     <w:lvl w:ilvl="7">
       <w:start w:val="1"/>
@@ -3502,6 +3615,7 @@
         </w:tabs>
         <w:ind w:left="3240" w:hanging="360"/>
       </w:pPr>
+      <w:rPr/>
     </w:lvl>
     <w:lvl w:ilvl="8">
       <w:start w:val="1"/>
@@ -3514,6 +3628,7 @@
         </w:tabs>
         <w:ind w:left="3600" w:hanging="360"/>
       </w:pPr>
+      <w:rPr/>
     </w:lvl>
   </w:abstractNum>
   <w:abstractNum w:abstractNumId="2">
@@ -3543,6 +3658,7 @@
         </w:tabs>
         <w:ind w:left="1080" w:hanging="360"/>
       </w:pPr>
+      <w:rPr/>
     </w:lvl>
     <w:lvl w:ilvl="2">
       <w:start w:val="1"/>
@@ -3555,6 +3671,7 @@
         </w:tabs>
         <w:ind w:left="1440" w:hanging="360"/>
       </w:pPr>
+      <w:rPr/>
     </w:lvl>
     <w:lvl w:ilvl="3">
       <w:start w:val="1"/>
@@ -3567,6 +3684,7 @@
         </w:tabs>
         <w:ind w:left="1800" w:hanging="360"/>
       </w:pPr>
+      <w:rPr/>
     </w:lvl>
     <w:lvl w:ilvl="4">
       <w:start w:val="1"/>
@@ -3579,6 +3697,7 @@
         </w:tabs>
         <w:ind w:left="2160" w:hanging="360"/>
       </w:pPr>
+      <w:rPr/>
     </w:lvl>
     <w:lvl w:ilvl="5">
       <w:start w:val="1"/>
@@ -3591,6 +3710,7 @@
         </w:tabs>
         <w:ind w:left="2520" w:hanging="360"/>
       </w:pPr>
+      <w:rPr/>
     </w:lvl>
     <w:lvl w:ilvl="6">
       <w:start w:val="1"/>
@@ -3603,6 +3723,7 @@
         </w:tabs>
         <w:ind w:left="2880" w:hanging="360"/>
       </w:pPr>
+      <w:rPr/>
     </w:lvl>
     <w:lvl w:ilvl="7">
       <w:start w:val="1"/>
@@ -3615,6 +3736,7 @@
         </w:tabs>
         <w:ind w:left="3240" w:hanging="360"/>
       </w:pPr>
+      <w:rPr/>
     </w:lvl>
     <w:lvl w:ilvl="8">
       <w:start w:val="1"/>
@@ -3627,6 +3749,7 @@
         </w:tabs>
         <w:ind w:left="3600" w:hanging="360"/>
       </w:pPr>
+      <w:rPr/>
     </w:lvl>
   </w:abstractNum>
   <w:abstractNum w:abstractNumId="3">
@@ -3656,6 +3779,7 @@
         </w:tabs>
         <w:ind w:left="1080" w:hanging="360"/>
       </w:pPr>
+      <w:rPr/>
     </w:lvl>
     <w:lvl w:ilvl="2">
       <w:start w:val="1"/>
@@ -3668,6 +3792,7 @@
         </w:tabs>
         <w:ind w:left="1440" w:hanging="360"/>
       </w:pPr>
+      <w:rPr/>
     </w:lvl>
     <w:lvl w:ilvl="3">
       <w:start w:val="1"/>
@@ -3680,6 +3805,7 @@
         </w:tabs>
         <w:ind w:left="1800" w:hanging="360"/>
       </w:pPr>
+      <w:rPr/>
     </w:lvl>
     <w:lvl w:ilvl="4">
       <w:start w:val="1"/>
@@ -3692,6 +3818,7 @@
         </w:tabs>
         <w:ind w:left="2160" w:hanging="360"/>
       </w:pPr>
+      <w:rPr/>
     </w:lvl>
     <w:lvl w:ilvl="5">
       <w:start w:val="1"/>
@@ -3704,6 +3831,7 @@
         </w:tabs>
         <w:ind w:left="2520" w:hanging="360"/>
       </w:pPr>
+      <w:rPr/>
     </w:lvl>
     <w:lvl w:ilvl="6">
       <w:start w:val="1"/>
@@ -3716,6 +3844,7 @@
         </w:tabs>
         <w:ind w:left="2880" w:hanging="360"/>
       </w:pPr>
+      <w:rPr/>
     </w:lvl>
     <w:lvl w:ilvl="7">
       <w:start w:val="1"/>
@@ -3728,6 +3857,7 @@
         </w:tabs>
         <w:ind w:left="3240" w:hanging="360"/>
       </w:pPr>
+      <w:rPr/>
     </w:lvl>
     <w:lvl w:ilvl="8">
       <w:start w:val="1"/>
@@ -3740,6 +3870,7 @@
         </w:tabs>
         <w:ind w:left="3600" w:hanging="360"/>
       </w:pPr>
+      <w:rPr/>
     </w:lvl>
   </w:abstractNum>
   <w:abstractNum w:abstractNumId="4">
@@ -3767,6 +3898,7 @@
         </w:tabs>
         <w:ind w:left="1080" w:hanging="360"/>
       </w:pPr>
+      <w:rPr/>
     </w:lvl>
     <w:lvl w:ilvl="2">
       <w:start w:val="1"/>
@@ -3779,6 +3911,7 @@
         </w:tabs>
         <w:ind w:left="1440" w:hanging="360"/>
       </w:pPr>
+      <w:rPr/>
     </w:lvl>
     <w:lvl w:ilvl="3">
       <w:start w:val="1"/>
@@ -3791,6 +3924,7 @@
         </w:tabs>
         <w:ind w:left="1800" w:hanging="360"/>
       </w:pPr>
+      <w:rPr/>
     </w:lvl>
     <w:lvl w:ilvl="4">
       <w:start w:val="1"/>
@@ -3803,6 +3937,7 @@
         </w:tabs>
         <w:ind w:left="2160" w:hanging="360"/>
       </w:pPr>
+      <w:rPr/>
     </w:lvl>
     <w:lvl w:ilvl="5">
       <w:start w:val="1"/>
@@ -3815,6 +3950,7 @@
         </w:tabs>
         <w:ind w:left="2520" w:hanging="360"/>
       </w:pPr>
+      <w:rPr/>
     </w:lvl>
     <w:lvl w:ilvl="6">
       <w:start w:val="1"/>
@@ -3827,6 +3963,7 @@
         </w:tabs>
         <w:ind w:left="2880" w:hanging="360"/>
       </w:pPr>
+      <w:rPr/>
     </w:lvl>
     <w:lvl w:ilvl="7">
       <w:start w:val="1"/>
@@ -3839,6 +3976,7 @@
         </w:tabs>
         <w:ind w:left="3240" w:hanging="360"/>
       </w:pPr>
+      <w:rPr/>
     </w:lvl>
     <w:lvl w:ilvl="8">
       <w:start w:val="1"/>
@@ -3851,6 +3989,7 @@
         </w:tabs>
         <w:ind w:left="3600" w:hanging="360"/>
       </w:pPr>
+      <w:rPr/>
     </w:lvl>
   </w:abstractNum>
   <w:abstractNum w:abstractNumId="5">
@@ -3878,6 +4017,7 @@
         </w:tabs>
         <w:ind w:left="1080" w:hanging="360"/>
       </w:pPr>
+      <w:rPr/>
     </w:lvl>
     <w:lvl w:ilvl="2">
       <w:start w:val="1"/>
@@ -3890,6 +4030,7 @@
         </w:tabs>
         <w:ind w:left="1440" w:hanging="360"/>
       </w:pPr>
+      <w:rPr/>
     </w:lvl>
     <w:lvl w:ilvl="3">
       <w:start w:val="1"/>
@@ -3902,6 +4043,7 @@
         </w:tabs>
         <w:ind w:left="1800" w:hanging="360"/>
       </w:pPr>
+      <w:rPr/>
     </w:lvl>
     <w:lvl w:ilvl="4">
       <w:start w:val="1"/>
@@ -3914,6 +4056,7 @@
         </w:tabs>
         <w:ind w:left="2160" w:hanging="360"/>
       </w:pPr>
+      <w:rPr/>
     </w:lvl>
     <w:lvl w:ilvl="5">
       <w:start w:val="1"/>
@@ -3926,6 +4069,7 @@
         </w:tabs>
         <w:ind w:left="2520" w:hanging="360"/>
       </w:pPr>
+      <w:rPr/>
     </w:lvl>
     <w:lvl w:ilvl="6">
       <w:start w:val="1"/>
@@ -3938,6 +4082,7 @@
         </w:tabs>
         <w:ind w:left="2880" w:hanging="360"/>
       </w:pPr>
+      <w:rPr/>
     </w:lvl>
     <w:lvl w:ilvl="7">
       <w:start w:val="1"/>
@@ -3950,6 +4095,7 @@
         </w:tabs>
         <w:ind w:left="3240" w:hanging="360"/>
       </w:pPr>
+      <w:rPr/>
     </w:lvl>
     <w:lvl w:ilvl="8">
       <w:start w:val="1"/>
@@ -3962,6 +4108,7 @@
         </w:tabs>
         <w:ind w:left="3600" w:hanging="360"/>
       </w:pPr>
+      <w:rPr/>
     </w:lvl>
   </w:abstractNum>
   <w:abstractNum w:abstractNumId="6">
@@ -3989,6 +4136,7 @@
         </w:tabs>
         <w:ind w:left="1080" w:hanging="360"/>
       </w:pPr>
+      <w:rPr/>
     </w:lvl>
     <w:lvl w:ilvl="2">
       <w:start w:val="1"/>
@@ -4001,6 +4149,7 @@
         </w:tabs>
         <w:ind w:left="1440" w:hanging="360"/>
       </w:pPr>
+      <w:rPr/>
     </w:lvl>
     <w:lvl w:ilvl="3">
       <w:start w:val="1"/>
@@ -4013,6 +4162,7 @@
         </w:tabs>
         <w:ind w:left="1800" w:hanging="360"/>
       </w:pPr>
+      <w:rPr/>
     </w:lvl>
     <w:lvl w:ilvl="4">
       <w:start w:val="1"/>
@@ -4025,6 +4175,7 @@
         </w:tabs>
         <w:ind w:left="2160" w:hanging="360"/>
       </w:pPr>
+      <w:rPr/>
     </w:lvl>
     <w:lvl w:ilvl="5">
       <w:start w:val="1"/>
@@ -4037,6 +4188,7 @@
         </w:tabs>
         <w:ind w:left="2520" w:hanging="360"/>
       </w:pPr>
+      <w:rPr/>
     </w:lvl>
     <w:lvl w:ilvl="6">
       <w:start w:val="1"/>
@@ -4049,6 +4201,7 @@
         </w:tabs>
         <w:ind w:left="2880" w:hanging="360"/>
       </w:pPr>
+      <w:rPr/>
     </w:lvl>
     <w:lvl w:ilvl="7">
       <w:start w:val="1"/>
@@ -4061,6 +4214,7 @@
         </w:tabs>
         <w:ind w:left="3240" w:hanging="360"/>
       </w:pPr>
+      <w:rPr/>
     </w:lvl>
     <w:lvl w:ilvl="8">
       <w:start w:val="1"/>
@@ -4073,6 +4227,7 @@
         </w:tabs>
         <w:ind w:left="3600" w:hanging="360"/>
       </w:pPr>
+      <w:rPr/>
     </w:lvl>
   </w:abstractNum>
   <w:abstractNum w:abstractNumId="7">
@@ -4380,6 +4535,7 @@
     <w:rsid w:val="00fc693f"/>
     <w:pPr>
       <w:widowControl/>
+      <w:suppressAutoHyphens w:val="true"/>
       <w:bidi w:val="0"/>
       <w:spacing w:lineRule="auto" w:line="276" w:before="0" w:after="200"/>
       <w:jc w:val="left"/>
@@ -5072,6 +5228,7 @@
     <w:rsid w:val="00fc693f"/>
     <w:pPr>
       <w:widowControl/>
+      <w:suppressAutoHyphens w:val="true"/>
       <w:bidi w:val="0"/>
       <w:spacing w:lineRule="auto" w:line="240" w:before="0" w:after="0"/>
       <w:jc w:val="left"/>
@@ -5170,24 +5327,29 @@
       <w:szCs w:val="16"/>
     </w:rPr>
   </w:style>
-  <w:style w:type="paragraph" w:styleId="List2">
+  <w:style w:type="paragraph" w:styleId="ListBullet3">
     <w:name w:val="List Bullet 3"/>
     <w:basedOn w:val="Normal"/>
     <w:uiPriority w:val="99"/>
     <w:unhideWhenUsed/>
+    <w:qFormat/>
     <w:rsid w:val="00326f90"/>
     <w:pPr>
+      <w:numPr>
+        <w:ilvl w:val="0"/>
+        <w:numId w:val="3"/>
+      </w:numPr>
       <w:spacing w:before="0" w:after="200"/>
-      <w:ind w:left="720" w:hanging="360"/>
       <w:contextualSpacing/>
     </w:pPr>
     <w:rPr/>
   </w:style>
-  <w:style w:type="paragraph" w:styleId="List3">
+  <w:style w:type="paragraph" w:styleId="ListBullet4">
     <w:name w:val="List Bullet 4"/>
     <w:basedOn w:val="Normal"/>
     <w:uiPriority w:val="99"/>
     <w:unhideWhenUsed/>
+    <w:qFormat/>
     <w:rsid w:val="00326f90"/>
     <w:pPr>
       <w:spacing w:before="0" w:after="200"/>
@@ -5224,23 +5386,6 @@
       <w:numPr>
         <w:ilvl w:val="0"/>
         <w:numId w:val="2"/>
-      </w:numPr>
-      <w:spacing w:before="0" w:after="200"/>
-      <w:contextualSpacing/>
-    </w:pPr>
-    <w:rPr/>
-  </w:style>
-  <w:style w:type="paragraph" w:styleId="ListBullet3">
-    <w:name w:val="List Bullet 3"/>
-    <w:basedOn w:val="Normal"/>
-    <w:uiPriority w:val="99"/>
-    <w:unhideWhenUsed/>
-    <w:qFormat/>
-    <w:rsid w:val="00326f90"/>
-    <w:pPr>
-      <w:numPr>
-        <w:ilvl w:val="0"/>
-        <w:numId w:val="3"/>
       </w:numPr>
       <w:spacing w:before="0" w:after="200"/>
       <w:contextualSpacing/>
@@ -5359,6 +5504,7 @@
         <w:tab w:val="left" w:pos="3456" w:leader="none"/>
         <w:tab w:val="left" w:pos="4032" w:leader="none"/>
       </w:tabs>
+      <w:suppressAutoHyphens w:val="true"/>
       <w:bidi w:val="0"/>
       <w:spacing w:lineRule="auto" w:line="276" w:before="0" w:after="200"/>
       <w:jc w:val="left"/>

--- a/FC/G4_Tema3/363_ARF.docx
+++ b/FC/G4_Tema3/363_ARF.docx
@@ -201,14 +201,109 @@
                 <w:lang w:val="es-ES" w:eastAsia="en-US" w:bidi="ar-SA"/>
               </w:rPr>
               <w:t>T3TEST::</w:t>
+            </w:r>
+            <w:r>
+              <w:rPr>
+                <w:rFonts w:eastAsia="ＭＳ 明朝" w:cs=""/>
+                <w:kern w:val="0"/>
+                <w:sz w:val="16"/>
+                <w:szCs w:val="22"/>
+                <w:lang w:val="es-ES" w:eastAsia="en-US" w:bidi="ar-SA"/>
+              </w:rPr>
+              <w:t>2.4</w:t>
+            </w:r>
+            <w:r>
+              <w:rPr>
+                <w:rFonts w:eastAsia="ＭＳ 明朝" w:cs=""/>
+                <w:kern w:val="0"/>
+                <w:sz w:val="16"/>
+                <w:szCs w:val="22"/>
+                <w:lang w:val="es-ES" w:eastAsia="en-US" w:bidi="ar-SA"/>
+              </w:rPr>
               <w:br/>
               <w:t>T3P1::</w:t>
+            </w:r>
+            <w:r>
+              <w:rPr>
+                <w:rFonts w:eastAsia="ＭＳ 明朝" w:cs=""/>
+                <w:kern w:val="0"/>
+                <w:sz w:val="16"/>
+                <w:szCs w:val="22"/>
+                <w:lang w:val="es-ES" w:eastAsia="en-US" w:bidi="ar-SA"/>
+              </w:rPr>
+              <w:t>0</w:t>
+            </w:r>
+            <w:r>
+              <w:rPr>
+                <w:rFonts w:eastAsia="ＭＳ 明朝" w:cs=""/>
+                <w:kern w:val="0"/>
+                <w:sz w:val="16"/>
+                <w:szCs w:val="22"/>
+                <w:lang w:val="es-ES" w:eastAsia="en-US" w:bidi="ar-SA"/>
+              </w:rPr>
               <w:br/>
               <w:t>T3P2::</w:t>
+            </w:r>
+            <w:r>
+              <w:rPr>
+                <w:rFonts w:eastAsia="ＭＳ 明朝" w:cs=""/>
+                <w:kern w:val="0"/>
+                <w:sz w:val="16"/>
+                <w:szCs w:val="22"/>
+                <w:lang w:val="es-ES" w:eastAsia="en-US" w:bidi="ar-SA"/>
+              </w:rPr>
+              <w:t>2.4</w:t>
+            </w:r>
+            <w:r>
+              <w:rPr>
+                <w:rFonts w:eastAsia="ＭＳ 明朝" w:cs=""/>
+                <w:kern w:val="0"/>
+                <w:sz w:val="16"/>
+                <w:szCs w:val="22"/>
+                <w:lang w:val="es-ES" w:eastAsia="en-US" w:bidi="ar-SA"/>
+              </w:rPr>
               <w:br/>
               <w:t>T3P3::</w:t>
+            </w:r>
+            <w:r>
+              <w:rPr>
+                <w:rFonts w:eastAsia="ＭＳ 明朝" w:cs=""/>
+                <w:kern w:val="0"/>
+                <w:sz w:val="16"/>
+                <w:szCs w:val="22"/>
+                <w:lang w:val="es-ES" w:eastAsia="en-US" w:bidi="ar-SA"/>
+              </w:rPr>
+              <w:t>1.1</w:t>
+            </w:r>
+            <w:r>
+              <w:rPr>
+                <w:rFonts w:eastAsia="ＭＳ 明朝" w:cs=""/>
+                <w:kern w:val="0"/>
+                <w:sz w:val="16"/>
+                <w:szCs w:val="22"/>
+                <w:lang w:val="es-ES" w:eastAsia="en-US" w:bidi="ar-SA"/>
+              </w:rPr>
               <w:br/>
               <w:t>T3TOTAL:</w:t>
+            </w:r>
+            <w:r>
+              <w:rPr>
+                <w:rFonts w:eastAsia="ＭＳ 明朝" w:cs=""/>
+                <w:kern w:val="0"/>
+                <w:sz w:val="16"/>
+                <w:szCs w:val="22"/>
+                <w:lang w:val="es-ES" w:eastAsia="en-US" w:bidi="ar-SA"/>
+              </w:rPr>
+              <w:t>5.7</w:t>
+            </w:r>
+            <w:r>
+              <w:rPr>
+                <w:rFonts w:eastAsia="ＭＳ 明朝" w:cs=""/>
+                <w:kern w:val="0"/>
+                <w:sz w:val="16"/>
+                <w:szCs w:val="22"/>
+                <w:lang w:val="es-ES" w:eastAsia="en-US" w:bidi="ar-SA"/>
+              </w:rPr>
               <w:br/>
             </w:r>
           </w:p>
@@ -318,11 +413,11 @@
         <w:gridCol w:w="982"/>
         <w:gridCol w:w="982"/>
         <w:gridCol w:w="984"/>
-        <w:gridCol w:w="982"/>
+        <w:gridCol w:w="984"/>
         <w:gridCol w:w="982"/>
         <w:gridCol w:w="982"/>
         <w:gridCol w:w="983"/>
-        <w:gridCol w:w="978"/>
+        <w:gridCol w:w="976"/>
       </w:tblGrid>
       <w:tr>
         <w:trPr/>
@@ -504,7 +599,7 @@
         </w:tc>
         <w:tc>
           <w:tcPr>
-            <w:tcW w:w="982" w:type="dxa"/>
+            <w:tcW w:w="984" w:type="dxa"/>
             <w:tcBorders/>
           </w:tcPr>
           <w:p>
@@ -620,7 +715,7 @@
         </w:tc>
         <w:tc>
           <w:tcPr>
-            <w:tcW w:w="978" w:type="dxa"/>
+            <w:tcW w:w="976" w:type="dxa"/>
             <w:tcBorders/>
           </w:tcPr>
           <w:p>
@@ -836,7 +931,7 @@
         </w:tc>
         <w:tc>
           <w:tcPr>
-            <w:tcW w:w="982" w:type="dxa"/>
+            <w:tcW w:w="984" w:type="dxa"/>
             <w:tcBorders/>
           </w:tcPr>
           <w:p>
@@ -960,7 +1055,7 @@
         </w:tc>
         <w:tc>
           <w:tcPr>
-            <w:tcW w:w="978" w:type="dxa"/>
+            <w:tcW w:w="976" w:type="dxa"/>
             <w:tcBorders/>
           </w:tcPr>
           <w:p>
@@ -971,12 +1066,13 @@
               <w:spacing w:lineRule="auto" w:line="240" w:before="0" w:after="0"/>
               <w:jc w:val="left"/>
               <w:rPr>
-                <w:lang w:val="es-ES" w:eastAsia="en-US" w:bidi="ar-SA"/>
+                <w:color w:val="32CD32"/>
               </w:rPr>
             </w:pPr>
             <w:r>
               <w:rPr>
                 <w:rFonts w:eastAsia="ＭＳ 明朝" w:cs=""/>
+                <w:color w:val="32CD32"/>
                 <w:kern w:val="0"/>
                 <w:sz w:val="22"/>
                 <w:szCs w:val="22"/>
@@ -1031,12 +1127,13 @@
               <w:spacing w:lineRule="auto" w:line="240" w:before="0" w:after="0"/>
               <w:jc w:val="left"/>
               <w:rPr>
-                <w:lang w:val="es-ES" w:eastAsia="en-US" w:bidi="ar-SA"/>
+                <w:color w:val="32CD32"/>
               </w:rPr>
             </w:pPr>
             <w:r>
               <w:rPr>
                 <w:rFonts w:eastAsia="ＭＳ 明朝" w:cs=""/>
+                <w:color w:val="32CD32"/>
                 <w:kern w:val="0"/>
                 <w:sz w:val="22"/>
                 <w:szCs w:val="22"/>
@@ -1059,12 +1156,13 @@
               <w:spacing w:lineRule="auto" w:line="240" w:before="0" w:after="0"/>
               <w:jc w:val="left"/>
               <w:rPr>
-                <w:lang w:val="es-ES" w:eastAsia="en-US" w:bidi="ar-SA"/>
+                <w:color w:val="32CD32"/>
               </w:rPr>
             </w:pPr>
             <w:r>
               <w:rPr>
                 <w:rFonts w:eastAsia="ＭＳ 明朝" w:cs=""/>
+                <w:color w:val="32CD32"/>
                 <w:kern w:val="0"/>
                 <w:sz w:val="22"/>
                 <w:szCs w:val="22"/>
@@ -1087,12 +1185,13 @@
               <w:spacing w:lineRule="auto" w:line="240" w:before="0" w:after="0"/>
               <w:jc w:val="left"/>
               <w:rPr>
-                <w:lang w:val="es-ES" w:eastAsia="en-US" w:bidi="ar-SA"/>
+                <w:color w:val="32CD32"/>
               </w:rPr>
             </w:pPr>
             <w:r>
               <w:rPr>
                 <w:rFonts w:eastAsia="ＭＳ 明朝" w:cs=""/>
+                <w:color w:val="32CD32"/>
                 <w:kern w:val="0"/>
                 <w:sz w:val="22"/>
                 <w:szCs w:val="22"/>
@@ -1115,12 +1214,13 @@
               <w:spacing w:lineRule="auto" w:line="240" w:before="0" w:after="0"/>
               <w:jc w:val="left"/>
               <w:rPr>
-                <w:lang w:val="es-ES" w:eastAsia="en-US" w:bidi="ar-SA"/>
+                <w:color w:val="32CD32"/>
               </w:rPr>
             </w:pPr>
             <w:r>
               <w:rPr>
                 <w:rFonts w:eastAsia="ＭＳ 明朝" w:cs=""/>
+                <w:color w:val="32CD32"/>
                 <w:kern w:val="0"/>
                 <w:sz w:val="22"/>
                 <w:szCs w:val="22"/>
@@ -1163,7 +1263,7 @@
         </w:tc>
         <w:tc>
           <w:tcPr>
-            <w:tcW w:w="982" w:type="dxa"/>
+            <w:tcW w:w="984" w:type="dxa"/>
             <w:tcBorders/>
           </w:tcPr>
           <w:p>
@@ -1174,12 +1274,13 @@
               <w:spacing w:lineRule="auto" w:line="240" w:before="0" w:after="0"/>
               <w:jc w:val="left"/>
               <w:rPr>
-                <w:lang w:val="es-ES" w:eastAsia="en-US" w:bidi="ar-SA"/>
+                <w:color w:val="32CD32"/>
               </w:rPr>
             </w:pPr>
             <w:r>
               <w:rPr>
                 <w:rFonts w:eastAsia="ＭＳ 明朝" w:cs=""/>
+                <w:color w:val="32CD32"/>
                 <w:kern w:val="0"/>
                 <w:sz w:val="22"/>
                 <w:szCs w:val="22"/>
@@ -1202,12 +1303,13 @@
               <w:spacing w:lineRule="auto" w:line="240" w:before="0" w:after="0"/>
               <w:jc w:val="left"/>
               <w:rPr>
-                <w:lang w:val="es-ES" w:eastAsia="en-US" w:bidi="ar-SA"/>
+                <w:color w:val="32CD32"/>
               </w:rPr>
             </w:pPr>
             <w:r>
               <w:rPr>
                 <w:rFonts w:eastAsia="ＭＳ 明朝" w:cs=""/>
+                <w:color w:val="32CD32"/>
                 <w:kern w:val="0"/>
                 <w:sz w:val="22"/>
                 <w:szCs w:val="22"/>
@@ -1231,6 +1333,7 @@
               <w:jc w:val="left"/>
               <w:rPr>
                 <w:rFonts w:ascii="Cambria" w:hAnsi="Cambria" w:eastAsia="ＭＳ 明朝" w:cs=""/>
+                <w:color w:val="32CD32"/>
                 <w:kern w:val="0"/>
                 <w:sz w:val="22"/>
                 <w:szCs w:val="22"/>
@@ -1240,6 +1343,7 @@
             <w:r>
               <w:rPr>
                 <w:rFonts w:eastAsia="ＭＳ 明朝" w:cs=""/>
+                <w:color w:val="32CD32"/>
                 <w:kern w:val="0"/>
                 <w:sz w:val="22"/>
                 <w:szCs w:val="22"/>
@@ -1262,6 +1366,7 @@
               <w:jc w:val="left"/>
               <w:rPr>
                 <w:rFonts w:ascii="Cambria" w:hAnsi="Cambria" w:eastAsia="ＭＳ 明朝" w:cs=""/>
+                <w:color w:val="FF0000"/>
                 <w:kern w:val="0"/>
                 <w:sz w:val="22"/>
                 <w:szCs w:val="22"/>
@@ -1271,17 +1376,19 @@
             <w:r>
               <w:rPr>
                 <w:rFonts w:eastAsia="ＭＳ 明朝" w:cs=""/>
+                <w:color w:val="FF0000"/>
                 <w:kern w:val="0"/>
                 <w:sz w:val="22"/>
                 <w:szCs w:val="22"/>
                 <w:lang w:val="es-ES" w:eastAsia="en-US" w:bidi="ar-SA"/>
               </w:rPr>
+              <w:t>X</w:t>
             </w:r>
           </w:p>
         </w:tc>
         <w:tc>
           <w:tcPr>
-            <w:tcW w:w="978" w:type="dxa"/>
+            <w:tcW w:w="976" w:type="dxa"/>
             <w:tcBorders/>
           </w:tcPr>
           <w:p>
@@ -1480,6 +1587,7 @@
               <w:jc w:val="left"/>
               <w:rPr>
                 <w:rFonts w:ascii="Cambria" w:hAnsi="Cambria" w:eastAsia="ＭＳ 明朝" w:cs=""/>
+                <w:color w:val="FF0000"/>
                 <w:kern w:val="0"/>
                 <w:sz w:val="22"/>
                 <w:szCs w:val="22"/>
@@ -1489,6 +1597,41 @@
             <w:r>
               <w:rPr>
                 <w:rFonts w:eastAsia="ＭＳ 明朝" w:cs=""/>
+                <w:color w:val="FF0000"/>
+                <w:kern w:val="0"/>
+                <w:sz w:val="22"/>
+                <w:szCs w:val="22"/>
+                <w:lang w:val="es-ES" w:eastAsia="en-US" w:bidi="ar-SA"/>
+              </w:rPr>
+              <w:t>X</w:t>
+            </w:r>
+          </w:p>
+        </w:tc>
+        <w:tc>
+          <w:tcPr>
+            <w:tcW w:w="984" w:type="dxa"/>
+            <w:tcBorders/>
+          </w:tcPr>
+          <w:p>
+            <w:pPr>
+              <w:pStyle w:val="Normal"/>
+              <w:widowControl w:val="false"/>
+              <w:suppressAutoHyphens w:val="true"/>
+              <w:spacing w:lineRule="auto" w:line="240" w:before="0" w:after="0"/>
+              <w:jc w:val="left"/>
+              <w:rPr>
+                <w:rFonts w:ascii="Cambria" w:hAnsi="Cambria" w:eastAsia="ＭＳ 明朝" w:cs=""/>
+                <w:color w:val="32CD32"/>
+                <w:kern w:val="0"/>
+                <w:sz w:val="22"/>
+                <w:szCs w:val="22"/>
+                <w:lang w:val="es-ES" w:eastAsia="en-US" w:bidi="ar-SA"/>
+              </w:rPr>
+            </w:pPr>
+            <w:r>
+              <w:rPr>
+                <w:rFonts w:eastAsia="ＭＳ 明朝" w:cs=""/>
+                <w:color w:val="32CD32"/>
                 <w:kern w:val="0"/>
                 <w:sz w:val="22"/>
                 <w:szCs w:val="22"/>
@@ -1511,6 +1654,7 @@
               <w:jc w:val="left"/>
               <w:rPr>
                 <w:rFonts w:ascii="Cambria" w:hAnsi="Cambria" w:eastAsia="ＭＳ 明朝" w:cs=""/>
+                <w:color w:val="32CD32"/>
                 <w:kern w:val="0"/>
                 <w:sz w:val="22"/>
                 <w:szCs w:val="22"/>
@@ -1520,6 +1664,7 @@
             <w:r>
               <w:rPr>
                 <w:rFonts w:eastAsia="ＭＳ 明朝" w:cs=""/>
+                <w:color w:val="32CD32"/>
                 <w:kern w:val="0"/>
                 <w:sz w:val="22"/>
                 <w:szCs w:val="22"/>
@@ -1541,43 +1686,13 @@
               <w:spacing w:lineRule="auto" w:line="240" w:before="0" w:after="0"/>
               <w:jc w:val="left"/>
               <w:rPr>
-                <w:rFonts w:ascii="Cambria" w:hAnsi="Cambria" w:eastAsia="ＭＳ 明朝" w:cs=""/>
-                <w:kern w:val="0"/>
-                <w:sz w:val="22"/>
-                <w:szCs w:val="22"/>
-                <w:lang w:val="es-ES" w:eastAsia="en-US" w:bidi="ar-SA"/>
+                <w:color w:val="32CD32"/>
               </w:rPr>
             </w:pPr>
             <w:r>
               <w:rPr>
                 <w:rFonts w:eastAsia="ＭＳ 明朝" w:cs=""/>
-                <w:kern w:val="0"/>
-                <w:sz w:val="22"/>
-                <w:szCs w:val="22"/>
-                <w:lang w:val="es-ES" w:eastAsia="en-US" w:bidi="ar-SA"/>
-              </w:rPr>
-            </w:r>
-          </w:p>
-        </w:tc>
-        <w:tc>
-          <w:tcPr>
-            <w:tcW w:w="982" w:type="dxa"/>
-            <w:tcBorders/>
-          </w:tcPr>
-          <w:p>
-            <w:pPr>
-              <w:pStyle w:val="Normal"/>
-              <w:widowControl w:val="false"/>
-              <w:suppressAutoHyphens w:val="true"/>
-              <w:spacing w:lineRule="auto" w:line="240" w:before="0" w:after="0"/>
-              <w:jc w:val="left"/>
-              <w:rPr>
-                <w:lang w:val="es-ES" w:eastAsia="en-US" w:bidi="ar-SA"/>
-              </w:rPr>
-            </w:pPr>
-            <w:r>
-              <w:rPr>
-                <w:rFonts w:eastAsia="ＭＳ 明朝" w:cs=""/>
+                <w:color w:val="32CD32"/>
                 <w:kern w:val="0"/>
                 <w:sz w:val="22"/>
                 <w:szCs w:val="22"/>
@@ -1617,7 +1732,7 @@
         </w:tc>
         <w:tc>
           <w:tcPr>
-            <w:tcW w:w="978" w:type="dxa"/>
+            <w:tcW w:w="976" w:type="dxa"/>
             <w:tcBorders/>
           </w:tcPr>
           <w:p>
@@ -1814,9 +1929,7 @@
               <w:suppressAutoHyphens w:val="true"/>
               <w:spacing w:lineRule="auto" w:line="240" w:before="0" w:after="0"/>
               <w:jc w:val="left"/>
-              <w:rPr>
-                <w:lang w:val="es-ES" w:eastAsia="en-US" w:bidi="ar-SA"/>
-              </w:rPr>
+              <w:rPr/>
             </w:pPr>
             <w:r>
               <w:rPr>
@@ -1827,6 +1940,37 @@
                 <w:lang w:val="es-ES" w:eastAsia="en-US" w:bidi="ar-SA"/>
               </w:rPr>
               <w:t>X</w:t>
+            </w:r>
+          </w:p>
+        </w:tc>
+        <w:tc>
+          <w:tcPr>
+            <w:tcW w:w="984" w:type="dxa"/>
+            <w:tcBorders/>
+          </w:tcPr>
+          <w:p>
+            <w:pPr>
+              <w:pStyle w:val="Normal"/>
+              <w:widowControl w:val="false"/>
+              <w:suppressAutoHyphens w:val="true"/>
+              <w:spacing w:lineRule="auto" w:line="240" w:before="0" w:after="0"/>
+              <w:jc w:val="left"/>
+              <w:rPr>
+                <w:rFonts w:ascii="Cambria" w:hAnsi="Cambria" w:eastAsia="ＭＳ 明朝" w:cs=""/>
+                <w:kern w:val="0"/>
+                <w:sz w:val="22"/>
+                <w:szCs w:val="22"/>
+                <w:lang w:val="es-ES" w:eastAsia="en-US" w:bidi="ar-SA"/>
+              </w:rPr>
+            </w:pPr>
+            <w:r>
+              <w:rPr>
+                <w:rFonts w:eastAsia="ＭＳ 明朝" w:cs=""/>
+                <w:kern w:val="0"/>
+                <w:sz w:val="22"/>
+                <w:szCs w:val="22"/>
+                <w:lang w:val="es-ES" w:eastAsia="en-US" w:bidi="ar-SA"/>
+              </w:rPr>
             </w:r>
           </w:p>
         </w:tc>
@@ -1894,37 +2038,6 @@
         </w:tc>
         <w:tc>
           <w:tcPr>
-            <w:tcW w:w="982" w:type="dxa"/>
-            <w:tcBorders/>
-          </w:tcPr>
-          <w:p>
-            <w:pPr>
-              <w:pStyle w:val="Normal"/>
-              <w:widowControl w:val="false"/>
-              <w:suppressAutoHyphens w:val="true"/>
-              <w:spacing w:lineRule="auto" w:line="240" w:before="0" w:after="0"/>
-              <w:jc w:val="left"/>
-              <w:rPr>
-                <w:rFonts w:ascii="Cambria" w:hAnsi="Cambria" w:eastAsia="ＭＳ 明朝" w:cs=""/>
-                <w:kern w:val="0"/>
-                <w:sz w:val="22"/>
-                <w:szCs w:val="22"/>
-                <w:lang w:val="es-ES" w:eastAsia="en-US" w:bidi="ar-SA"/>
-              </w:rPr>
-            </w:pPr>
-            <w:r>
-              <w:rPr>
-                <w:rFonts w:eastAsia="ＭＳ 明朝" w:cs=""/>
-                <w:kern w:val="0"/>
-                <w:sz w:val="22"/>
-                <w:szCs w:val="22"/>
-                <w:lang w:val="es-ES" w:eastAsia="en-US" w:bidi="ar-SA"/>
-              </w:rPr>
-            </w:r>
-          </w:p>
-        </w:tc>
-        <w:tc>
-          <w:tcPr>
             <w:tcW w:w="983" w:type="dxa"/>
             <w:tcBorders/>
           </w:tcPr>
@@ -1956,7 +2069,7 @@
         </w:tc>
         <w:tc>
           <w:tcPr>
-            <w:tcW w:w="978" w:type="dxa"/>
+            <w:tcW w:w="976" w:type="dxa"/>
             <w:tcBorders/>
           </w:tcPr>
           <w:p>
@@ -2470,77 +2583,56 @@
               <w:t>16</w:t>
             </w:r>
           </w:p>
-        </w:tc>
-      </w:tr>
-      <w:tr>
-        <w:trPr/>
-        <w:tc>
-          <w:tcPr>
-            <w:tcW w:w="5400" w:type="dxa"/>
-            <w:tcBorders/>
-          </w:tcPr>
           <w:p>
             <w:pPr>
               <w:pStyle w:val="Normal"/>
               <w:widowControl w:val="false"/>
-              <w:suppressAutoHyphens w:val="true"/>
               <w:spacing w:lineRule="auto" w:line="240" w:before="0" w:after="0"/>
               <w:jc w:val="left"/>
               <w:rPr>
-                <w:lang w:val="es-ES" w:eastAsia="en-US" w:bidi="ar-SA"/>
+                <w:rFonts w:ascii="Cambria" w:hAnsi="Cambria" w:eastAsia="ＭＳ 明朝" w:cs=""/>
+                <w:color w:val="FF0000"/>
+                <w:kern w:val="0"/>
+                <w:szCs w:val="22"/>
+                <w:lang w:val="en-US" w:eastAsia="en-US" w:bidi="ar-SA"/>
               </w:rPr>
             </w:pPr>
             <w:r>
               <w:rPr>
                 <w:rFonts w:eastAsia="ＭＳ 明朝" w:cs=""/>
-                <w:b/>
+                <w:color w:val="FF0000"/>
                 <w:kern w:val="0"/>
                 <w:sz w:val="16"/>
                 <w:szCs w:val="22"/>
                 <w:lang w:val="es-ES" w:eastAsia="en-US" w:bidi="ar-SA"/>
               </w:rPr>
-              <w:t>Evalúa la función F(A,B,C) = A'+B'C' para todas sus posibles entradas, y exprésala como suma de mintérminos (ejemplo: si F(A,B,C) = A'·B' + A·B·C, entonces F(A,B,C) = ∑min(0,1,7)):</w:t>
-              <w:br/>
+              <w:t>2^(2^4)=65536</w:t>
             </w:r>
           </w:p>
-        </w:tc>
-        <w:tc>
-          <w:tcPr>
-            <w:tcW w:w="5399" w:type="dxa"/>
-            <w:tcBorders/>
-          </w:tcPr>
           <w:p>
             <w:pPr>
               <w:pStyle w:val="Normal"/>
               <w:widowControl w:val="false"/>
-              <w:suppressAutoHyphens w:val="true"/>
               <w:spacing w:lineRule="auto" w:line="240" w:before="0" w:after="0"/>
               <w:jc w:val="left"/>
               <w:rPr>
-                <w:lang w:val="es-ES" w:eastAsia="en-US" w:bidi="ar-SA"/>
+                <w:rFonts w:ascii="Cambria" w:hAnsi="Cambria" w:eastAsia="ＭＳ 明朝" w:cs=""/>
+                <w:color w:val="auto"/>
+                <w:kern w:val="0"/>
+                <w:szCs w:val="22"/>
+                <w:lang w:val="en-US" w:eastAsia="en-US" w:bidi="ar-SA"/>
               </w:rPr>
             </w:pPr>
             <w:r>
               <w:rPr>
                 <w:rFonts w:eastAsia="ＭＳ 明朝" w:cs=""/>
-                <w:b/>
+                <w:color w:val="auto"/>
                 <w:kern w:val="0"/>
                 <w:sz w:val="16"/>
                 <w:szCs w:val="22"/>
                 <w:lang w:val="es-ES" w:eastAsia="en-US" w:bidi="ar-SA"/>
               </w:rPr>
-              <w:t>∑</w:t>
-            </w:r>
-            <w:r>
-              <w:rPr>
-                <w:rFonts w:eastAsia="ＭＳ 明朝" w:cs=""/>
-                <w:b/>
-                <w:kern w:val="0"/>
-                <w:sz w:val="16"/>
-                <w:szCs w:val="22"/>
-                <w:lang w:val="es-ES" w:eastAsia="en-US" w:bidi="ar-SA"/>
-              </w:rPr>
-              <w:t>min(0, 1, 2, 3, 4, 7)</w:t>
+              <w:t>No entendí bien la pregunta</w:t>
             </w:r>
           </w:p>
         </w:tc>
@@ -2572,7 +2664,7 @@
                 <w:szCs w:val="22"/>
                 <w:lang w:val="es-ES" w:eastAsia="en-US" w:bidi="ar-SA"/>
               </w:rPr>
-              <w:t>¿Cuál sería la forma canónica en forma de suma de productos correspondiente a esa misma función F?</w:t>
+              <w:t>Evalúa la función F(A,B,C) = A'+B'C' para todas sus posibles entradas, y exprésala como suma de mintérminos (ejemplo: si F(A,B,C) = A'·B' + A·B·C, entonces F(A,B,C) = ∑min(0,1,7)):</w:t>
               <w:br/>
             </w:r>
           </w:p>
@@ -2596,12 +2688,78 @@
             <w:r>
               <w:rPr>
                 <w:rFonts w:eastAsia="ＭＳ 明朝" w:cs=""/>
+                <w:b/>
                 <w:kern w:val="0"/>
-                <w:sz w:val="22"/>
+                <w:sz w:val="16"/>
                 <w:szCs w:val="22"/>
                 <w:lang w:val="es-ES" w:eastAsia="en-US" w:bidi="ar-SA"/>
               </w:rPr>
-              <w:t>A’B’C’ + A’B’C + A’BC’ + A’BC + AB’C’ + ABC</w:t>
+              <w:t>∑</w:t>
+            </w:r>
+            <w:r>
+              <w:rPr>
+                <w:rFonts w:eastAsia="ＭＳ 明朝" w:cs=""/>
+                <w:b/>
+                <w:kern w:val="0"/>
+                <w:sz w:val="16"/>
+                <w:szCs w:val="22"/>
+                <w:lang w:val="es-ES" w:eastAsia="en-US" w:bidi="ar-SA"/>
+              </w:rPr>
+              <w:t>min(0, 1, 2, 3, 4, 7)</w:t>
+            </w:r>
+          </w:p>
+          <w:p>
+            <w:pPr>
+              <w:pStyle w:val="Normal"/>
+              <w:widowControl w:val="false"/>
+              <w:spacing w:lineRule="auto" w:line="240" w:before="0" w:after="0"/>
+              <w:jc w:val="left"/>
+              <w:rPr>
+                <w:rFonts w:ascii="Cambria" w:hAnsi="Cambria" w:eastAsia="ＭＳ 明朝" w:cs=""/>
+                <w:color w:val="FF0000"/>
+                <w:kern w:val="0"/>
+                <w:szCs w:val="22"/>
+                <w:lang w:val="en-US" w:eastAsia="en-US" w:bidi="ar-SA"/>
+              </w:rPr>
+            </w:pPr>
+            <w:r>
+              <w:rPr>
+                <w:rFonts w:eastAsia="ＭＳ 明朝" w:cs=""/>
+                <w:b/>
+                <w:color w:val="FF0000"/>
+                <w:kern w:val="0"/>
+                <w:sz w:val="16"/>
+                <w:szCs w:val="22"/>
+                <w:lang w:val="es-ES" w:eastAsia="en-US" w:bidi="ar-SA"/>
+              </w:rPr>
+              <w:t>F(A,B,C) = ∑min([0, 1, 2, 3, 4])</w:t>
+            </w:r>
+          </w:p>
+          <w:p>
+            <w:pPr>
+              <w:pStyle w:val="Normal"/>
+              <w:widowControl w:val="false"/>
+              <w:spacing w:lineRule="auto" w:line="240" w:before="0" w:after="0"/>
+              <w:jc w:val="left"/>
+              <w:rPr>
+                <w:rFonts w:ascii="Cambria" w:hAnsi="Cambria" w:eastAsia="ＭＳ 明朝" w:cs=""/>
+                <w:color w:val="auto"/>
+                <w:kern w:val="0"/>
+                <w:szCs w:val="22"/>
+                <w:lang w:val="en-US" w:eastAsia="en-US" w:bidi="ar-SA"/>
+              </w:rPr>
+            </w:pPr>
+            <w:r>
+              <w:rPr>
+                <w:rFonts w:eastAsia="ＭＳ 明朝" w:cs=""/>
+                <w:b/>
+                <w:color w:val="auto"/>
+                <w:kern w:val="0"/>
+                <w:sz w:val="16"/>
+                <w:szCs w:val="22"/>
+                <w:lang w:val="es-ES" w:eastAsia="en-US" w:bidi="ar-SA"/>
+              </w:rPr>
+              <w:t>Cometí un pequeño error en la tabla de verdad :/</w:t>
             </w:r>
           </w:p>
         </w:tc>
@@ -2633,6 +2791,120 @@
                 <w:szCs w:val="22"/>
                 <w:lang w:val="es-ES" w:eastAsia="en-US" w:bidi="ar-SA"/>
               </w:rPr>
+              <w:t>¿Cuál sería la forma canónica en forma de suma de productos correspondiente a esa misma función F?</w:t>
+              <w:br/>
+            </w:r>
+          </w:p>
+        </w:tc>
+        <w:tc>
+          <w:tcPr>
+            <w:tcW w:w="5399" w:type="dxa"/>
+            <w:tcBorders/>
+          </w:tcPr>
+          <w:p>
+            <w:pPr>
+              <w:pStyle w:val="Normal"/>
+              <w:widowControl w:val="false"/>
+              <w:suppressAutoHyphens w:val="true"/>
+              <w:spacing w:lineRule="auto" w:line="240" w:before="0" w:after="0"/>
+              <w:jc w:val="left"/>
+              <w:rPr>
+                <w:lang w:val="es-ES" w:eastAsia="en-US" w:bidi="ar-SA"/>
+              </w:rPr>
+            </w:pPr>
+            <w:r>
+              <w:rPr>
+                <w:rFonts w:eastAsia="ＭＳ 明朝" w:cs=""/>
+                <w:kern w:val="0"/>
+                <w:sz w:val="22"/>
+                <w:szCs w:val="22"/>
+                <w:lang w:val="es-ES" w:eastAsia="en-US" w:bidi="ar-SA"/>
+              </w:rPr>
+              <w:t>A’B’C’ + A’B’C + A’BC’ + A’BC + AB’C’ + ABC</w:t>
+            </w:r>
+          </w:p>
+          <w:p>
+            <w:pPr>
+              <w:pStyle w:val="Normal"/>
+              <w:widowControl w:val="false"/>
+              <w:spacing w:lineRule="auto" w:line="240" w:before="0" w:after="0"/>
+              <w:jc w:val="left"/>
+              <w:rPr>
+                <w:rFonts w:ascii="Cambria" w:hAnsi="Cambria" w:eastAsia="ＭＳ 明朝" w:cs=""/>
+                <w:color w:val="FF0000"/>
+                <w:kern w:val="0"/>
+                <w:szCs w:val="22"/>
+                <w:lang w:val="en-US" w:eastAsia="en-US" w:bidi="ar-SA"/>
+              </w:rPr>
+            </w:pPr>
+            <w:r>
+              <w:rPr>
+                <w:rFonts w:eastAsia="ＭＳ 明朝" w:cs=""/>
+                <w:color w:val="FF0000"/>
+                <w:kern w:val="0"/>
+                <w:sz w:val="16"/>
+                <w:szCs w:val="22"/>
+                <w:lang w:val="en-US" w:eastAsia="en-US" w:bidi="ar-SA"/>
+              </w:rPr>
+              <w:t>A'B'C'+A'B'C+A'BC'+A'BC+AB'C'</w:t>
+            </w:r>
+          </w:p>
+          <w:p>
+            <w:pPr>
+              <w:pStyle w:val="Normal"/>
+              <w:widowControl w:val="false"/>
+              <w:spacing w:lineRule="auto" w:line="240" w:before="0" w:after="0"/>
+              <w:jc w:val="left"/>
+              <w:rPr>
+                <w:rFonts w:ascii="Cambria" w:hAnsi="Cambria" w:eastAsia="ＭＳ 明朝" w:cs=""/>
+                <w:color w:val="auto"/>
+                <w:kern w:val="0"/>
+                <w:szCs w:val="22"/>
+                <w:lang w:val="en-US" w:eastAsia="en-US" w:bidi="ar-SA"/>
+              </w:rPr>
+            </w:pPr>
+            <w:r>
+              <w:rPr>
+                <w:rFonts w:eastAsia="ＭＳ 明朝" w:cs=""/>
+                <w:b/>
+                <w:color w:val="auto"/>
+                <w:kern w:val="0"/>
+                <w:sz w:val="16"/>
+                <w:szCs w:val="22"/>
+                <w:lang w:val="es-ES" w:eastAsia="en-US" w:bidi="ar-SA"/>
+              </w:rPr>
+              <w:t>Cometí un error en la tabla de verdad</w:t>
+            </w:r>
+          </w:p>
+        </w:tc>
+      </w:tr>
+      <w:tr>
+        <w:trPr/>
+        <w:tc>
+          <w:tcPr>
+            <w:tcW w:w="5400" w:type="dxa"/>
+            <w:tcBorders/>
+          </w:tcPr>
+          <w:p>
+            <w:pPr>
+              <w:pStyle w:val="Normal"/>
+              <w:widowControl w:val="false"/>
+              <w:suppressAutoHyphens w:val="true"/>
+              <w:spacing w:lineRule="auto" w:line="240" w:before="0" w:after="0"/>
+              <w:jc w:val="left"/>
+              <w:rPr>
+                <w:lang w:val="es-ES" w:eastAsia="en-US" w:bidi="ar-SA"/>
+              </w:rPr>
+            </w:pPr>
+            <w:r>
+              <w:rPr>
+                <w:rFonts w:eastAsia="ＭＳ 明朝" w:cs=""/>
+                <w:b/>
+                <w:kern w:val="0"/>
+                <w:sz w:val="16"/>
+                <w:szCs w:val="22"/>
+                <w:lang w:val="es-ES" w:eastAsia="en-US" w:bidi="ar-SA"/>
+              </w:rPr>
               <w:t>¿Y la forma canónica correspondiente a la forma de producto de sumas?</w:t>
               <w:br/>
             </w:r>
@@ -2663,6 +2935,59 @@
                 <w:lang w:val="es-ES" w:eastAsia="en-US" w:bidi="ar-SA"/>
               </w:rPr>
               <w:t>(A’+B+C’)·(A’+B’+C)</w:t>
+            </w:r>
+          </w:p>
+          <w:p>
+            <w:pPr>
+              <w:pStyle w:val="Normal"/>
+              <w:widowControl w:val="false"/>
+              <w:spacing w:lineRule="auto" w:line="240" w:before="0" w:after="0"/>
+              <w:jc w:val="left"/>
+              <w:rPr>
+                <w:rFonts w:ascii="Cambria" w:hAnsi="Cambria" w:eastAsia="ＭＳ 明朝" w:cs=""/>
+                <w:color w:val="FF0000"/>
+                <w:kern w:val="0"/>
+                <w:szCs w:val="22"/>
+                <w:lang w:val="en-US" w:eastAsia="en-US" w:bidi="ar-SA"/>
+              </w:rPr>
+            </w:pPr>
+            <w:r>
+              <w:rPr>
+                <w:rFonts w:eastAsia="ＭＳ 明朝" w:cs=""/>
+                <w:color w:val="FF0000"/>
+                <w:kern w:val="0"/>
+                <w:sz w:val="16"/>
+                <w:szCs w:val="22"/>
+                <w:lang w:val="es-ES" w:eastAsia="en-US" w:bidi="ar-SA"/>
+              </w:rPr>
+              <w:t>(A'+B+C').(A'+B'+C).(A'+B'+C')</w:t>
+            </w:r>
+          </w:p>
+          <w:p>
+            <w:pPr>
+              <w:pStyle w:val="Normal"/>
+              <w:widowControl w:val="false"/>
+              <w:spacing w:lineRule="auto" w:line="240" w:before="0" w:after="0"/>
+              <w:jc w:val="left"/>
+              <w:rPr>
+                <w:rFonts w:ascii="Cambria" w:hAnsi="Cambria" w:eastAsia="ＭＳ 明朝" w:cs=""/>
+                <w:color w:val="auto"/>
+                <w:kern w:val="0"/>
+                <w:szCs w:val="22"/>
+                <w:lang w:val="en-US" w:eastAsia="en-US" w:bidi="ar-SA"/>
+              </w:rPr>
+            </w:pPr>
+            <w:r>
+              <w:rPr>
+                <w:rFonts w:eastAsia="ＭＳ 明朝" w:cs=""/>
+                <w:b/>
+                <w:color w:val="auto"/>
+                <w:kern w:val="0"/>
+                <w:sz w:val="16"/>
+                <w:szCs w:val="22"/>
+                <w:lang w:val="es-ES" w:eastAsia="en-US" w:bidi="ar-SA"/>
+              </w:rPr>
+              <w:t>Cometí un error en la tabla de verdad</w:t>
             </w:r>
           </w:p>
         </w:tc>
@@ -2803,9 +3128,7 @@
         </w:rPr>
       </w:pPr>
       <w:r>
-        <w:rPr>
-          <w:lang w:val="es-ES" w:eastAsia="en-US" w:bidi="ar-SA"/>
-        </w:rPr>
+        <w:rPr/>
         <w:drawing>
           <wp:inline distT="0" distB="0" distL="0" distR="0">
             <wp:extent cx="3200400" cy="3200400"/>
@@ -2854,9 +3177,7 @@
         </w:rPr>
       </w:pPr>
       <w:r>
-        <w:rPr>
-          <w:lang w:val="es-ES" w:eastAsia="en-US" w:bidi="ar-SA"/>
-        </w:rPr>
+        <w:rPr/>
         <w:drawing>
           <wp:inline distT="0" distB="0" distL="0" distR="0">
             <wp:extent cx="3200400" cy="3200400"/>
@@ -2942,9 +3263,7 @@
         </w:rPr>
       </w:pPr>
       <w:r>
-        <w:rPr>
-          <w:lang w:val="es-ES" w:eastAsia="en-US" w:bidi="ar-SA"/>
-        </w:rPr>
+        <w:rPr/>
         <w:drawing>
           <wp:inline distT="0" distB="0" distL="0" distR="0">
             <wp:extent cx="3200400" cy="3200400"/>
@@ -3151,6 +3470,69 @@
               <w:t>(A+C+D)·(A’+B’+C)·(A+C’)</w:t>
             </w:r>
           </w:p>
+          <w:p>
+            <w:pPr>
+              <w:pStyle w:val="Normal"/>
+              <w:widowControl w:val="false"/>
+              <w:spacing w:lineRule="auto" w:line="240" w:before="0" w:after="0"/>
+              <w:jc w:val="left"/>
+              <w:rPr>
+                <w:rFonts w:ascii="Cambria" w:hAnsi="Cambria" w:eastAsia="ＭＳ 明朝" w:cs=""/>
+                <w:color w:val="FF0000"/>
+                <w:kern w:val="0"/>
+                <w:szCs w:val="22"/>
+                <w:lang w:val="en-US" w:eastAsia="en-US" w:bidi="ar-SA"/>
+              </w:rPr>
+            </w:pPr>
+            <w:r>
+              <w:rPr>
+                <w:rFonts w:eastAsia="ＭＳ 明朝" w:cs=""/>
+                <w:color w:val="FF0000"/>
+                <w:kern w:val="0"/>
+                <w:sz w:val="16"/>
+                <w:szCs w:val="22"/>
+                <w:lang w:val="es-ES" w:eastAsia="en-US" w:bidi="ar-SA"/>
+              </w:rPr>
+              <w:t>F(A,B,C,D) = (A+D).(A'+B'+C).(A+C')</w:t>
+            </w:r>
+          </w:p>
+          <w:p>
+            <w:pPr>
+              <w:pStyle w:val="Normal"/>
+              <w:widowControl w:val="false"/>
+              <w:spacing w:lineRule="auto" w:line="240" w:before="0" w:after="0"/>
+              <w:jc w:val="left"/>
+              <w:rPr>
+                <w:rFonts w:ascii="Cambria" w:hAnsi="Cambria" w:eastAsia="ＭＳ 明朝" w:cs=""/>
+                <w:color w:val="auto"/>
+                <w:kern w:val="0"/>
+                <w:szCs w:val="22"/>
+                <w:lang w:val="en-US" w:eastAsia="en-US" w:bidi="ar-SA"/>
+              </w:rPr>
+            </w:pPr>
+            <w:r>
+              <w:rPr>
+                <w:rFonts w:eastAsia="ＭＳ 明朝" w:cs=""/>
+                <w:color w:val="auto"/>
+                <w:kern w:val="0"/>
+                <w:sz w:val="16"/>
+                <w:szCs w:val="22"/>
+                <w:lang w:val="es-ES" w:eastAsia="en-US" w:bidi="ar-SA"/>
+              </w:rPr>
+              <w:t xml:space="preserve">No vi esos 4, </w:t>
+            </w:r>
+            <w:r>
+              <w:rPr>
+                <w:rFonts w:eastAsia="ＭＳ 明朝" w:cs=""/>
+                <w:color w:val="auto"/>
+                <w:kern w:val="0"/>
+                <w:sz w:val="16"/>
+                <w:szCs w:val="22"/>
+                <w:lang w:val="es-ES" w:eastAsia="en-US" w:bidi="ar-SA"/>
+              </w:rPr>
+              <w:t>pero está bien sobre el resultado de a</w:t>
+            </w:r>
+          </w:p>
         </w:tc>
       </w:tr>
       <w:tr>
@@ -3214,6 +3596,80 @@
                 <w:lang w:val="es-ES" w:eastAsia="en-US" w:bidi="ar-SA"/>
               </w:rPr>
               <w:t>((A+C+D)’+(C’+B’+C)’+(A+C’)’)’</w:t>
+            </w:r>
+          </w:p>
+          <w:p>
+            <w:pPr>
+              <w:pStyle w:val="Normal"/>
+              <w:widowControl w:val="false"/>
+              <w:spacing w:lineRule="auto" w:line="240" w:before="0" w:after="0"/>
+              <w:jc w:val="left"/>
+              <w:rPr>
+                <w:rFonts w:ascii="Cambria" w:hAnsi="Cambria" w:eastAsia="ＭＳ 明朝" w:cs=""/>
+                <w:color w:val="FF0000"/>
+                <w:kern w:val="0"/>
+                <w:szCs w:val="22"/>
+                <w:lang w:val="en-US" w:eastAsia="en-US" w:bidi="ar-SA"/>
+              </w:rPr>
+            </w:pPr>
+            <w:r>
+              <w:rPr>
+                <w:rFonts w:eastAsia="ＭＳ 明朝" w:cs=""/>
+                <w:color w:val="FF0000"/>
+                <w:kern w:val="0"/>
+                <w:sz w:val="16"/>
+                <w:szCs w:val="22"/>
+                <w:lang w:val="es-ES" w:eastAsia="en-US" w:bidi="ar-SA"/>
+              </w:rPr>
+              <w:t>F(A,B,C,D) = ((A+D)'+(A'+B'+C)'+(A+C')')'</w:t>
+            </w:r>
+          </w:p>
+          <w:p>
+            <w:pPr>
+              <w:pStyle w:val="Normal"/>
+              <w:widowControl w:val="false"/>
+              <w:spacing w:lineRule="auto" w:line="240" w:before="0" w:after="0"/>
+              <w:jc w:val="left"/>
+              <w:rPr>
+                <w:rFonts w:ascii="Cambria" w:hAnsi="Cambria" w:eastAsia="ＭＳ 明朝" w:cs=""/>
+                <w:color w:val="auto"/>
+                <w:kern w:val="0"/>
+                <w:szCs w:val="22"/>
+                <w:lang w:val="en-US" w:eastAsia="en-US" w:bidi="ar-SA"/>
+              </w:rPr>
+            </w:pPr>
+            <w:r>
+              <w:rPr>
+                <w:rFonts w:eastAsia="ＭＳ 明朝" w:cs=""/>
+                <w:color w:val="auto"/>
+                <w:kern w:val="0"/>
+                <w:sz w:val="16"/>
+                <w:szCs w:val="22"/>
+                <w:lang w:val="es-ES" w:eastAsia="en-US" w:bidi="ar-SA"/>
+              </w:rPr>
+              <w:t>No vi esos 4</w:t>
+            </w:r>
+            <w:r>
+              <w:rPr>
+                <w:rFonts w:eastAsia="ＭＳ 明朝" w:cs=""/>
+                <w:color w:val="auto"/>
+                <w:kern w:val="0"/>
+                <w:sz w:val="16"/>
+                <w:szCs w:val="22"/>
+                <w:lang w:val="es-ES" w:eastAsia="en-US" w:bidi="ar-SA"/>
+              </w:rPr>
+              <w:t xml:space="preserve">, </w:t>
+            </w:r>
+            <w:r>
+              <w:rPr>
+                <w:rFonts w:eastAsia="ＭＳ 明朝" w:cs=""/>
+                <w:color w:val="auto"/>
+                <w:kern w:val="0"/>
+                <w:sz w:val="16"/>
+                <w:szCs w:val="22"/>
+                <w:lang w:val="es-ES" w:eastAsia="en-US" w:bidi="ar-SA"/>
+              </w:rPr>
+              <w:t>pero está bien sobre el resultado de a</w:t>
             </w:r>
           </w:p>
         </w:tc>
@@ -3353,9 +3809,7 @@
         </w:rPr>
       </w:pPr>
       <w:r>
-        <w:rPr>
-          <w:lang w:val="es-ES" w:eastAsia="en-US" w:bidi="ar-SA"/>
-        </w:rPr>
+        <w:rPr/>
         <w:drawing>
           <wp:inline distT="0" distB="0" distL="0" distR="0">
             <wp:extent cx="2971800" cy="2971800"/>
@@ -3453,9 +3907,7 @@
         </w:rPr>
       </w:pPr>
       <w:r>
-        <w:rPr>
-          <w:lang w:val="es-ES" w:eastAsia="en-US" w:bidi="ar-SA"/>
-        </w:rPr>
+        <w:rPr/>
         <w:drawing>
           <wp:inline distT="0" distB="0" distL="0" distR="0">
             <wp:extent cx="2971800" cy="2971800"/>

--- a/FC/G4_Tema3/363_ARF.docx
+++ b/FC/G4_Tema3/363_ARF.docx
@@ -139,6 +139,16 @@
                 <w:szCs w:val="22"/>
                 <w:lang w:val="es-ES" w:eastAsia="en-US" w:bidi="ar-SA"/>
               </w:rPr>
+              <w:t>23836363Z</w:t>
+            </w:r>
+            <w:r>
+              <w:rPr>
+                <w:rFonts w:eastAsia="ＭＳ 明朝" w:cs=""/>
+                <w:kern w:val="0"/>
+                <w:sz w:val="16"/>
+                <w:szCs w:val="22"/>
+                <w:lang w:val="es-ES" w:eastAsia="en-US" w:bidi="ar-SA"/>
+              </w:rPr>
               <w:br/>
             </w:r>
           </w:p>
@@ -200,7 +210,9 @@
                 <w:szCs w:val="22"/>
                 <w:lang w:val="es-ES" w:eastAsia="en-US" w:bidi="ar-SA"/>
               </w:rPr>
-              <w:t>T3TEST::</w:t>
+              <w:t>T3TEST::2.4</w:t>
+              <w:br/>
+              <w:t>T3P1::0.</w:t>
             </w:r>
             <w:r>
               <w:rPr>
@@ -210,7 +222,7 @@
                 <w:szCs w:val="22"/>
                 <w:lang w:val="es-ES" w:eastAsia="en-US" w:bidi="ar-SA"/>
               </w:rPr>
-              <w:t>2.4</w:t>
+              <w:t>6</w:t>
             </w:r>
             <w:r>
               <w:rPr>
@@ -221,7 +233,7 @@
                 <w:lang w:val="es-ES" w:eastAsia="en-US" w:bidi="ar-SA"/>
               </w:rPr>
               <w:br/>
-              <w:t>T3P1::</w:t>
+              <w:t>T3P2::</w:t>
             </w:r>
             <w:r>
               <w:rPr>
@@ -231,7 +243,7 @@
                 <w:szCs w:val="22"/>
                 <w:lang w:val="es-ES" w:eastAsia="en-US" w:bidi="ar-SA"/>
               </w:rPr>
-              <w:t>0</w:t>
+              <w:t>3.3</w:t>
             </w:r>
             <w:r>
               <w:rPr>
@@ -242,7 +254,7 @@
                 <w:lang w:val="es-ES" w:eastAsia="en-US" w:bidi="ar-SA"/>
               </w:rPr>
               <w:br/>
-              <w:t>T3P2::</w:t>
+              <w:t>T3P3::1.</w:t>
             </w:r>
             <w:r>
               <w:rPr>
@@ -252,7 +264,7 @@
                 <w:szCs w:val="22"/>
                 <w:lang w:val="es-ES" w:eastAsia="en-US" w:bidi="ar-SA"/>
               </w:rPr>
-              <w:t>2.4</w:t>
+              <w:t>65</w:t>
             </w:r>
             <w:r>
               <w:rPr>
@@ -263,7 +275,7 @@
                 <w:lang w:val="es-ES" w:eastAsia="en-US" w:bidi="ar-SA"/>
               </w:rPr>
               <w:br/>
-              <w:t>T3P3::</w:t>
+              <w:t>T3TOTAL:</w:t>
             </w:r>
             <w:r>
               <w:rPr>
@@ -273,28 +285,7 @@
                 <w:szCs w:val="22"/>
                 <w:lang w:val="es-ES" w:eastAsia="en-US" w:bidi="ar-SA"/>
               </w:rPr>
-              <w:t>1.1</w:t>
-            </w:r>
-            <w:r>
-              <w:rPr>
-                <w:rFonts w:eastAsia="ＭＳ 明朝" w:cs=""/>
-                <w:kern w:val="0"/>
-                <w:sz w:val="16"/>
-                <w:szCs w:val="22"/>
-                <w:lang w:val="es-ES" w:eastAsia="en-US" w:bidi="ar-SA"/>
-              </w:rPr>
-              <w:br/>
-              <w:t>T3TOTAL:</w:t>
-            </w:r>
-            <w:r>
-              <w:rPr>
-                <w:rFonts w:eastAsia="ＭＳ 明朝" w:cs=""/>
-                <w:kern w:val="0"/>
-                <w:sz w:val="16"/>
-                <w:szCs w:val="22"/>
-                <w:lang w:val="es-ES" w:eastAsia="en-US" w:bidi="ar-SA"/>
-              </w:rPr>
-              <w:t>5.7</w:t>
+              <w:t>7.95</w:t>
             </w:r>
             <w:r>
               <w:rPr>
@@ -413,11 +404,11 @@
         <w:gridCol w:w="982"/>
         <w:gridCol w:w="982"/>
         <w:gridCol w:w="984"/>
-        <w:gridCol w:w="984"/>
+        <w:gridCol w:w="985"/>
         <w:gridCol w:w="982"/>
         <w:gridCol w:w="982"/>
         <w:gridCol w:w="983"/>
-        <w:gridCol w:w="976"/>
+        <w:gridCol w:w="975"/>
       </w:tblGrid>
       <w:tr>
         <w:trPr/>
@@ -599,7 +590,7 @@
         </w:tc>
         <w:tc>
           <w:tcPr>
-            <w:tcW w:w="984" w:type="dxa"/>
+            <w:tcW w:w="985" w:type="dxa"/>
             <w:tcBorders/>
           </w:tcPr>
           <w:p>
@@ -715,7 +706,7 @@
         </w:tc>
         <w:tc>
           <w:tcPr>
-            <w:tcW w:w="976" w:type="dxa"/>
+            <w:tcW w:w="975" w:type="dxa"/>
             <w:tcBorders/>
           </w:tcPr>
           <w:p>
@@ -931,7 +922,7 @@
         </w:tc>
         <w:tc>
           <w:tcPr>
-            <w:tcW w:w="984" w:type="dxa"/>
+            <w:tcW w:w="985" w:type="dxa"/>
             <w:tcBorders/>
           </w:tcPr>
           <w:p>
@@ -1055,7 +1046,7 @@
         </w:tc>
         <w:tc>
           <w:tcPr>
-            <w:tcW w:w="976" w:type="dxa"/>
+            <w:tcW w:w="975" w:type="dxa"/>
             <w:tcBorders/>
           </w:tcPr>
           <w:p>
@@ -1263,7 +1254,7 @@
         </w:tc>
         <w:tc>
           <w:tcPr>
-            <w:tcW w:w="984" w:type="dxa"/>
+            <w:tcW w:w="985" w:type="dxa"/>
             <w:tcBorders/>
           </w:tcPr>
           <w:p>
@@ -1388,7 +1379,7 @@
         </w:tc>
         <w:tc>
           <w:tcPr>
-            <w:tcW w:w="976" w:type="dxa"/>
+            <w:tcW w:w="975" w:type="dxa"/>
             <w:tcBorders/>
           </w:tcPr>
           <w:p>
@@ -1609,7 +1600,7 @@
         </w:tc>
         <w:tc>
           <w:tcPr>
-            <w:tcW w:w="984" w:type="dxa"/>
+            <w:tcW w:w="985" w:type="dxa"/>
             <w:tcBorders/>
           </w:tcPr>
           <w:p>
@@ -1732,7 +1723,7 @@
         </w:tc>
         <w:tc>
           <w:tcPr>
-            <w:tcW w:w="976" w:type="dxa"/>
+            <w:tcW w:w="975" w:type="dxa"/>
             <w:tcBorders/>
           </w:tcPr>
           <w:p>
@@ -1945,7 +1936,7 @@
         </w:tc>
         <w:tc>
           <w:tcPr>
-            <w:tcW w:w="984" w:type="dxa"/>
+            <w:tcW w:w="985" w:type="dxa"/>
             <w:tcBorders/>
           </w:tcPr>
           <w:p>
@@ -2069,7 +2060,7 @@
         </w:tc>
         <w:tc>
           <w:tcPr>
-            <w:tcW w:w="976" w:type="dxa"/>
+            <w:tcW w:w="975" w:type="dxa"/>
             <w:tcBorders/>
           </w:tcPr>
           <w:p>
@@ -2849,33 +2840,6 @@
               <w:t>A'B'C'+A'B'C+A'BC'+A'BC+AB'C'</w:t>
             </w:r>
           </w:p>
-          <w:p>
-            <w:pPr>
-              <w:pStyle w:val="Normal"/>
-              <w:widowControl w:val="false"/>
-              <w:spacing w:lineRule="auto" w:line="240" w:before="0" w:after="0"/>
-              <w:jc w:val="left"/>
-              <w:rPr>
-                <w:rFonts w:ascii="Cambria" w:hAnsi="Cambria" w:eastAsia="ＭＳ 明朝" w:cs=""/>
-                <w:color w:val="auto"/>
-                <w:kern w:val="0"/>
-                <w:szCs w:val="22"/>
-                <w:lang w:val="en-US" w:eastAsia="en-US" w:bidi="ar-SA"/>
-              </w:rPr>
-            </w:pPr>
-            <w:r>
-              <w:rPr>
-                <w:rFonts w:eastAsia="ＭＳ 明朝" w:cs=""/>
-                <w:b/>
-                <w:color w:val="auto"/>
-                <w:kern w:val="0"/>
-                <w:sz w:val="16"/>
-                <w:szCs w:val="22"/>
-                <w:lang w:val="es-ES" w:eastAsia="en-US" w:bidi="ar-SA"/>
-              </w:rPr>
-              <w:t>Cometí un error en la tabla de verdad</w:t>
-            </w:r>
-          </w:p>
         </w:tc>
       </w:tr>
       <w:tr>
@@ -2961,33 +2925,6 @@
                 <w:lang w:val="es-ES" w:eastAsia="en-US" w:bidi="ar-SA"/>
               </w:rPr>
               <w:t>(A'+B+C').(A'+B'+C).(A'+B'+C')</w:t>
-            </w:r>
-          </w:p>
-          <w:p>
-            <w:pPr>
-              <w:pStyle w:val="Normal"/>
-              <w:widowControl w:val="false"/>
-              <w:spacing w:lineRule="auto" w:line="240" w:before="0" w:after="0"/>
-              <w:jc w:val="left"/>
-              <w:rPr>
-                <w:rFonts w:ascii="Cambria" w:hAnsi="Cambria" w:eastAsia="ＭＳ 明朝" w:cs=""/>
-                <w:color w:val="auto"/>
-                <w:kern w:val="0"/>
-                <w:szCs w:val="22"/>
-                <w:lang w:val="en-US" w:eastAsia="en-US" w:bidi="ar-SA"/>
-              </w:rPr>
-            </w:pPr>
-            <w:r>
-              <w:rPr>
-                <w:rFonts w:eastAsia="ＭＳ 明朝" w:cs=""/>
-                <w:b/>
-                <w:color w:val="auto"/>
-                <w:kern w:val="0"/>
-                <w:sz w:val="16"/>
-                <w:szCs w:val="22"/>
-                <w:lang w:val="es-ES" w:eastAsia="en-US" w:bidi="ar-SA"/>
-              </w:rPr>
-              <w:t>Cometí un error en la tabla de verdad</w:t>
             </w:r>
           </w:p>
         </w:tc>
@@ -3511,26 +3448,7 @@
               </w:rPr>
             </w:pPr>
             <w:r>
-              <w:rPr>
-                <w:rFonts w:eastAsia="ＭＳ 明朝" w:cs=""/>
-                <w:color w:val="auto"/>
-                <w:kern w:val="0"/>
-                <w:sz w:val="16"/>
-                <w:szCs w:val="22"/>
-                <w:lang w:val="es-ES" w:eastAsia="en-US" w:bidi="ar-SA"/>
-              </w:rPr>
-              <w:t xml:space="preserve">No vi esos 4, </w:t>
-            </w:r>
-            <w:r>
-              <w:rPr>
-                <w:rFonts w:eastAsia="ＭＳ 明朝" w:cs=""/>
-                <w:color w:val="auto"/>
-                <w:kern w:val="0"/>
-                <w:sz w:val="16"/>
-                <w:szCs w:val="22"/>
-                <w:lang w:val="es-ES" w:eastAsia="en-US" w:bidi="ar-SA"/>
-              </w:rPr>
-              <w:t>pero está bien sobre el resultado de a</w:t>
+              <w:rPr/>
             </w:r>
           </w:p>
         </w:tc>
@@ -3639,37 +3557,7 @@
               </w:rPr>
             </w:pPr>
             <w:r>
-              <w:rPr>
-                <w:rFonts w:eastAsia="ＭＳ 明朝" w:cs=""/>
-                <w:color w:val="auto"/>
-                <w:kern w:val="0"/>
-                <w:sz w:val="16"/>
-                <w:szCs w:val="22"/>
-                <w:lang w:val="es-ES" w:eastAsia="en-US" w:bidi="ar-SA"/>
-              </w:rPr>
-              <w:t>No vi esos 4</w:t>
-            </w:r>
-            <w:r>
-              <w:rPr>
-                <w:rFonts w:eastAsia="ＭＳ 明朝" w:cs=""/>
-                <w:color w:val="auto"/>
-                <w:kern w:val="0"/>
-                <w:sz w:val="16"/>
-                <w:szCs w:val="22"/>
-                <w:lang w:val="es-ES" w:eastAsia="en-US" w:bidi="ar-SA"/>
-              </w:rPr>
-              <w:t xml:space="preserve">, </w:t>
-            </w:r>
-            <w:r>
-              <w:rPr>
-                <w:rFonts w:eastAsia="ＭＳ 明朝" w:cs=""/>
-                <w:color w:val="auto"/>
-                <w:kern w:val="0"/>
-                <w:sz w:val="16"/>
-                <w:szCs w:val="22"/>
-                <w:lang w:val="es-ES" w:eastAsia="en-US" w:bidi="ar-SA"/>
-              </w:rPr>
-              <w:t>pero está bien sobre el resultado de a</w:t>
+              <w:rPr/>
             </w:r>
           </w:p>
         </w:tc>
